--- a/word_files/form1.docx
+++ b/word_files/form1.docx
@@ -1,13 +1,14 @@
 
 <file path=word/document.xml><?xml version="1.0" encoding="utf-8"?>
-<w:document xmlns:wpc="http://schemas.microsoft.com/office/word/2010/wordprocessingCanvas" xmlns:cx="http://schemas.microsoft.com/office/drawing/2014/chartex" xmlns:mc="http://schemas.openxmlformats.org/markup-compatibility/2006" xmlns:o="urn:schemas-microsoft-com:office:office" xmlns:r="http://schemas.openxmlformats.org/officeDocument/2006/relationships" xmlns:m="http://schemas.openxmlformats.org/officeDocument/2006/math" xmlns:v="urn:schemas-microsoft-com:vml" xmlns:wp14="http://schemas.microsoft.com/office/word/2010/wordprocessingDrawing" xmlns:wp="http://schemas.openxmlformats.org/drawingml/2006/wordprocessingDrawing" xmlns:w10="urn:schemas-microsoft-com:office:word" xmlns:w="http://schemas.openxmlformats.org/wordprocessingml/2006/main" xmlns:w14="http://schemas.microsoft.com/office/word/2010/wordml" xmlns:w15="http://schemas.microsoft.com/office/word/2012/wordml" xmlns:w16se="http://schemas.microsoft.com/office/word/2015/wordml/symex" xmlns:wpg="http://schemas.microsoft.com/office/word/2010/wordprocessingGroup" xmlns:wpi="http://schemas.microsoft.com/office/word/2010/wordprocessingInk" xmlns:wne="http://schemas.microsoft.com/office/word/2006/wordml" xmlns:wps="http://schemas.microsoft.com/office/word/2010/wordprocessingShape" mc:Ignorable="w14 w15 w16se wp14">
+<w:document xmlns:o="urn:schemas-microsoft-com:office:office" xmlns:r="http://schemas.openxmlformats.org/officeDocument/2006/relationships" xmlns:v="urn:schemas-microsoft-com:vml" xmlns:w="http://schemas.openxmlformats.org/wordprocessingml/2006/main" xmlns:w10="urn:schemas-microsoft-com:office:word" xmlns:wp="http://schemas.openxmlformats.org/drawingml/2006/wordprocessingDrawing" xmlns:wps="http://schemas.microsoft.com/office/word/2010/wordprocessingShape" xmlns:wpg="http://schemas.microsoft.com/office/word/2010/wordprocessingGroup" xmlns:mc="http://schemas.openxmlformats.org/markup-compatibility/2006" xmlns:wp14="http://schemas.microsoft.com/office/word/2010/wordprocessingDrawing" xmlns:w14="http://schemas.microsoft.com/office/word/2010/wordml" mc:Ignorable="w14 wp14">
   <w:body>
     <w:p>
       <w:pPr>
-        <w:spacing w:after="312"/>
+        <w:pStyle w:val="Normal"/>
+        <w:spacing w:before="0" w:after="312"/>
         <w:jc w:val="center"/>
         <w:rPr>
-          <w:rFonts w:ascii="黑体" w:eastAsia="黑体" w:hAnsi="黑体"/>
+          <w:rFonts w:ascii="黑体" w:hAnsi="黑体" w:eastAsia="黑体"/>
           <w:sz w:val="32"/>
           <w:szCs w:val="32"/>
         </w:rPr>
@@ -16,7 +17,7 @@
       <w:bookmarkEnd w:id="0"/>
       <w:r>
         <w:rPr>
-          <w:rFonts w:ascii="黑体" w:eastAsia="黑体" w:hAnsi="黑体"/>
+          <w:rFonts w:ascii="黑体" w:hAnsi="黑体" w:eastAsia="黑体"/>
           <w:sz w:val="32"/>
           <w:szCs w:val="32"/>
         </w:rPr>
@@ -25,10 +26,12 @@
     </w:p>
     <w:p>
       <w:pPr>
-        <w:pStyle w:val="a3"/>
+        <w:pStyle w:val="Style17"/>
         <w:ind w:firstLine="488"/>
+        <w:rPr/>
       </w:pPr>
       <w:r>
+        <w:rPr/>
         <w:t>登记类别：</w:t>
       </w:r>
       <w:r>
@@ -41,13 +44,15 @@
         <w:t xml:space="preserve">${registKind} </w:t>
       </w:r>
       <w:r>
+        <w:rPr/>
         <w:t xml:space="preserve">                                             </w:t>
       </w:r>
     </w:p>
     <w:tbl>
       <w:tblPr>
-        <w:tblW w:w="0" w:type="auto"/>
-        <w:tblInd w:w="-88" w:type="dxa"/>
+        <w:tblW w:w="9643" w:type="dxa"/>
+        <w:jc w:val="left"/>
+        <w:tblInd w:w="-98" w:type="dxa"/>
         <w:tblBorders>
           <w:top w:val="single" w:sz="8" w:space="0" w:color="00000A"/>
           <w:left w:val="single" w:sz="8" w:space="0" w:color="00000A"/>
@@ -57,42 +62,44 @@
           <w:insideV w:val="single" w:sz="6" w:space="0" w:color="00000A"/>
         </w:tblBorders>
         <w:tblCellMar>
+          <w:top w:w="0" w:type="dxa"/>
           <w:left w:w="-10" w:type="dxa"/>
+          <w:bottom w:w="0" w:type="dxa"/>
           <w:right w:w="0" w:type="dxa"/>
         </w:tblCellMar>
-        <w:tblLook w:val="04A0" w:firstRow="1" w:lastRow="0" w:firstColumn="1" w:lastColumn="0" w:noHBand="0" w:noVBand="1"/>
+        <w:tblLook w:noVBand="1" w:val="04a0" w:noHBand="0" w:lastColumn="0" w:firstColumn="1" w:lastRow="0" w:firstRow="1"/>
       </w:tblPr>
       <w:tblGrid>
-        <w:gridCol w:w="623"/>
+        <w:gridCol w:w="622"/>
         <w:gridCol w:w="8"/>
         <w:gridCol w:w="2242"/>
         <w:gridCol w:w="2243"/>
         <w:gridCol w:w="2244"/>
-        <w:gridCol w:w="2283"/>
+        <w:gridCol w:w="2284"/>
       </w:tblGrid>
       <w:tr>
         <w:trPr>
-          <w:trHeight w:val="369"/>
+          <w:trHeight w:val="369" w:hRule="atLeast"/>
         </w:trPr>
         <w:tc>
           <w:tcPr>
-            <w:tcW w:w="623" w:type="dxa"/>
+            <w:tcW w:w="622" w:type="dxa"/>
             <w:vMerge w:val="restart"/>
             <w:tcBorders>
               <w:top w:val="single" w:sz="8" w:space="0" w:color="00000A"/>
               <w:left w:val="single" w:sz="8" w:space="0" w:color="00000A"/>
               <w:bottom w:val="single" w:sz="6" w:space="0" w:color="00000A"/>
               <w:right w:val="single" w:sz="6" w:space="0" w:color="00000A"/>
-            </w:tcBorders>
-            <w:shd w:val="clear" w:color="auto" w:fill="FFFFFF"/>
-            <w:tcMar>
-              <w:left w:w="-10" w:type="dxa"/>
-            </w:tcMar>
-            <w:vAlign w:val="center"/>
-          </w:tcPr>
-          <w:p>
-            <w:pPr>
-              <w:spacing w:line="280" w:lineRule="exact"/>
+              <w:insideH w:val="single" w:sz="6" w:space="0" w:color="00000A"/>
+              <w:insideV w:val="single" w:sz="6" w:space="0" w:color="00000A"/>
+            </w:tcBorders>
+            <w:shd w:color="auto" w:fill="FFFFFF" w:val="clear"/>
+            <w:vAlign w:val="center"/>
+          </w:tcPr>
+          <w:p>
+            <w:pPr>
+              <w:pStyle w:val="Normal"/>
+              <w:spacing w:lineRule="exact" w:line="280"/>
               <w:jc w:val="center"/>
               <w:rPr>
                 <w:rFonts w:eastAsia="方正书宋简体"/>
@@ -113,29 +120,34 @@
           </w:p>
           <w:p>
             <w:pPr>
-              <w:spacing w:line="330" w:lineRule="exact"/>
-              <w:jc w:val="center"/>
-            </w:pPr>
-          </w:p>
-        </w:tc>
-        <w:tc>
-          <w:tcPr>
-            <w:tcW w:w="2249" w:type="dxa"/>
+              <w:pStyle w:val="Normal"/>
+              <w:spacing w:lineRule="exact" w:line="330"/>
+              <w:jc w:val="center"/>
+              <w:rPr/>
+            </w:pPr>
+            <w:r>
+              <w:rPr/>
+            </w:r>
+          </w:p>
+        </w:tc>
+        <w:tc>
+          <w:tcPr>
+            <w:tcW w:w="2250" w:type="dxa"/>
             <w:gridSpan w:val="2"/>
             <w:tcBorders>
               <w:top w:val="single" w:sz="8" w:space="0" w:color="00000A"/>
               <w:left w:val="single" w:sz="6" w:space="0" w:color="00000A"/>
               <w:bottom w:val="single" w:sz="6" w:space="0" w:color="00000A"/>
               <w:right w:val="single" w:sz="6" w:space="0" w:color="00000A"/>
-            </w:tcBorders>
-            <w:shd w:val="clear" w:color="auto" w:fill="FFFFFF"/>
-            <w:tcMar>
-              <w:left w:w="-7" w:type="dxa"/>
-            </w:tcMar>
-            <w:vAlign w:val="center"/>
-          </w:tcPr>
-          <w:p>
-            <w:pPr>
+              <w:insideH w:val="single" w:sz="6" w:space="0" w:color="00000A"/>
+              <w:insideV w:val="single" w:sz="6" w:space="0" w:color="00000A"/>
+            </w:tcBorders>
+            <w:shd w:color="auto" w:fill="FFFFFF" w:val="clear"/>
+            <w:vAlign w:val="center"/>
+          </w:tcPr>
+          <w:p>
+            <w:pPr>
+              <w:pStyle w:val="Normal"/>
               <w:jc w:val="center"/>
               <w:rPr>
                 <w:rFonts w:eastAsia="方正书宋简体"/>
@@ -163,16 +175,16 @@
               <w:left w:val="single" w:sz="6" w:space="0" w:color="00000A"/>
               <w:bottom w:val="single" w:sz="6" w:space="0" w:color="00000A"/>
               <w:right w:val="single" w:sz="6" w:space="0" w:color="00000A"/>
-            </w:tcBorders>
-            <w:shd w:val="clear" w:color="auto" w:fill="FFFFFF"/>
-            <w:tcMar>
-              <w:left w:w="-7" w:type="dxa"/>
-            </w:tcMar>
-            <w:vAlign w:val="center"/>
-          </w:tcPr>
-          <w:p>
-            <w:pPr>
-              <w:spacing w:line="330" w:lineRule="exact"/>
+              <w:insideH w:val="single" w:sz="6" w:space="0" w:color="00000A"/>
+              <w:insideV w:val="single" w:sz="6" w:space="0" w:color="00000A"/>
+            </w:tcBorders>
+            <w:shd w:color="auto" w:fill="FFFFFF" w:val="clear"/>
+            <w:vAlign w:val="center"/>
+          </w:tcPr>
+          <w:p>
+            <w:pPr>
+              <w:pStyle w:val="Normal"/>
+              <w:spacing w:lineRule="exact" w:line="330"/>
               <w:jc w:val="center"/>
               <w:rPr>
                 <w:rFonts w:eastAsia="方正书宋简体"/>
@@ -203,16 +215,16 @@
               <w:left w:val="single" w:sz="6" w:space="0" w:color="00000A"/>
               <w:bottom w:val="single" w:sz="6" w:space="0" w:color="00000A"/>
               <w:right w:val="single" w:sz="6" w:space="0" w:color="00000A"/>
-            </w:tcBorders>
-            <w:shd w:val="clear" w:color="auto" w:fill="FFFFFF"/>
-            <w:tcMar>
-              <w:left w:w="-7" w:type="dxa"/>
-            </w:tcMar>
-            <w:vAlign w:val="center"/>
-          </w:tcPr>
-          <w:p>
-            <w:pPr>
-              <w:spacing w:line="330" w:lineRule="exact"/>
+              <w:insideH w:val="single" w:sz="6" w:space="0" w:color="00000A"/>
+              <w:insideV w:val="single" w:sz="6" w:space="0" w:color="00000A"/>
+            </w:tcBorders>
+            <w:shd w:color="auto" w:fill="FFFFFF" w:val="clear"/>
+            <w:vAlign w:val="center"/>
+          </w:tcPr>
+          <w:p>
+            <w:pPr>
+              <w:pStyle w:val="Normal"/>
+              <w:spacing w:lineRule="exact" w:line="330"/>
               <w:jc w:val="center"/>
               <w:rPr>
                 <w:rFonts w:eastAsia="方正书宋简体"/>
@@ -234,22 +246,22 @@
         </w:tc>
         <w:tc>
           <w:tcPr>
-            <w:tcW w:w="2283" w:type="dxa"/>
+            <w:tcW w:w="2284" w:type="dxa"/>
             <w:tcBorders>
               <w:top w:val="single" w:sz="8" w:space="0" w:color="00000A"/>
               <w:left w:val="single" w:sz="6" w:space="0" w:color="00000A"/>
               <w:bottom w:val="single" w:sz="6" w:space="0" w:color="00000A"/>
               <w:right w:val="single" w:sz="6" w:space="0" w:color="00000A"/>
-            </w:tcBorders>
-            <w:shd w:val="clear" w:color="auto" w:fill="FFFFFF"/>
-            <w:tcMar>
-              <w:left w:w="-7" w:type="dxa"/>
-            </w:tcMar>
-            <w:vAlign w:val="center"/>
-          </w:tcPr>
-          <w:p>
-            <w:pPr>
-              <w:spacing w:line="330" w:lineRule="exact"/>
+              <w:insideH w:val="single" w:sz="6" w:space="0" w:color="00000A"/>
+              <w:insideV w:val="single" w:sz="6" w:space="0" w:color="00000A"/>
+            </w:tcBorders>
+            <w:shd w:color="auto" w:fill="FFFFFF" w:val="clear"/>
+            <w:vAlign w:val="center"/>
+          </w:tcPr>
+          <w:p>
+            <w:pPr>
+              <w:pStyle w:val="Normal"/>
+              <w:spacing w:lineRule="exact" w:line="330"/>
               <w:jc w:val="center"/>
               <w:rPr>
                 <w:rFonts w:eastAsia="方正书宋简体"/>
@@ -275,55 +287,63 @@
       </w:tr>
       <w:tr>
         <w:trPr>
-          <w:trHeight w:val="369"/>
+          <w:trHeight w:val="369" w:hRule="atLeast"/>
         </w:trPr>
         <w:tc>
           <w:tcPr>
-            <w:tcW w:w="623" w:type="dxa"/>
-            <w:vMerge/>
+            <w:tcW w:w="622" w:type="dxa"/>
+            <w:vMerge w:val="continue"/>
             <w:tcBorders>
               <w:top w:val="single" w:sz="6" w:space="0" w:color="00000A"/>
               <w:left w:val="single" w:sz="8" w:space="0" w:color="00000A"/>
               <w:bottom w:val="single" w:sz="6" w:space="0" w:color="00000A"/>
               <w:right w:val="single" w:sz="6" w:space="0" w:color="00000A"/>
-            </w:tcBorders>
-            <w:shd w:val="clear" w:color="auto" w:fill="FFFFFF"/>
-            <w:tcMar>
-              <w:left w:w="-10" w:type="dxa"/>
-            </w:tcMar>
-            <w:vAlign w:val="center"/>
-          </w:tcPr>
-          <w:p>
-            <w:pPr>
-              <w:spacing w:line="330" w:lineRule="exact"/>
-              <w:jc w:val="center"/>
-              <w:rPr>
-                <w:rFonts w:eastAsia="方正书宋简体"/>
-                <w:bCs/>
-                <w:sz w:val="24"/>
-                <w:szCs w:val="24"/>
-              </w:rPr>
-            </w:pPr>
-          </w:p>
-        </w:tc>
-        <w:tc>
-          <w:tcPr>
-            <w:tcW w:w="2249" w:type="dxa"/>
+              <w:insideH w:val="single" w:sz="6" w:space="0" w:color="00000A"/>
+              <w:insideV w:val="single" w:sz="6" w:space="0" w:color="00000A"/>
+            </w:tcBorders>
+            <w:shd w:color="auto" w:fill="FFFFFF" w:val="clear"/>
+            <w:vAlign w:val="center"/>
+          </w:tcPr>
+          <w:p>
+            <w:pPr>
+              <w:pStyle w:val="Normal"/>
+              <w:spacing w:lineRule="exact" w:line="330"/>
+              <w:jc w:val="center"/>
+              <w:rPr>
+                <w:rFonts w:eastAsia="方正书宋简体"/>
+                <w:bCs/>
+                <w:sz w:val="24"/>
+                <w:szCs w:val="24"/>
+              </w:rPr>
+            </w:pPr>
+            <w:r>
+              <w:rPr>
+                <w:rFonts w:eastAsia="方正书宋简体"/>
+                <w:bCs/>
+                <w:sz w:val="24"/>
+                <w:szCs w:val="24"/>
+              </w:rPr>
+            </w:r>
+          </w:p>
+        </w:tc>
+        <w:tc>
+          <w:tcPr>
+            <w:tcW w:w="2250" w:type="dxa"/>
             <w:gridSpan w:val="2"/>
             <w:tcBorders>
               <w:top w:val="single" w:sz="6" w:space="0" w:color="00000A"/>
               <w:left w:val="single" w:sz="6" w:space="0" w:color="00000A"/>
               <w:bottom w:val="single" w:sz="6" w:space="0" w:color="00000A"/>
               <w:right w:val="single" w:sz="6" w:space="0" w:color="00000A"/>
-            </w:tcBorders>
-            <w:shd w:val="clear" w:color="auto" w:fill="FFFFFF"/>
-            <w:tcMar>
-              <w:left w:w="-7" w:type="dxa"/>
-            </w:tcMar>
-            <w:vAlign w:val="center"/>
-          </w:tcPr>
-          <w:p>
-            <w:pPr>
+              <w:insideH w:val="single" w:sz="6" w:space="0" w:color="00000A"/>
+              <w:insideV w:val="single" w:sz="6" w:space="0" w:color="00000A"/>
+            </w:tcBorders>
+            <w:shd w:color="auto" w:fill="FFFFFF" w:val="clear"/>
+            <w:vAlign w:val="center"/>
+          </w:tcPr>
+          <w:p>
+            <w:pPr>
+              <w:pStyle w:val="Normal"/>
               <w:jc w:val="center"/>
               <w:rPr>
                 <w:rFonts w:eastAsia="方正书宋简体"/>
@@ -351,16 +371,16 @@
               <w:left w:val="single" w:sz="6" w:space="0" w:color="00000A"/>
               <w:bottom w:val="single" w:sz="6" w:space="0" w:color="00000A"/>
               <w:right w:val="single" w:sz="6" w:space="0" w:color="00000A"/>
-            </w:tcBorders>
-            <w:shd w:val="clear" w:color="auto" w:fill="FFFFFF"/>
-            <w:tcMar>
-              <w:left w:w="-7" w:type="dxa"/>
-            </w:tcMar>
-            <w:vAlign w:val="center"/>
-          </w:tcPr>
-          <w:p>
-            <w:pPr>
-              <w:spacing w:line="330" w:lineRule="exact"/>
+              <w:insideH w:val="single" w:sz="6" w:space="0" w:color="00000A"/>
+              <w:insideV w:val="single" w:sz="6" w:space="0" w:color="00000A"/>
+            </w:tcBorders>
+            <w:shd w:color="auto" w:fill="FFFFFF" w:val="clear"/>
+            <w:vAlign w:val="center"/>
+          </w:tcPr>
+          <w:p>
+            <w:pPr>
+              <w:pStyle w:val="Normal"/>
+              <w:spacing w:lineRule="exact" w:line="330"/>
               <w:jc w:val="center"/>
               <w:rPr>
                 <w:rFonts w:eastAsia="方正书宋简体"/>
@@ -391,16 +411,16 @@
               <w:left w:val="single" w:sz="6" w:space="0" w:color="00000A"/>
               <w:bottom w:val="single" w:sz="6" w:space="0" w:color="00000A"/>
               <w:right w:val="single" w:sz="6" w:space="0" w:color="00000A"/>
-            </w:tcBorders>
-            <w:shd w:val="clear" w:color="auto" w:fill="FFFFFF"/>
-            <w:tcMar>
-              <w:left w:w="-7" w:type="dxa"/>
-            </w:tcMar>
-            <w:vAlign w:val="center"/>
-          </w:tcPr>
-          <w:p>
-            <w:pPr>
-              <w:spacing w:line="330" w:lineRule="exact"/>
+              <w:insideH w:val="single" w:sz="6" w:space="0" w:color="00000A"/>
+              <w:insideV w:val="single" w:sz="6" w:space="0" w:color="00000A"/>
+            </w:tcBorders>
+            <w:shd w:color="auto" w:fill="FFFFFF" w:val="clear"/>
+            <w:vAlign w:val="center"/>
+          </w:tcPr>
+          <w:p>
+            <w:pPr>
+              <w:pStyle w:val="Normal"/>
+              <w:spacing w:lineRule="exact" w:line="330"/>
               <w:jc w:val="center"/>
               <w:rPr>
                 <w:rFonts w:eastAsia="方正书宋简体"/>
@@ -422,22 +442,21 @@
         </w:tc>
         <w:tc>
           <w:tcPr>
-            <w:tcW w:w="2283" w:type="dxa"/>
-            <w:tcBorders>
-              <w:top w:val="nil"/>
-              <w:left w:val="single" w:sz="6" w:space="0" w:color="00000A"/>
-              <w:bottom w:val="single" w:sz="6" w:space="0" w:color="00000A"/>
-              <w:right w:val="single" w:sz="6" w:space="0" w:color="00000A"/>
-            </w:tcBorders>
-            <w:shd w:val="clear" w:color="auto" w:fill="FFFFFF"/>
-            <w:tcMar>
-              <w:left w:w="-7" w:type="dxa"/>
-            </w:tcMar>
-            <w:vAlign w:val="center"/>
-          </w:tcPr>
-          <w:p>
-            <w:pPr>
-              <w:spacing w:line="330" w:lineRule="exact"/>
+            <w:tcW w:w="2284" w:type="dxa"/>
+            <w:tcBorders>
+              <w:left w:val="single" w:sz="6" w:space="0" w:color="00000A"/>
+              <w:bottom w:val="single" w:sz="6" w:space="0" w:color="00000A"/>
+              <w:right w:val="single" w:sz="6" w:space="0" w:color="00000A"/>
+              <w:insideH w:val="single" w:sz="6" w:space="0" w:color="00000A"/>
+              <w:insideV w:val="single" w:sz="6" w:space="0" w:color="00000A"/>
+            </w:tcBorders>
+            <w:shd w:color="auto" w:fill="FFFFFF" w:val="clear"/>
+            <w:vAlign w:val="center"/>
+          </w:tcPr>
+          <w:p>
+            <w:pPr>
+              <w:pStyle w:val="Normal"/>
+              <w:spacing w:lineRule="exact" w:line="330"/>
               <w:jc w:val="center"/>
               <w:rPr>
                 <w:rFonts w:eastAsia="方正书宋简体"/>
@@ -463,55 +482,63 @@
       </w:tr>
       <w:tr>
         <w:trPr>
-          <w:trHeight w:val="369"/>
+          <w:trHeight w:val="369" w:hRule="atLeast"/>
         </w:trPr>
         <w:tc>
           <w:tcPr>
-            <w:tcW w:w="623" w:type="dxa"/>
-            <w:vMerge/>
+            <w:tcW w:w="622" w:type="dxa"/>
+            <w:vMerge w:val="continue"/>
             <w:tcBorders>
               <w:top w:val="single" w:sz="6" w:space="0" w:color="00000A"/>
               <w:left w:val="single" w:sz="8" w:space="0" w:color="00000A"/>
               <w:bottom w:val="single" w:sz="6" w:space="0" w:color="00000A"/>
               <w:right w:val="single" w:sz="6" w:space="0" w:color="00000A"/>
-            </w:tcBorders>
-            <w:shd w:val="clear" w:color="auto" w:fill="FFFFFF"/>
-            <w:tcMar>
-              <w:left w:w="-10" w:type="dxa"/>
-            </w:tcMar>
-            <w:vAlign w:val="center"/>
-          </w:tcPr>
-          <w:p>
-            <w:pPr>
-              <w:spacing w:line="330" w:lineRule="exact"/>
-              <w:jc w:val="center"/>
-              <w:rPr>
-                <w:rFonts w:eastAsia="方正书宋简体"/>
-                <w:bCs/>
-                <w:sz w:val="24"/>
-                <w:szCs w:val="24"/>
-              </w:rPr>
-            </w:pPr>
-          </w:p>
-        </w:tc>
-        <w:tc>
-          <w:tcPr>
-            <w:tcW w:w="2249" w:type="dxa"/>
+              <w:insideH w:val="single" w:sz="6" w:space="0" w:color="00000A"/>
+              <w:insideV w:val="single" w:sz="6" w:space="0" w:color="00000A"/>
+            </w:tcBorders>
+            <w:shd w:color="auto" w:fill="FFFFFF" w:val="clear"/>
+            <w:vAlign w:val="center"/>
+          </w:tcPr>
+          <w:p>
+            <w:pPr>
+              <w:pStyle w:val="Normal"/>
+              <w:spacing w:lineRule="exact" w:line="330"/>
+              <w:jc w:val="center"/>
+              <w:rPr>
+                <w:rFonts w:eastAsia="方正书宋简体"/>
+                <w:bCs/>
+                <w:sz w:val="24"/>
+                <w:szCs w:val="24"/>
+              </w:rPr>
+            </w:pPr>
+            <w:r>
+              <w:rPr>
+                <w:rFonts w:eastAsia="方正书宋简体"/>
+                <w:bCs/>
+                <w:sz w:val="24"/>
+                <w:szCs w:val="24"/>
+              </w:rPr>
+            </w:r>
+          </w:p>
+        </w:tc>
+        <w:tc>
+          <w:tcPr>
+            <w:tcW w:w="2250" w:type="dxa"/>
             <w:gridSpan w:val="2"/>
             <w:tcBorders>
               <w:top w:val="single" w:sz="6" w:space="0" w:color="00000A"/>
               <w:left w:val="single" w:sz="6" w:space="0" w:color="00000A"/>
               <w:bottom w:val="single" w:sz="6" w:space="0" w:color="00000A"/>
               <w:right w:val="single" w:sz="6" w:space="0" w:color="00000A"/>
-            </w:tcBorders>
-            <w:shd w:val="clear" w:color="auto" w:fill="FFFFFF"/>
-            <w:tcMar>
-              <w:left w:w="-7" w:type="dxa"/>
-            </w:tcMar>
-            <w:vAlign w:val="center"/>
-          </w:tcPr>
-          <w:p>
-            <w:pPr>
+              <w:insideH w:val="single" w:sz="6" w:space="0" w:color="00000A"/>
+              <w:insideV w:val="single" w:sz="6" w:space="0" w:color="00000A"/>
+            </w:tcBorders>
+            <w:shd w:color="auto" w:fill="FFFFFF" w:val="clear"/>
+            <w:vAlign w:val="center"/>
+          </w:tcPr>
+          <w:p>
+            <w:pPr>
+              <w:pStyle w:val="Normal"/>
               <w:jc w:val="center"/>
               <w:rPr>
                 <w:rFonts w:eastAsia="方正书宋简体"/>
@@ -539,16 +566,16 @@
               <w:left w:val="single" w:sz="6" w:space="0" w:color="00000A"/>
               <w:bottom w:val="single" w:sz="6" w:space="0" w:color="00000A"/>
               <w:right w:val="single" w:sz="6" w:space="0" w:color="00000A"/>
-            </w:tcBorders>
-            <w:shd w:val="clear" w:color="auto" w:fill="FFFFFF"/>
-            <w:tcMar>
-              <w:left w:w="-7" w:type="dxa"/>
-            </w:tcMar>
-            <w:vAlign w:val="center"/>
-          </w:tcPr>
-          <w:p>
-            <w:pPr>
-              <w:spacing w:line="330" w:lineRule="exact"/>
+              <w:insideH w:val="single" w:sz="6" w:space="0" w:color="00000A"/>
+              <w:insideV w:val="single" w:sz="6" w:space="0" w:color="00000A"/>
+            </w:tcBorders>
+            <w:shd w:color="auto" w:fill="FFFFFF" w:val="clear"/>
+            <w:vAlign w:val="center"/>
+          </w:tcPr>
+          <w:p>
+            <w:pPr>
+              <w:pStyle w:val="Normal"/>
+              <w:spacing w:lineRule="exact" w:line="330"/>
               <w:jc w:val="center"/>
               <w:rPr>
                 <w:rFonts w:eastAsia="方正书宋简体"/>
@@ -579,16 +606,16 @@
               <w:left w:val="single" w:sz="6" w:space="0" w:color="00000A"/>
               <w:bottom w:val="single" w:sz="6" w:space="0" w:color="00000A"/>
               <w:right w:val="single" w:sz="6" w:space="0" w:color="00000A"/>
-            </w:tcBorders>
-            <w:shd w:val="clear" w:color="auto" w:fill="FFFFFF"/>
-            <w:tcMar>
-              <w:left w:w="-7" w:type="dxa"/>
-            </w:tcMar>
-            <w:vAlign w:val="center"/>
-          </w:tcPr>
-          <w:p>
-            <w:pPr>
-              <w:spacing w:line="330" w:lineRule="exact"/>
+              <w:insideH w:val="single" w:sz="6" w:space="0" w:color="00000A"/>
+              <w:insideV w:val="single" w:sz="6" w:space="0" w:color="00000A"/>
+            </w:tcBorders>
+            <w:shd w:color="auto" w:fill="FFFFFF" w:val="clear"/>
+            <w:vAlign w:val="center"/>
+          </w:tcPr>
+          <w:p>
+            <w:pPr>
+              <w:pStyle w:val="Normal"/>
+              <w:spacing w:lineRule="exact" w:line="330"/>
               <w:jc w:val="center"/>
               <w:rPr>
                 <w:rFonts w:ascii="宋体" w:hAnsi="宋体"/>
@@ -637,22 +664,21 @@
         </w:tc>
         <w:tc>
           <w:tcPr>
-            <w:tcW w:w="2283" w:type="dxa"/>
-            <w:tcBorders>
-              <w:top w:val="nil"/>
-              <w:left w:val="single" w:sz="6" w:space="0" w:color="00000A"/>
-              <w:bottom w:val="single" w:sz="6" w:space="0" w:color="00000A"/>
-              <w:right w:val="single" w:sz="6" w:space="0" w:color="00000A"/>
-            </w:tcBorders>
-            <w:shd w:val="clear" w:color="auto" w:fill="FFFFFF"/>
-            <w:tcMar>
-              <w:left w:w="-7" w:type="dxa"/>
-            </w:tcMar>
-            <w:vAlign w:val="center"/>
-          </w:tcPr>
-          <w:p>
-            <w:pPr>
-              <w:spacing w:line="330" w:lineRule="exact"/>
+            <w:tcW w:w="2284" w:type="dxa"/>
+            <w:tcBorders>
+              <w:left w:val="single" w:sz="6" w:space="0" w:color="00000A"/>
+              <w:bottom w:val="single" w:sz="6" w:space="0" w:color="00000A"/>
+              <w:right w:val="single" w:sz="6" w:space="0" w:color="00000A"/>
+              <w:insideH w:val="single" w:sz="6" w:space="0" w:color="00000A"/>
+              <w:insideV w:val="single" w:sz="6" w:space="0" w:color="00000A"/>
+            </w:tcBorders>
+            <w:shd w:color="auto" w:fill="FFFFFF" w:val="clear"/>
+            <w:vAlign w:val="center"/>
+          </w:tcPr>
+          <w:p>
+            <w:pPr>
+              <w:pStyle w:val="Normal"/>
+              <w:spacing w:lineRule="exact" w:line="330"/>
               <w:jc w:val="center"/>
               <w:rPr>
                 <w:rFonts w:eastAsia="方正书宋简体"/>
@@ -678,55 +704,63 @@
       </w:tr>
       <w:tr>
         <w:trPr>
-          <w:trHeight w:val="369"/>
+          <w:trHeight w:val="369" w:hRule="atLeast"/>
         </w:trPr>
         <w:tc>
           <w:tcPr>
-            <w:tcW w:w="623" w:type="dxa"/>
-            <w:vMerge/>
+            <w:tcW w:w="622" w:type="dxa"/>
+            <w:vMerge w:val="continue"/>
             <w:tcBorders>
               <w:top w:val="single" w:sz="6" w:space="0" w:color="00000A"/>
               <w:left w:val="single" w:sz="8" w:space="0" w:color="00000A"/>
               <w:bottom w:val="single" w:sz="6" w:space="0" w:color="00000A"/>
               <w:right w:val="single" w:sz="6" w:space="0" w:color="00000A"/>
-            </w:tcBorders>
-            <w:shd w:val="clear" w:color="auto" w:fill="FFFFFF"/>
-            <w:tcMar>
-              <w:left w:w="-10" w:type="dxa"/>
-            </w:tcMar>
-            <w:vAlign w:val="center"/>
-          </w:tcPr>
-          <w:p>
-            <w:pPr>
-              <w:spacing w:line="330" w:lineRule="exact"/>
-              <w:jc w:val="center"/>
-              <w:rPr>
-                <w:rFonts w:eastAsia="方正书宋简体"/>
-                <w:bCs/>
-                <w:sz w:val="24"/>
-                <w:szCs w:val="24"/>
-              </w:rPr>
-            </w:pPr>
-          </w:p>
-        </w:tc>
-        <w:tc>
-          <w:tcPr>
-            <w:tcW w:w="2249" w:type="dxa"/>
+              <w:insideH w:val="single" w:sz="6" w:space="0" w:color="00000A"/>
+              <w:insideV w:val="single" w:sz="6" w:space="0" w:color="00000A"/>
+            </w:tcBorders>
+            <w:shd w:color="auto" w:fill="FFFFFF" w:val="clear"/>
+            <w:vAlign w:val="center"/>
+          </w:tcPr>
+          <w:p>
+            <w:pPr>
+              <w:pStyle w:val="Normal"/>
+              <w:spacing w:lineRule="exact" w:line="330"/>
+              <w:jc w:val="center"/>
+              <w:rPr>
+                <w:rFonts w:eastAsia="方正书宋简体"/>
+                <w:bCs/>
+                <w:sz w:val="24"/>
+                <w:szCs w:val="24"/>
+              </w:rPr>
+            </w:pPr>
+            <w:r>
+              <w:rPr>
+                <w:rFonts w:eastAsia="方正书宋简体"/>
+                <w:bCs/>
+                <w:sz w:val="24"/>
+                <w:szCs w:val="24"/>
+              </w:rPr>
+            </w:r>
+          </w:p>
+        </w:tc>
+        <w:tc>
+          <w:tcPr>
+            <w:tcW w:w="2250" w:type="dxa"/>
             <w:gridSpan w:val="2"/>
             <w:tcBorders>
               <w:top w:val="single" w:sz="6" w:space="0" w:color="00000A"/>
               <w:left w:val="single" w:sz="6" w:space="0" w:color="00000A"/>
               <w:bottom w:val="single" w:sz="6" w:space="0" w:color="00000A"/>
               <w:right w:val="single" w:sz="6" w:space="0" w:color="00000A"/>
-            </w:tcBorders>
-            <w:shd w:val="clear" w:color="auto" w:fill="FFFFFF"/>
-            <w:tcMar>
-              <w:left w:w="-7" w:type="dxa"/>
-            </w:tcMar>
-            <w:vAlign w:val="center"/>
-          </w:tcPr>
-          <w:p>
-            <w:pPr>
+              <w:insideH w:val="single" w:sz="6" w:space="0" w:color="00000A"/>
+              <w:insideV w:val="single" w:sz="6" w:space="0" w:color="00000A"/>
+            </w:tcBorders>
+            <w:shd w:color="auto" w:fill="FFFFFF" w:val="clear"/>
+            <w:vAlign w:val="center"/>
+          </w:tcPr>
+          <w:p>
+            <w:pPr>
+              <w:pStyle w:val="Normal"/>
               <w:jc w:val="center"/>
               <w:rPr>
                 <w:rFonts w:eastAsia="方正书宋简体"/>
@@ -754,16 +788,16 @@
               <w:left w:val="single" w:sz="6" w:space="0" w:color="00000A"/>
               <w:bottom w:val="single" w:sz="6" w:space="0" w:color="00000A"/>
               <w:right w:val="single" w:sz="6" w:space="0" w:color="00000A"/>
-            </w:tcBorders>
-            <w:shd w:val="clear" w:color="auto" w:fill="FFFFFF"/>
-            <w:tcMar>
-              <w:left w:w="-7" w:type="dxa"/>
-            </w:tcMar>
-            <w:vAlign w:val="center"/>
-          </w:tcPr>
-          <w:p>
-            <w:pPr>
-              <w:spacing w:line="330" w:lineRule="exact"/>
+              <w:insideH w:val="single" w:sz="6" w:space="0" w:color="00000A"/>
+              <w:insideV w:val="single" w:sz="6" w:space="0" w:color="00000A"/>
+            </w:tcBorders>
+            <w:shd w:color="auto" w:fill="FFFFFF" w:val="clear"/>
+            <w:vAlign w:val="center"/>
+          </w:tcPr>
+          <w:p>
+            <w:pPr>
+              <w:pStyle w:val="Normal"/>
+              <w:spacing w:lineRule="exact" w:line="330"/>
               <w:jc w:val="center"/>
               <w:rPr>
                 <w:rFonts w:eastAsia="方正书宋简体"/>
@@ -794,16 +828,16 @@
               <w:left w:val="single" w:sz="6" w:space="0" w:color="00000A"/>
               <w:bottom w:val="single" w:sz="6" w:space="0" w:color="00000A"/>
               <w:right w:val="single" w:sz="6" w:space="0" w:color="00000A"/>
-            </w:tcBorders>
-            <w:shd w:val="clear" w:color="auto" w:fill="FFFFFF"/>
-            <w:tcMar>
-              <w:left w:w="-7" w:type="dxa"/>
-            </w:tcMar>
-            <w:vAlign w:val="center"/>
-          </w:tcPr>
-          <w:p>
-            <w:pPr>
-              <w:spacing w:line="330" w:lineRule="exact"/>
+              <w:insideH w:val="single" w:sz="6" w:space="0" w:color="00000A"/>
+              <w:insideV w:val="single" w:sz="6" w:space="0" w:color="00000A"/>
+            </w:tcBorders>
+            <w:shd w:color="auto" w:fill="FFFFFF" w:val="clear"/>
+            <w:vAlign w:val="center"/>
+          </w:tcPr>
+          <w:p>
+            <w:pPr>
+              <w:pStyle w:val="Normal"/>
+              <w:spacing w:lineRule="exact" w:line="330"/>
               <w:jc w:val="right"/>
               <w:rPr>
                 <w:rFonts w:eastAsia="方正书宋简体"/>
@@ -812,26 +846,34 @@
                 <w:szCs w:val="24"/>
               </w:rPr>
             </w:pPr>
-          </w:p>
-        </w:tc>
-        <w:tc>
-          <w:tcPr>
-            <w:tcW w:w="2283" w:type="dxa"/>
+            <w:r>
+              <w:rPr>
+                <w:rFonts w:eastAsia="方正书宋简体"/>
+                <w:bCs/>
+                <w:sz w:val="24"/>
+                <w:szCs w:val="24"/>
+              </w:rPr>
+            </w:r>
+          </w:p>
+        </w:tc>
+        <w:tc>
+          <w:tcPr>
+            <w:tcW w:w="2284" w:type="dxa"/>
             <w:tcBorders>
               <w:top w:val="single" w:sz="6" w:space="0" w:color="00000A"/>
               <w:left w:val="single" w:sz="6" w:space="0" w:color="00000A"/>
               <w:bottom w:val="single" w:sz="6" w:space="0" w:color="00000A"/>
               <w:right w:val="single" w:sz="8" w:space="0" w:color="00000A"/>
-            </w:tcBorders>
-            <w:shd w:val="clear" w:color="auto" w:fill="FFFFFF"/>
-            <w:tcMar>
-              <w:left w:w="-7" w:type="dxa"/>
-            </w:tcMar>
-            <w:vAlign w:val="center"/>
-          </w:tcPr>
-          <w:p>
-            <w:pPr>
-              <w:spacing w:line="330" w:lineRule="exact"/>
+              <w:insideH w:val="single" w:sz="6" w:space="0" w:color="00000A"/>
+              <w:insideV w:val="single" w:sz="8" w:space="0" w:color="00000A"/>
+            </w:tcBorders>
+            <w:shd w:color="auto" w:fill="FFFFFF" w:val="clear"/>
+            <w:vAlign w:val="center"/>
+          </w:tcPr>
+          <w:p>
+            <w:pPr>
+              <w:pStyle w:val="Normal"/>
+              <w:spacing w:lineRule="exact" w:line="330"/>
               <w:jc w:val="right"/>
               <w:rPr>
                 <w:rFonts w:eastAsia="方正书宋简体"/>
@@ -840,60 +882,76 @@
                 <w:szCs w:val="24"/>
               </w:rPr>
             </w:pPr>
+            <w:r>
+              <w:rPr>
+                <w:rFonts w:eastAsia="方正书宋简体"/>
+                <w:bCs/>
+                <w:sz w:val="24"/>
+                <w:szCs w:val="24"/>
+              </w:rPr>
+            </w:r>
           </w:p>
         </w:tc>
       </w:tr>
       <w:tr>
         <w:trPr>
-          <w:trHeight w:val="369"/>
+          <w:trHeight w:val="369" w:hRule="atLeast"/>
         </w:trPr>
         <w:tc>
           <w:tcPr>
-            <w:tcW w:w="623" w:type="dxa"/>
-            <w:vMerge/>
+            <w:tcW w:w="622" w:type="dxa"/>
+            <w:vMerge w:val="continue"/>
             <w:tcBorders>
               <w:top w:val="single" w:sz="6" w:space="0" w:color="00000A"/>
               <w:left w:val="single" w:sz="8" w:space="0" w:color="00000A"/>
               <w:bottom w:val="single" w:sz="6" w:space="0" w:color="00000A"/>
               <w:right w:val="single" w:sz="6" w:space="0" w:color="00000A"/>
-            </w:tcBorders>
-            <w:shd w:val="clear" w:color="auto" w:fill="FFFFFF"/>
-            <w:tcMar>
-              <w:left w:w="-10" w:type="dxa"/>
-            </w:tcMar>
-            <w:vAlign w:val="center"/>
-          </w:tcPr>
-          <w:p>
-            <w:pPr>
-              <w:spacing w:line="330" w:lineRule="exact"/>
-              <w:jc w:val="center"/>
-              <w:rPr>
-                <w:rFonts w:eastAsia="方正书宋简体"/>
-                <w:bCs/>
-                <w:sz w:val="24"/>
-                <w:szCs w:val="24"/>
-              </w:rPr>
-            </w:pPr>
-          </w:p>
-        </w:tc>
-        <w:tc>
-          <w:tcPr>
-            <w:tcW w:w="2249" w:type="dxa"/>
+              <w:insideH w:val="single" w:sz="6" w:space="0" w:color="00000A"/>
+              <w:insideV w:val="single" w:sz="6" w:space="0" w:color="00000A"/>
+            </w:tcBorders>
+            <w:shd w:color="auto" w:fill="FFFFFF" w:val="clear"/>
+            <w:vAlign w:val="center"/>
+          </w:tcPr>
+          <w:p>
+            <w:pPr>
+              <w:pStyle w:val="Normal"/>
+              <w:spacing w:lineRule="exact" w:line="330"/>
+              <w:jc w:val="center"/>
+              <w:rPr>
+                <w:rFonts w:eastAsia="方正书宋简体"/>
+                <w:bCs/>
+                <w:sz w:val="24"/>
+                <w:szCs w:val="24"/>
+              </w:rPr>
+            </w:pPr>
+            <w:r>
+              <w:rPr>
+                <w:rFonts w:eastAsia="方正书宋简体"/>
+                <w:bCs/>
+                <w:sz w:val="24"/>
+                <w:szCs w:val="24"/>
+              </w:rPr>
+            </w:r>
+          </w:p>
+        </w:tc>
+        <w:tc>
+          <w:tcPr>
+            <w:tcW w:w="2250" w:type="dxa"/>
             <w:gridSpan w:val="2"/>
             <w:tcBorders>
               <w:top w:val="single" w:sz="6" w:space="0" w:color="00000A"/>
               <w:left w:val="single" w:sz="6" w:space="0" w:color="00000A"/>
               <w:bottom w:val="single" w:sz="6" w:space="0" w:color="00000A"/>
               <w:right w:val="single" w:sz="6" w:space="0" w:color="00000A"/>
-            </w:tcBorders>
-            <w:shd w:val="clear" w:color="auto" w:fill="FFFFFF"/>
-            <w:tcMar>
-              <w:left w:w="-7" w:type="dxa"/>
-            </w:tcMar>
-            <w:vAlign w:val="center"/>
-          </w:tcPr>
-          <w:p>
-            <w:pPr>
+              <w:insideH w:val="single" w:sz="6" w:space="0" w:color="00000A"/>
+              <w:insideV w:val="single" w:sz="6" w:space="0" w:color="00000A"/>
+            </w:tcBorders>
+            <w:shd w:color="auto" w:fill="FFFFFF" w:val="clear"/>
+            <w:vAlign w:val="center"/>
+          </w:tcPr>
+          <w:p>
+            <w:pPr>
+              <w:pStyle w:val="Normal"/>
               <w:jc w:val="center"/>
               <w:rPr>
                 <w:rFonts w:eastAsia="方正书宋简体"/>
@@ -915,23 +973,23 @@
         </w:tc>
         <w:tc>
           <w:tcPr>
-            <w:tcW w:w="6770" w:type="dxa"/>
+            <w:tcW w:w="6771" w:type="dxa"/>
             <w:gridSpan w:val="3"/>
             <w:tcBorders>
               <w:top w:val="single" w:sz="6" w:space="0" w:color="00000A"/>
               <w:left w:val="single" w:sz="6" w:space="0" w:color="00000A"/>
               <w:bottom w:val="single" w:sz="6" w:space="0" w:color="00000A"/>
               <w:right w:val="single" w:sz="6" w:space="0" w:color="00000A"/>
-            </w:tcBorders>
-            <w:shd w:val="clear" w:color="auto" w:fill="FFFFFF"/>
-            <w:tcMar>
-              <w:left w:w="-7" w:type="dxa"/>
-            </w:tcMar>
-            <w:vAlign w:val="center"/>
-          </w:tcPr>
-          <w:p>
-            <w:pPr>
-              <w:spacing w:line="330" w:lineRule="exact"/>
+              <w:insideH w:val="single" w:sz="6" w:space="0" w:color="00000A"/>
+              <w:insideV w:val="single" w:sz="6" w:space="0" w:color="00000A"/>
+            </w:tcBorders>
+            <w:shd w:color="auto" w:fill="FFFFFF" w:val="clear"/>
+            <w:vAlign w:val="center"/>
+          </w:tcPr>
+          <w:p>
+            <w:pPr>
+              <w:pStyle w:val="Normal"/>
+              <w:spacing w:lineRule="exact" w:line="330"/>
               <w:jc w:val="center"/>
               <w:rPr>
                 <w:rFonts w:eastAsia="方正书宋简体"/>
@@ -957,55 +1015,63 @@
       </w:tr>
       <w:tr>
         <w:trPr>
-          <w:trHeight w:val="369"/>
+          <w:trHeight w:val="369" w:hRule="atLeast"/>
         </w:trPr>
         <w:tc>
           <w:tcPr>
-            <w:tcW w:w="623" w:type="dxa"/>
-            <w:vMerge/>
+            <w:tcW w:w="622" w:type="dxa"/>
+            <w:vMerge w:val="continue"/>
             <w:tcBorders>
               <w:top w:val="single" w:sz="6" w:space="0" w:color="00000A"/>
               <w:left w:val="single" w:sz="8" w:space="0" w:color="00000A"/>
               <w:bottom w:val="single" w:sz="6" w:space="0" w:color="00000A"/>
               <w:right w:val="single" w:sz="6" w:space="0" w:color="00000A"/>
-            </w:tcBorders>
-            <w:shd w:val="clear" w:color="auto" w:fill="FFFFFF"/>
-            <w:tcMar>
-              <w:left w:w="-10" w:type="dxa"/>
-            </w:tcMar>
-            <w:vAlign w:val="center"/>
-          </w:tcPr>
-          <w:p>
-            <w:pPr>
-              <w:spacing w:line="330" w:lineRule="exact"/>
-              <w:jc w:val="center"/>
-              <w:rPr>
-                <w:rFonts w:eastAsia="方正书宋简体"/>
-                <w:bCs/>
-                <w:sz w:val="24"/>
-                <w:szCs w:val="24"/>
-              </w:rPr>
-            </w:pPr>
-          </w:p>
-        </w:tc>
-        <w:tc>
-          <w:tcPr>
-            <w:tcW w:w="2249" w:type="dxa"/>
+              <w:insideH w:val="single" w:sz="6" w:space="0" w:color="00000A"/>
+              <w:insideV w:val="single" w:sz="6" w:space="0" w:color="00000A"/>
+            </w:tcBorders>
+            <w:shd w:color="auto" w:fill="FFFFFF" w:val="clear"/>
+            <w:vAlign w:val="center"/>
+          </w:tcPr>
+          <w:p>
+            <w:pPr>
+              <w:pStyle w:val="Normal"/>
+              <w:spacing w:lineRule="exact" w:line="330"/>
+              <w:jc w:val="center"/>
+              <w:rPr>
+                <w:rFonts w:eastAsia="方正书宋简体"/>
+                <w:bCs/>
+                <w:sz w:val="24"/>
+                <w:szCs w:val="24"/>
+              </w:rPr>
+            </w:pPr>
+            <w:r>
+              <w:rPr>
+                <w:rFonts w:eastAsia="方正书宋简体"/>
+                <w:bCs/>
+                <w:sz w:val="24"/>
+                <w:szCs w:val="24"/>
+              </w:rPr>
+            </w:r>
+          </w:p>
+        </w:tc>
+        <w:tc>
+          <w:tcPr>
+            <w:tcW w:w="2250" w:type="dxa"/>
             <w:gridSpan w:val="2"/>
             <w:tcBorders>
               <w:top w:val="single" w:sz="6" w:space="0" w:color="00000A"/>
               <w:left w:val="single" w:sz="6" w:space="0" w:color="00000A"/>
               <w:bottom w:val="single" w:sz="6" w:space="0" w:color="00000A"/>
               <w:right w:val="single" w:sz="6" w:space="0" w:color="00000A"/>
-            </w:tcBorders>
-            <w:shd w:val="clear" w:color="auto" w:fill="FFFFFF"/>
-            <w:tcMar>
-              <w:left w:w="-7" w:type="dxa"/>
-            </w:tcMar>
-            <w:vAlign w:val="center"/>
-          </w:tcPr>
-          <w:p>
-            <w:pPr>
+              <w:insideH w:val="single" w:sz="6" w:space="0" w:color="00000A"/>
+              <w:insideV w:val="single" w:sz="6" w:space="0" w:color="00000A"/>
+            </w:tcBorders>
+            <w:shd w:color="auto" w:fill="FFFFFF" w:val="clear"/>
+            <w:vAlign w:val="center"/>
+          </w:tcPr>
+          <w:p>
+            <w:pPr>
+              <w:pStyle w:val="Normal"/>
               <w:jc w:val="center"/>
               <w:rPr>
                 <w:rFonts w:eastAsia="方正书宋简体"/>
@@ -1027,23 +1093,22 @@
         </w:tc>
         <w:tc>
           <w:tcPr>
-            <w:tcW w:w="6770" w:type="dxa"/>
+            <w:tcW w:w="6771" w:type="dxa"/>
             <w:gridSpan w:val="3"/>
             <w:tcBorders>
-              <w:top w:val="nil"/>
-              <w:left w:val="single" w:sz="6" w:space="0" w:color="00000A"/>
-              <w:bottom w:val="single" w:sz="6" w:space="0" w:color="00000A"/>
-              <w:right w:val="single" w:sz="6" w:space="0" w:color="00000A"/>
-            </w:tcBorders>
-            <w:shd w:val="clear" w:color="auto" w:fill="FFFFFF"/>
-            <w:tcMar>
-              <w:left w:w="-7" w:type="dxa"/>
-            </w:tcMar>
-            <w:vAlign w:val="center"/>
-          </w:tcPr>
-          <w:p>
-            <w:pPr>
-              <w:spacing w:line="330" w:lineRule="exact"/>
+              <w:left w:val="single" w:sz="6" w:space="0" w:color="00000A"/>
+              <w:bottom w:val="single" w:sz="6" w:space="0" w:color="00000A"/>
+              <w:right w:val="single" w:sz="6" w:space="0" w:color="00000A"/>
+              <w:insideH w:val="single" w:sz="6" w:space="0" w:color="00000A"/>
+              <w:insideV w:val="single" w:sz="6" w:space="0" w:color="00000A"/>
+            </w:tcBorders>
+            <w:shd w:color="auto" w:fill="FFFFFF" w:val="clear"/>
+            <w:vAlign w:val="center"/>
+          </w:tcPr>
+          <w:p>
+            <w:pPr>
+              <w:pStyle w:val="Normal"/>
+              <w:spacing w:lineRule="exact" w:line="330"/>
               <w:jc w:val="center"/>
               <w:rPr>
                 <w:rFonts w:eastAsia="方正书宋简体"/>
@@ -1069,55 +1134,63 @@
       </w:tr>
       <w:tr>
         <w:trPr>
-          <w:trHeight w:val="369"/>
+          <w:trHeight w:val="369" w:hRule="atLeast"/>
         </w:trPr>
         <w:tc>
           <w:tcPr>
-            <w:tcW w:w="623" w:type="dxa"/>
-            <w:vMerge/>
+            <w:tcW w:w="622" w:type="dxa"/>
+            <w:vMerge w:val="continue"/>
             <w:tcBorders>
               <w:top w:val="single" w:sz="6" w:space="0" w:color="00000A"/>
               <w:left w:val="single" w:sz="8" w:space="0" w:color="00000A"/>
               <w:bottom w:val="single" w:sz="6" w:space="0" w:color="00000A"/>
               <w:right w:val="single" w:sz="6" w:space="0" w:color="00000A"/>
-            </w:tcBorders>
-            <w:shd w:val="clear" w:color="auto" w:fill="FFFFFF"/>
-            <w:tcMar>
-              <w:left w:w="-10" w:type="dxa"/>
-            </w:tcMar>
-            <w:vAlign w:val="center"/>
-          </w:tcPr>
-          <w:p>
-            <w:pPr>
-              <w:spacing w:line="330" w:lineRule="exact"/>
-              <w:jc w:val="center"/>
-              <w:rPr>
-                <w:rFonts w:eastAsia="方正书宋简体"/>
-                <w:bCs/>
-                <w:sz w:val="24"/>
-                <w:szCs w:val="24"/>
-              </w:rPr>
-            </w:pPr>
-          </w:p>
-        </w:tc>
-        <w:tc>
-          <w:tcPr>
-            <w:tcW w:w="2249" w:type="dxa"/>
+              <w:insideH w:val="single" w:sz="6" w:space="0" w:color="00000A"/>
+              <w:insideV w:val="single" w:sz="6" w:space="0" w:color="00000A"/>
+            </w:tcBorders>
+            <w:shd w:color="auto" w:fill="FFFFFF" w:val="clear"/>
+            <w:vAlign w:val="center"/>
+          </w:tcPr>
+          <w:p>
+            <w:pPr>
+              <w:pStyle w:val="Normal"/>
+              <w:spacing w:lineRule="exact" w:line="330"/>
+              <w:jc w:val="center"/>
+              <w:rPr>
+                <w:rFonts w:eastAsia="方正书宋简体"/>
+                <w:bCs/>
+                <w:sz w:val="24"/>
+                <w:szCs w:val="24"/>
+              </w:rPr>
+            </w:pPr>
+            <w:r>
+              <w:rPr>
+                <w:rFonts w:eastAsia="方正书宋简体"/>
+                <w:bCs/>
+                <w:sz w:val="24"/>
+                <w:szCs w:val="24"/>
+              </w:rPr>
+            </w:r>
+          </w:p>
+        </w:tc>
+        <w:tc>
+          <w:tcPr>
+            <w:tcW w:w="2250" w:type="dxa"/>
             <w:gridSpan w:val="2"/>
             <w:tcBorders>
               <w:top w:val="single" w:sz="6" w:space="0" w:color="00000A"/>
               <w:left w:val="single" w:sz="6" w:space="0" w:color="00000A"/>
               <w:bottom w:val="single" w:sz="6" w:space="0" w:color="00000A"/>
               <w:right w:val="single" w:sz="6" w:space="0" w:color="00000A"/>
-            </w:tcBorders>
-            <w:shd w:val="clear" w:color="auto" w:fill="FFFFFF"/>
-            <w:tcMar>
-              <w:left w:w="-7" w:type="dxa"/>
-            </w:tcMar>
-            <w:vAlign w:val="center"/>
-          </w:tcPr>
-          <w:p>
-            <w:pPr>
+              <w:insideH w:val="single" w:sz="6" w:space="0" w:color="00000A"/>
+              <w:insideV w:val="single" w:sz="6" w:space="0" w:color="00000A"/>
+            </w:tcBorders>
+            <w:shd w:color="auto" w:fill="FFFFFF" w:val="clear"/>
+            <w:vAlign w:val="center"/>
+          </w:tcPr>
+          <w:p>
+            <w:pPr>
+              <w:pStyle w:val="Normal"/>
               <w:jc w:val="center"/>
               <w:rPr>
                 <w:rFonts w:eastAsia="方正书宋简体"/>
@@ -1139,23 +1212,22 @@
         </w:tc>
         <w:tc>
           <w:tcPr>
-            <w:tcW w:w="6770" w:type="dxa"/>
+            <w:tcW w:w="6771" w:type="dxa"/>
             <w:gridSpan w:val="3"/>
             <w:tcBorders>
-              <w:top w:val="nil"/>
-              <w:left w:val="single" w:sz="6" w:space="0" w:color="00000A"/>
-              <w:bottom w:val="single" w:sz="6" w:space="0" w:color="00000A"/>
-              <w:right w:val="single" w:sz="6" w:space="0" w:color="00000A"/>
-            </w:tcBorders>
-            <w:shd w:val="clear" w:color="auto" w:fill="FFFFFF"/>
-            <w:tcMar>
-              <w:left w:w="-7" w:type="dxa"/>
-            </w:tcMar>
-            <w:vAlign w:val="center"/>
-          </w:tcPr>
-          <w:p>
-            <w:pPr>
-              <w:spacing w:line="330" w:lineRule="exact"/>
+              <w:left w:val="single" w:sz="6" w:space="0" w:color="00000A"/>
+              <w:bottom w:val="single" w:sz="6" w:space="0" w:color="00000A"/>
+              <w:right w:val="single" w:sz="6" w:space="0" w:color="00000A"/>
+              <w:insideH w:val="single" w:sz="6" w:space="0" w:color="00000A"/>
+              <w:insideV w:val="single" w:sz="6" w:space="0" w:color="00000A"/>
+            </w:tcBorders>
+            <w:shd w:color="auto" w:fill="FFFFFF" w:val="clear"/>
+            <w:vAlign w:val="center"/>
+          </w:tcPr>
+          <w:p>
+            <w:pPr>
+              <w:pStyle w:val="Normal"/>
+              <w:spacing w:lineRule="exact" w:line="330"/>
               <w:jc w:val="center"/>
               <w:rPr>
                 <w:rFonts w:eastAsia="方正书宋简体"/>
@@ -1181,56 +1253,64 @@
       </w:tr>
       <w:tr>
         <w:trPr>
-          <w:trHeight w:val="369"/>
+          <w:trHeight w:val="369" w:hRule="atLeast"/>
         </w:trPr>
         <w:tc>
           <w:tcPr>
-            <w:tcW w:w="623" w:type="dxa"/>
-            <w:vMerge/>
+            <w:tcW w:w="622" w:type="dxa"/>
+            <w:vMerge w:val="continue"/>
             <w:tcBorders>
               <w:top w:val="single" w:sz="6" w:space="0" w:color="00000A"/>
               <w:left w:val="single" w:sz="8" w:space="0" w:color="00000A"/>
               <w:bottom w:val="single" w:sz="6" w:space="0" w:color="00000A"/>
               <w:right w:val="single" w:sz="6" w:space="0" w:color="00000A"/>
-            </w:tcBorders>
-            <w:shd w:val="clear" w:color="auto" w:fill="FFFFFF"/>
-            <w:tcMar>
-              <w:left w:w="-10" w:type="dxa"/>
-            </w:tcMar>
-            <w:vAlign w:val="center"/>
-          </w:tcPr>
-          <w:p>
-            <w:pPr>
-              <w:spacing w:line="330" w:lineRule="exact"/>
-              <w:jc w:val="center"/>
-              <w:rPr>
-                <w:rFonts w:eastAsia="方正书宋简体"/>
-                <w:bCs/>
-                <w:sz w:val="24"/>
-                <w:szCs w:val="24"/>
-              </w:rPr>
-            </w:pPr>
-          </w:p>
-        </w:tc>
-        <w:tc>
-          <w:tcPr>
-            <w:tcW w:w="2249" w:type="dxa"/>
+              <w:insideH w:val="single" w:sz="6" w:space="0" w:color="00000A"/>
+              <w:insideV w:val="single" w:sz="6" w:space="0" w:color="00000A"/>
+            </w:tcBorders>
+            <w:shd w:color="auto" w:fill="FFFFFF" w:val="clear"/>
+            <w:vAlign w:val="center"/>
+          </w:tcPr>
+          <w:p>
+            <w:pPr>
+              <w:pStyle w:val="Normal"/>
+              <w:spacing w:lineRule="exact" w:line="330"/>
+              <w:jc w:val="center"/>
+              <w:rPr>
+                <w:rFonts w:eastAsia="方正书宋简体"/>
+                <w:bCs/>
+                <w:sz w:val="24"/>
+                <w:szCs w:val="24"/>
+              </w:rPr>
+            </w:pPr>
+            <w:r>
+              <w:rPr>
+                <w:rFonts w:eastAsia="方正书宋简体"/>
+                <w:bCs/>
+                <w:sz w:val="24"/>
+                <w:szCs w:val="24"/>
+              </w:rPr>
+            </w:r>
+          </w:p>
+        </w:tc>
+        <w:tc>
+          <w:tcPr>
+            <w:tcW w:w="2250" w:type="dxa"/>
             <w:gridSpan w:val="2"/>
             <w:tcBorders>
               <w:top w:val="single" w:sz="6" w:space="0" w:color="00000A"/>
               <w:left w:val="single" w:sz="6" w:space="0" w:color="00000A"/>
               <w:bottom w:val="single" w:sz="6" w:space="0" w:color="00000A"/>
               <w:right w:val="single" w:sz="6" w:space="0" w:color="00000A"/>
-            </w:tcBorders>
-            <w:shd w:val="clear" w:color="auto" w:fill="FFFFFF"/>
-            <w:tcMar>
-              <w:left w:w="-7" w:type="dxa"/>
-            </w:tcMar>
-            <w:vAlign w:val="center"/>
-          </w:tcPr>
-          <w:p>
-            <w:pPr>
-              <w:ind w:left="-105" w:right="-105"/>
+              <w:insideH w:val="single" w:sz="6" w:space="0" w:color="00000A"/>
+              <w:insideV w:val="single" w:sz="6" w:space="0" w:color="00000A"/>
+            </w:tcBorders>
+            <w:shd w:color="auto" w:fill="FFFFFF" w:val="clear"/>
+            <w:vAlign w:val="center"/>
+          </w:tcPr>
+          <w:p>
+            <w:pPr>
+              <w:pStyle w:val="Normal"/>
+              <w:ind w:left="-105" w:right="-105" w:hanging="0"/>
               <w:jc w:val="center"/>
               <w:rPr>
                 <w:rFonts w:eastAsia="方正书宋简体"/>
@@ -1252,23 +1332,22 @@
         </w:tc>
         <w:tc>
           <w:tcPr>
-            <w:tcW w:w="6770" w:type="dxa"/>
+            <w:tcW w:w="6771" w:type="dxa"/>
             <w:gridSpan w:val="3"/>
             <w:tcBorders>
-              <w:top w:val="nil"/>
-              <w:left w:val="single" w:sz="6" w:space="0" w:color="00000A"/>
-              <w:bottom w:val="single" w:sz="6" w:space="0" w:color="00000A"/>
-              <w:right w:val="single" w:sz="6" w:space="0" w:color="00000A"/>
-            </w:tcBorders>
-            <w:shd w:val="clear" w:color="auto" w:fill="FFFFFF"/>
-            <w:tcMar>
-              <w:left w:w="-7" w:type="dxa"/>
-            </w:tcMar>
-            <w:vAlign w:val="center"/>
-          </w:tcPr>
-          <w:p>
-            <w:pPr>
-              <w:spacing w:line="330" w:lineRule="exact"/>
+              <w:left w:val="single" w:sz="6" w:space="0" w:color="00000A"/>
+              <w:bottom w:val="single" w:sz="6" w:space="0" w:color="00000A"/>
+              <w:right w:val="single" w:sz="6" w:space="0" w:color="00000A"/>
+              <w:insideH w:val="single" w:sz="6" w:space="0" w:color="00000A"/>
+              <w:insideV w:val="single" w:sz="6" w:space="0" w:color="00000A"/>
+            </w:tcBorders>
+            <w:shd w:color="auto" w:fill="FFFFFF" w:val="clear"/>
+            <w:vAlign w:val="center"/>
+          </w:tcPr>
+          <w:p>
+            <w:pPr>
+              <w:pStyle w:val="Normal"/>
+              <w:spacing w:lineRule="exact" w:line="330"/>
               <w:jc w:val="center"/>
               <w:rPr>
                 <w:rFonts w:eastAsia="方正书宋简体"/>
@@ -1294,56 +1373,64 @@
       </w:tr>
       <w:tr>
         <w:trPr>
-          <w:trHeight w:val="369"/>
+          <w:trHeight w:val="369" w:hRule="atLeast"/>
         </w:trPr>
         <w:tc>
           <w:tcPr>
-            <w:tcW w:w="623" w:type="dxa"/>
-            <w:vMerge/>
+            <w:tcW w:w="622" w:type="dxa"/>
+            <w:vMerge w:val="continue"/>
             <w:tcBorders>
               <w:top w:val="single" w:sz="6" w:space="0" w:color="00000A"/>
               <w:left w:val="single" w:sz="8" w:space="0" w:color="00000A"/>
               <w:bottom w:val="single" w:sz="6" w:space="0" w:color="00000A"/>
               <w:right w:val="single" w:sz="6" w:space="0" w:color="00000A"/>
-            </w:tcBorders>
-            <w:shd w:val="clear" w:color="auto" w:fill="FFFFFF"/>
-            <w:tcMar>
-              <w:left w:w="-10" w:type="dxa"/>
-            </w:tcMar>
-            <w:vAlign w:val="center"/>
-          </w:tcPr>
-          <w:p>
-            <w:pPr>
-              <w:spacing w:line="330" w:lineRule="exact"/>
-              <w:jc w:val="center"/>
-              <w:rPr>
-                <w:rFonts w:eastAsia="方正书宋简体"/>
-                <w:bCs/>
-                <w:sz w:val="24"/>
-                <w:szCs w:val="24"/>
-              </w:rPr>
-            </w:pPr>
-          </w:p>
-        </w:tc>
-        <w:tc>
-          <w:tcPr>
-            <w:tcW w:w="2249" w:type="dxa"/>
+              <w:insideH w:val="single" w:sz="6" w:space="0" w:color="00000A"/>
+              <w:insideV w:val="single" w:sz="6" w:space="0" w:color="00000A"/>
+            </w:tcBorders>
+            <w:shd w:color="auto" w:fill="FFFFFF" w:val="clear"/>
+            <w:vAlign w:val="center"/>
+          </w:tcPr>
+          <w:p>
+            <w:pPr>
+              <w:pStyle w:val="Normal"/>
+              <w:spacing w:lineRule="exact" w:line="330"/>
+              <w:jc w:val="center"/>
+              <w:rPr>
+                <w:rFonts w:eastAsia="方正书宋简体"/>
+                <w:bCs/>
+                <w:sz w:val="24"/>
+                <w:szCs w:val="24"/>
+              </w:rPr>
+            </w:pPr>
+            <w:r>
+              <w:rPr>
+                <w:rFonts w:eastAsia="方正书宋简体"/>
+                <w:bCs/>
+                <w:sz w:val="24"/>
+                <w:szCs w:val="24"/>
+              </w:rPr>
+            </w:r>
+          </w:p>
+        </w:tc>
+        <w:tc>
+          <w:tcPr>
+            <w:tcW w:w="2250" w:type="dxa"/>
             <w:gridSpan w:val="2"/>
             <w:tcBorders>
               <w:top w:val="single" w:sz="6" w:space="0" w:color="00000A"/>
               <w:left w:val="single" w:sz="6" w:space="0" w:color="00000A"/>
               <w:bottom w:val="single" w:sz="6" w:space="0" w:color="00000A"/>
               <w:right w:val="single" w:sz="6" w:space="0" w:color="00000A"/>
-            </w:tcBorders>
-            <w:shd w:val="clear" w:color="auto" w:fill="FFFFFF"/>
-            <w:tcMar>
-              <w:left w:w="-7" w:type="dxa"/>
-            </w:tcMar>
-            <w:vAlign w:val="center"/>
-          </w:tcPr>
-          <w:p>
-            <w:pPr>
-              <w:ind w:left="-105" w:right="-105"/>
+              <w:insideH w:val="single" w:sz="6" w:space="0" w:color="00000A"/>
+              <w:insideV w:val="single" w:sz="6" w:space="0" w:color="00000A"/>
+            </w:tcBorders>
+            <w:shd w:color="auto" w:fill="FFFFFF" w:val="clear"/>
+            <w:vAlign w:val="center"/>
+          </w:tcPr>
+          <w:p>
+            <w:pPr>
+              <w:pStyle w:val="Normal"/>
+              <w:ind w:left="-105" w:right="-105" w:hanging="0"/>
               <w:jc w:val="center"/>
               <w:rPr>
                 <w:rFonts w:eastAsia="方正书宋简体"/>
@@ -1365,23 +1452,22 @@
         </w:tc>
         <w:tc>
           <w:tcPr>
-            <w:tcW w:w="6770" w:type="dxa"/>
+            <w:tcW w:w="6771" w:type="dxa"/>
             <w:gridSpan w:val="3"/>
             <w:tcBorders>
-              <w:top w:val="nil"/>
-              <w:left w:val="single" w:sz="6" w:space="0" w:color="00000A"/>
-              <w:bottom w:val="single" w:sz="6" w:space="0" w:color="00000A"/>
-              <w:right w:val="single" w:sz="6" w:space="0" w:color="00000A"/>
-            </w:tcBorders>
-            <w:shd w:val="clear" w:color="auto" w:fill="FFFFFF"/>
-            <w:tcMar>
-              <w:left w:w="-7" w:type="dxa"/>
-            </w:tcMar>
-            <w:vAlign w:val="center"/>
-          </w:tcPr>
-          <w:p>
-            <w:pPr>
-              <w:spacing w:line="330" w:lineRule="exact"/>
+              <w:left w:val="single" w:sz="6" w:space="0" w:color="00000A"/>
+              <w:bottom w:val="single" w:sz="6" w:space="0" w:color="00000A"/>
+              <w:right w:val="single" w:sz="6" w:space="0" w:color="00000A"/>
+              <w:insideH w:val="single" w:sz="6" w:space="0" w:color="00000A"/>
+              <w:insideV w:val="single" w:sz="6" w:space="0" w:color="00000A"/>
+            </w:tcBorders>
+            <w:shd w:color="auto" w:fill="FFFFFF" w:val="clear"/>
+            <w:vAlign w:val="center"/>
+          </w:tcPr>
+          <w:p>
+            <w:pPr>
+              <w:pStyle w:val="Normal"/>
+              <w:spacing w:lineRule="exact" w:line="330"/>
               <w:jc w:val="center"/>
               <w:rPr>
                 <w:rFonts w:eastAsia="方正书宋简体"/>
@@ -1407,27 +1493,27 @@
       </w:tr>
       <w:tr>
         <w:trPr>
-          <w:trHeight w:val="369"/>
+          <w:trHeight w:val="369" w:hRule="atLeast"/>
         </w:trPr>
         <w:tc>
           <w:tcPr>
-            <w:tcW w:w="623" w:type="dxa"/>
+            <w:tcW w:w="622" w:type="dxa"/>
             <w:vMerge w:val="restart"/>
             <w:tcBorders>
               <w:top w:val="single" w:sz="6" w:space="0" w:color="00000A"/>
               <w:left w:val="single" w:sz="8" w:space="0" w:color="00000A"/>
               <w:bottom w:val="single" w:sz="6" w:space="0" w:color="00000A"/>
               <w:right w:val="single" w:sz="6" w:space="0" w:color="00000A"/>
-            </w:tcBorders>
-            <w:shd w:val="clear" w:color="auto" w:fill="FFFFFF"/>
-            <w:tcMar>
-              <w:left w:w="-10" w:type="dxa"/>
-            </w:tcMar>
-            <w:vAlign w:val="center"/>
-          </w:tcPr>
-          <w:p>
-            <w:pPr>
-              <w:spacing w:line="280" w:lineRule="exact"/>
+              <w:insideH w:val="single" w:sz="6" w:space="0" w:color="00000A"/>
+              <w:insideV w:val="single" w:sz="6" w:space="0" w:color="00000A"/>
+            </w:tcBorders>
+            <w:shd w:color="auto" w:fill="FFFFFF" w:val="clear"/>
+            <w:vAlign w:val="center"/>
+          </w:tcPr>
+          <w:p>
+            <w:pPr>
+              <w:pStyle w:val="Normal"/>
+              <w:spacing w:lineRule="exact" w:line="280"/>
               <w:jc w:val="center"/>
               <w:rPr>
                 <w:rFonts w:eastAsia="方正书宋简体"/>
@@ -1449,22 +1535,22 @@
         </w:tc>
         <w:tc>
           <w:tcPr>
-            <w:tcW w:w="2249" w:type="dxa"/>
+            <w:tcW w:w="2250" w:type="dxa"/>
             <w:gridSpan w:val="2"/>
             <w:tcBorders>
               <w:top w:val="single" w:sz="6" w:space="0" w:color="00000A"/>
               <w:left w:val="single" w:sz="6" w:space="0" w:color="00000A"/>
               <w:bottom w:val="single" w:sz="6" w:space="0" w:color="00000A"/>
               <w:right w:val="single" w:sz="6" w:space="0" w:color="00000A"/>
-            </w:tcBorders>
-            <w:shd w:val="clear" w:color="auto" w:fill="FFFFFF"/>
-            <w:tcMar>
-              <w:left w:w="-7" w:type="dxa"/>
-            </w:tcMar>
-            <w:vAlign w:val="center"/>
-          </w:tcPr>
-          <w:p>
-            <w:pPr>
+              <w:insideH w:val="single" w:sz="6" w:space="0" w:color="00000A"/>
+              <w:insideV w:val="single" w:sz="6" w:space="0" w:color="00000A"/>
+            </w:tcBorders>
+            <w:shd w:color="auto" w:fill="FFFFFF" w:val="clear"/>
+            <w:vAlign w:val="center"/>
+          </w:tcPr>
+          <w:p>
+            <w:pPr>
+              <w:pStyle w:val="Normal"/>
               <w:jc w:val="center"/>
               <w:rPr>
                 <w:rFonts w:eastAsia="方正书宋简体"/>
@@ -1486,23 +1572,22 @@
         </w:tc>
         <w:tc>
           <w:tcPr>
-            <w:tcW w:w="6770" w:type="dxa"/>
+            <w:tcW w:w="6771" w:type="dxa"/>
             <w:gridSpan w:val="3"/>
             <w:tcBorders>
-              <w:top w:val="nil"/>
-              <w:left w:val="single" w:sz="6" w:space="0" w:color="00000A"/>
-              <w:bottom w:val="single" w:sz="6" w:space="0" w:color="00000A"/>
-              <w:right w:val="single" w:sz="6" w:space="0" w:color="00000A"/>
-            </w:tcBorders>
-            <w:shd w:val="clear" w:color="auto" w:fill="FFFFFF"/>
-            <w:tcMar>
-              <w:left w:w="-7" w:type="dxa"/>
-            </w:tcMar>
-            <w:vAlign w:val="center"/>
-          </w:tcPr>
-          <w:p>
-            <w:pPr>
-              <w:spacing w:line="330" w:lineRule="exact"/>
+              <w:left w:val="single" w:sz="6" w:space="0" w:color="00000A"/>
+              <w:bottom w:val="single" w:sz="6" w:space="0" w:color="00000A"/>
+              <w:right w:val="single" w:sz="6" w:space="0" w:color="00000A"/>
+              <w:insideH w:val="single" w:sz="6" w:space="0" w:color="00000A"/>
+              <w:insideV w:val="single" w:sz="6" w:space="0" w:color="00000A"/>
+            </w:tcBorders>
+            <w:shd w:color="auto" w:fill="FFFFFF" w:val="clear"/>
+            <w:vAlign w:val="center"/>
+          </w:tcPr>
+          <w:p>
+            <w:pPr>
+              <w:pStyle w:val="Normal"/>
+              <w:spacing w:lineRule="exact" w:line="330"/>
               <w:jc w:val="center"/>
               <w:rPr>
                 <w:rFonts w:eastAsia="方正书宋简体"/>
@@ -1528,55 +1613,63 @@
       </w:tr>
       <w:tr>
         <w:trPr>
-          <w:trHeight w:val="369"/>
+          <w:trHeight w:val="369" w:hRule="atLeast"/>
         </w:trPr>
         <w:tc>
           <w:tcPr>
-            <w:tcW w:w="623" w:type="dxa"/>
-            <w:vMerge/>
+            <w:tcW w:w="622" w:type="dxa"/>
+            <w:vMerge w:val="continue"/>
             <w:tcBorders>
               <w:top w:val="single" w:sz="6" w:space="0" w:color="00000A"/>
               <w:left w:val="single" w:sz="8" w:space="0" w:color="00000A"/>
               <w:bottom w:val="single" w:sz="6" w:space="0" w:color="00000A"/>
               <w:right w:val="single" w:sz="6" w:space="0" w:color="00000A"/>
-            </w:tcBorders>
-            <w:shd w:val="clear" w:color="auto" w:fill="FFFFFF"/>
-            <w:tcMar>
-              <w:left w:w="-10" w:type="dxa"/>
-            </w:tcMar>
-            <w:vAlign w:val="center"/>
-          </w:tcPr>
-          <w:p>
-            <w:pPr>
-              <w:spacing w:line="330" w:lineRule="exact"/>
-              <w:jc w:val="center"/>
-              <w:rPr>
-                <w:rFonts w:eastAsia="方正书宋简体"/>
-                <w:bCs/>
-                <w:sz w:val="24"/>
-                <w:szCs w:val="24"/>
-              </w:rPr>
-            </w:pPr>
-          </w:p>
-        </w:tc>
-        <w:tc>
-          <w:tcPr>
-            <w:tcW w:w="2249" w:type="dxa"/>
+              <w:insideH w:val="single" w:sz="6" w:space="0" w:color="00000A"/>
+              <w:insideV w:val="single" w:sz="6" w:space="0" w:color="00000A"/>
+            </w:tcBorders>
+            <w:shd w:color="auto" w:fill="FFFFFF" w:val="clear"/>
+            <w:vAlign w:val="center"/>
+          </w:tcPr>
+          <w:p>
+            <w:pPr>
+              <w:pStyle w:val="Normal"/>
+              <w:spacing w:lineRule="exact" w:line="330"/>
+              <w:jc w:val="center"/>
+              <w:rPr>
+                <w:rFonts w:eastAsia="方正书宋简体"/>
+                <w:bCs/>
+                <w:sz w:val="24"/>
+                <w:szCs w:val="24"/>
+              </w:rPr>
+            </w:pPr>
+            <w:r>
+              <w:rPr>
+                <w:rFonts w:eastAsia="方正书宋简体"/>
+                <w:bCs/>
+                <w:sz w:val="24"/>
+                <w:szCs w:val="24"/>
+              </w:rPr>
+            </w:r>
+          </w:p>
+        </w:tc>
+        <w:tc>
+          <w:tcPr>
+            <w:tcW w:w="2250" w:type="dxa"/>
             <w:gridSpan w:val="2"/>
             <w:tcBorders>
               <w:top w:val="single" w:sz="6" w:space="0" w:color="00000A"/>
               <w:left w:val="single" w:sz="6" w:space="0" w:color="00000A"/>
               <w:bottom w:val="single" w:sz="6" w:space="0" w:color="00000A"/>
               <w:right w:val="single" w:sz="6" w:space="0" w:color="00000A"/>
-            </w:tcBorders>
-            <w:shd w:val="clear" w:color="auto" w:fill="FFFFFF"/>
-            <w:tcMar>
-              <w:left w:w="-7" w:type="dxa"/>
-            </w:tcMar>
-            <w:vAlign w:val="center"/>
-          </w:tcPr>
-          <w:p>
-            <w:pPr>
+              <w:insideH w:val="single" w:sz="6" w:space="0" w:color="00000A"/>
+              <w:insideV w:val="single" w:sz="6" w:space="0" w:color="00000A"/>
+            </w:tcBorders>
+            <w:shd w:color="auto" w:fill="FFFFFF" w:val="clear"/>
+            <w:vAlign w:val="center"/>
+          </w:tcPr>
+          <w:p>
+            <w:pPr>
+              <w:pStyle w:val="Normal"/>
               <w:jc w:val="center"/>
               <w:rPr>
                 <w:rFonts w:eastAsia="方正书宋简体"/>
@@ -1598,23 +1691,22 @@
         </w:tc>
         <w:tc>
           <w:tcPr>
-            <w:tcW w:w="6770" w:type="dxa"/>
+            <w:tcW w:w="6771" w:type="dxa"/>
             <w:gridSpan w:val="3"/>
             <w:tcBorders>
-              <w:top w:val="nil"/>
-              <w:left w:val="single" w:sz="6" w:space="0" w:color="00000A"/>
-              <w:bottom w:val="single" w:sz="6" w:space="0" w:color="00000A"/>
-              <w:right w:val="single" w:sz="6" w:space="0" w:color="00000A"/>
-            </w:tcBorders>
-            <w:shd w:val="clear" w:color="auto" w:fill="FFFFFF"/>
-            <w:tcMar>
-              <w:left w:w="-7" w:type="dxa"/>
-            </w:tcMar>
-            <w:vAlign w:val="center"/>
-          </w:tcPr>
-          <w:p>
-            <w:pPr>
-              <w:spacing w:line="330" w:lineRule="exact"/>
+              <w:left w:val="single" w:sz="6" w:space="0" w:color="00000A"/>
+              <w:bottom w:val="single" w:sz="6" w:space="0" w:color="00000A"/>
+              <w:right w:val="single" w:sz="6" w:space="0" w:color="00000A"/>
+              <w:insideH w:val="single" w:sz="6" w:space="0" w:color="00000A"/>
+              <w:insideV w:val="single" w:sz="6" w:space="0" w:color="00000A"/>
+            </w:tcBorders>
+            <w:shd w:color="auto" w:fill="FFFFFF" w:val="clear"/>
+            <w:vAlign w:val="center"/>
+          </w:tcPr>
+          <w:p>
+            <w:pPr>
+              <w:pStyle w:val="Normal"/>
+              <w:spacing w:lineRule="exact" w:line="330"/>
               <w:jc w:val="center"/>
               <w:rPr>
                 <w:rFonts w:eastAsia="方正书宋简体"/>
@@ -1640,57 +1732,65 @@
       </w:tr>
       <w:tr>
         <w:trPr>
-          <w:trHeight w:val="567"/>
+          <w:trHeight w:val="567" w:hRule="atLeast"/>
         </w:trPr>
         <w:tc>
           <w:tcPr>
-            <w:tcW w:w="623" w:type="dxa"/>
-            <w:vMerge/>
+            <w:tcW w:w="622" w:type="dxa"/>
+            <w:vMerge w:val="continue"/>
             <w:tcBorders>
               <w:top w:val="single" w:sz="6" w:space="0" w:color="00000A"/>
               <w:left w:val="single" w:sz="8" w:space="0" w:color="00000A"/>
               <w:bottom w:val="single" w:sz="6" w:space="0" w:color="00000A"/>
               <w:right w:val="single" w:sz="6" w:space="0" w:color="00000A"/>
-            </w:tcBorders>
-            <w:shd w:val="clear" w:color="auto" w:fill="FFFFFF"/>
-            <w:tcMar>
-              <w:left w:w="-10" w:type="dxa"/>
-            </w:tcMar>
-            <w:vAlign w:val="center"/>
-          </w:tcPr>
-          <w:p>
-            <w:pPr>
-              <w:spacing w:line="330" w:lineRule="exact"/>
-              <w:jc w:val="center"/>
-              <w:rPr>
-                <w:rFonts w:eastAsia="方正书宋简体"/>
-                <w:bCs/>
-                <w:sz w:val="24"/>
-                <w:szCs w:val="24"/>
-              </w:rPr>
-            </w:pPr>
-          </w:p>
-        </w:tc>
-        <w:tc>
-          <w:tcPr>
-            <w:tcW w:w="2249" w:type="dxa"/>
+              <w:insideH w:val="single" w:sz="6" w:space="0" w:color="00000A"/>
+              <w:insideV w:val="single" w:sz="6" w:space="0" w:color="00000A"/>
+            </w:tcBorders>
+            <w:shd w:color="auto" w:fill="FFFFFF" w:val="clear"/>
+            <w:vAlign w:val="center"/>
+          </w:tcPr>
+          <w:p>
+            <w:pPr>
+              <w:pStyle w:val="Normal"/>
+              <w:spacing w:lineRule="exact" w:line="330"/>
+              <w:jc w:val="center"/>
+              <w:rPr>
+                <w:rFonts w:eastAsia="方正书宋简体"/>
+                <w:bCs/>
+                <w:sz w:val="24"/>
+                <w:szCs w:val="24"/>
+              </w:rPr>
+            </w:pPr>
+            <w:r>
+              <w:rPr>
+                <w:rFonts w:eastAsia="方正书宋简体"/>
+                <w:bCs/>
+                <w:sz w:val="24"/>
+                <w:szCs w:val="24"/>
+              </w:rPr>
+            </w:r>
+          </w:p>
+        </w:tc>
+        <w:tc>
+          <w:tcPr>
+            <w:tcW w:w="2250" w:type="dxa"/>
             <w:gridSpan w:val="2"/>
             <w:tcBorders>
               <w:top w:val="single" w:sz="6" w:space="0" w:color="00000A"/>
               <w:left w:val="single" w:sz="6" w:space="0" w:color="00000A"/>
               <w:bottom w:val="single" w:sz="6" w:space="0" w:color="00000A"/>
               <w:right w:val="single" w:sz="6" w:space="0" w:color="00000A"/>
-            </w:tcBorders>
-            <w:shd w:val="clear" w:color="auto" w:fill="FFFFFF"/>
-            <w:tcMar>
-              <w:left w:w="-7" w:type="dxa"/>
-            </w:tcMar>
-            <w:vAlign w:val="center"/>
-          </w:tcPr>
-          <w:p>
-            <w:pPr>
-              <w:spacing w:line="280" w:lineRule="exact"/>
-              <w:ind w:left="-105" w:right="-105"/>
+              <w:insideH w:val="single" w:sz="6" w:space="0" w:color="00000A"/>
+              <w:insideV w:val="single" w:sz="6" w:space="0" w:color="00000A"/>
+            </w:tcBorders>
+            <w:shd w:color="auto" w:fill="FFFFFF" w:val="clear"/>
+            <w:vAlign w:val="center"/>
+          </w:tcPr>
+          <w:p>
+            <w:pPr>
+              <w:pStyle w:val="Normal"/>
+              <w:spacing w:lineRule="exact" w:line="280"/>
+              <w:ind w:left="-105" w:right="-105" w:hanging="0"/>
               <w:jc w:val="center"/>
               <w:rPr>
                 <w:rFonts w:eastAsia="方正书宋简体"/>
@@ -1711,8 +1811,9 @@
           </w:p>
           <w:p>
             <w:pPr>
-              <w:spacing w:line="280" w:lineRule="exact"/>
-              <w:ind w:left="-105" w:right="-105"/>
+              <w:pStyle w:val="Normal"/>
+              <w:spacing w:lineRule="exact" w:line="280"/>
+              <w:ind w:left="-105" w:right="-105" w:hanging="0"/>
               <w:jc w:val="center"/>
               <w:rPr>
                 <w:rFonts w:eastAsia="方正书宋简体"/>
@@ -1740,16 +1841,16 @@
               <w:left w:val="single" w:sz="6" w:space="0" w:color="00000A"/>
               <w:bottom w:val="single" w:sz="6" w:space="0" w:color="00000A"/>
               <w:right w:val="single" w:sz="6" w:space="0" w:color="00000A"/>
-            </w:tcBorders>
-            <w:shd w:val="clear" w:color="auto" w:fill="FFFFFF"/>
-            <w:tcMar>
-              <w:left w:w="-7" w:type="dxa"/>
-            </w:tcMar>
-            <w:vAlign w:val="center"/>
-          </w:tcPr>
-          <w:p>
-            <w:pPr>
-              <w:spacing w:line="330" w:lineRule="exact"/>
+              <w:insideH w:val="single" w:sz="6" w:space="0" w:color="00000A"/>
+              <w:insideV w:val="single" w:sz="6" w:space="0" w:color="00000A"/>
+            </w:tcBorders>
+            <w:shd w:color="auto" w:fill="FFFFFF" w:val="clear"/>
+            <w:vAlign w:val="center"/>
+          </w:tcPr>
+          <w:p>
+            <w:pPr>
+              <w:pStyle w:val="Normal"/>
+              <w:spacing w:lineRule="exact" w:line="330"/>
               <w:jc w:val="center"/>
               <w:rPr>
                 <w:rFonts w:eastAsia="方正书宋简体"/>
@@ -1780,16 +1881,16 @@
               <w:left w:val="single" w:sz="6" w:space="0" w:color="00000A"/>
               <w:bottom w:val="single" w:sz="6" w:space="0" w:color="00000A"/>
               <w:right w:val="single" w:sz="6" w:space="0" w:color="00000A"/>
-            </w:tcBorders>
-            <w:shd w:val="clear" w:color="auto" w:fill="FFFFFF"/>
-            <w:tcMar>
-              <w:left w:w="-7" w:type="dxa"/>
-            </w:tcMar>
-            <w:vAlign w:val="center"/>
-          </w:tcPr>
-          <w:p>
-            <w:pPr>
-              <w:spacing w:line="330" w:lineRule="exact"/>
+              <w:insideH w:val="single" w:sz="6" w:space="0" w:color="00000A"/>
+              <w:insideV w:val="single" w:sz="6" w:space="0" w:color="00000A"/>
+            </w:tcBorders>
+            <w:shd w:color="auto" w:fill="FFFFFF" w:val="clear"/>
+            <w:vAlign w:val="center"/>
+          </w:tcPr>
+          <w:p>
+            <w:pPr>
+              <w:pStyle w:val="Normal"/>
+              <w:spacing w:lineRule="exact" w:line="330"/>
               <w:jc w:val="center"/>
               <w:rPr>
                 <w:rFonts w:eastAsia="方正书宋简体"/>
@@ -1811,22 +1912,22 @@
         </w:tc>
         <w:tc>
           <w:tcPr>
-            <w:tcW w:w="2283" w:type="dxa"/>
+            <w:tcW w:w="2284" w:type="dxa"/>
             <w:tcBorders>
               <w:top w:val="single" w:sz="6" w:space="0" w:color="00000A"/>
               <w:left w:val="single" w:sz="6" w:space="0" w:color="00000A"/>
               <w:bottom w:val="single" w:sz="6" w:space="0" w:color="00000A"/>
               <w:right w:val="single" w:sz="8" w:space="0" w:color="00000A"/>
-            </w:tcBorders>
-            <w:shd w:val="clear" w:color="auto" w:fill="FFFFFF"/>
-            <w:tcMar>
-              <w:left w:w="-7" w:type="dxa"/>
-            </w:tcMar>
-            <w:vAlign w:val="center"/>
-          </w:tcPr>
-          <w:p>
-            <w:pPr>
-              <w:spacing w:line="330" w:lineRule="exact"/>
+              <w:insideH w:val="single" w:sz="6" w:space="0" w:color="00000A"/>
+              <w:insideV w:val="single" w:sz="8" w:space="0" w:color="00000A"/>
+            </w:tcBorders>
+            <w:shd w:color="auto" w:fill="FFFFFF" w:val="clear"/>
+            <w:vAlign w:val="center"/>
+          </w:tcPr>
+          <w:p>
+            <w:pPr>
+              <w:pStyle w:val="Normal"/>
+              <w:spacing w:lineRule="exact" w:line="330"/>
               <w:jc w:val="center"/>
               <w:rPr>
                 <w:rFonts w:eastAsia="方正书宋简体"/>
@@ -1852,55 +1953,63 @@
       </w:tr>
       <w:tr>
         <w:trPr>
-          <w:trHeight w:val="369"/>
+          <w:trHeight w:val="369" w:hRule="atLeast"/>
         </w:trPr>
         <w:tc>
           <w:tcPr>
-            <w:tcW w:w="623" w:type="dxa"/>
-            <w:vMerge/>
+            <w:tcW w:w="622" w:type="dxa"/>
+            <w:vMerge w:val="continue"/>
             <w:tcBorders>
               <w:top w:val="single" w:sz="6" w:space="0" w:color="00000A"/>
               <w:left w:val="single" w:sz="8" w:space="0" w:color="00000A"/>
               <w:bottom w:val="single" w:sz="6" w:space="0" w:color="00000A"/>
               <w:right w:val="single" w:sz="6" w:space="0" w:color="00000A"/>
-            </w:tcBorders>
-            <w:shd w:val="clear" w:color="auto" w:fill="FFFFFF"/>
-            <w:tcMar>
-              <w:left w:w="-10" w:type="dxa"/>
-            </w:tcMar>
-            <w:vAlign w:val="center"/>
-          </w:tcPr>
-          <w:p>
-            <w:pPr>
-              <w:spacing w:line="330" w:lineRule="exact"/>
-              <w:jc w:val="center"/>
-              <w:rPr>
-                <w:rFonts w:eastAsia="方正书宋简体"/>
-                <w:bCs/>
-                <w:sz w:val="24"/>
-                <w:szCs w:val="24"/>
-              </w:rPr>
-            </w:pPr>
-          </w:p>
-        </w:tc>
-        <w:tc>
-          <w:tcPr>
-            <w:tcW w:w="2249" w:type="dxa"/>
+              <w:insideH w:val="single" w:sz="6" w:space="0" w:color="00000A"/>
+              <w:insideV w:val="single" w:sz="6" w:space="0" w:color="00000A"/>
+            </w:tcBorders>
+            <w:shd w:color="auto" w:fill="FFFFFF" w:val="clear"/>
+            <w:vAlign w:val="center"/>
+          </w:tcPr>
+          <w:p>
+            <w:pPr>
+              <w:pStyle w:val="Normal"/>
+              <w:spacing w:lineRule="exact" w:line="330"/>
+              <w:jc w:val="center"/>
+              <w:rPr>
+                <w:rFonts w:eastAsia="方正书宋简体"/>
+                <w:bCs/>
+                <w:sz w:val="24"/>
+                <w:szCs w:val="24"/>
+              </w:rPr>
+            </w:pPr>
+            <w:r>
+              <w:rPr>
+                <w:rFonts w:eastAsia="方正书宋简体"/>
+                <w:bCs/>
+                <w:sz w:val="24"/>
+                <w:szCs w:val="24"/>
+              </w:rPr>
+            </w:r>
+          </w:p>
+        </w:tc>
+        <w:tc>
+          <w:tcPr>
+            <w:tcW w:w="2250" w:type="dxa"/>
             <w:gridSpan w:val="2"/>
             <w:tcBorders>
               <w:top w:val="single" w:sz="6" w:space="0" w:color="00000A"/>
               <w:left w:val="single" w:sz="6" w:space="0" w:color="00000A"/>
               <w:bottom w:val="single" w:sz="6" w:space="0" w:color="00000A"/>
               <w:right w:val="single" w:sz="6" w:space="0" w:color="00000A"/>
-            </w:tcBorders>
-            <w:shd w:val="clear" w:color="auto" w:fill="FFFFFF"/>
-            <w:tcMar>
-              <w:left w:w="-7" w:type="dxa"/>
-            </w:tcMar>
-            <w:vAlign w:val="center"/>
-          </w:tcPr>
-          <w:p>
-            <w:pPr>
+              <w:insideH w:val="single" w:sz="6" w:space="0" w:color="00000A"/>
+              <w:insideV w:val="single" w:sz="6" w:space="0" w:color="00000A"/>
+            </w:tcBorders>
+            <w:shd w:color="auto" w:fill="FFFFFF" w:val="clear"/>
+            <w:vAlign w:val="center"/>
+          </w:tcPr>
+          <w:p>
+            <w:pPr>
+              <w:pStyle w:val="Normal"/>
               <w:jc w:val="center"/>
               <w:rPr>
                 <w:rFonts w:eastAsia="方正书宋简体"/>
@@ -1924,20 +2033,19 @@
           <w:tcPr>
             <w:tcW w:w="2243" w:type="dxa"/>
             <w:tcBorders>
-              <w:top w:val="nil"/>
-              <w:left w:val="single" w:sz="6" w:space="0" w:color="00000A"/>
-              <w:bottom w:val="single" w:sz="6" w:space="0" w:color="00000A"/>
-              <w:right w:val="single" w:sz="6" w:space="0" w:color="00000A"/>
-            </w:tcBorders>
-            <w:shd w:val="clear" w:color="auto" w:fill="FFFFFF"/>
-            <w:tcMar>
-              <w:left w:w="-7" w:type="dxa"/>
-            </w:tcMar>
-            <w:vAlign w:val="center"/>
-          </w:tcPr>
-          <w:p>
-            <w:pPr>
-              <w:spacing w:line="330" w:lineRule="exact"/>
+              <w:left w:val="single" w:sz="6" w:space="0" w:color="00000A"/>
+              <w:bottom w:val="single" w:sz="6" w:space="0" w:color="00000A"/>
+              <w:right w:val="single" w:sz="6" w:space="0" w:color="00000A"/>
+              <w:insideH w:val="single" w:sz="6" w:space="0" w:color="00000A"/>
+              <w:insideV w:val="single" w:sz="6" w:space="0" w:color="00000A"/>
+            </w:tcBorders>
+            <w:shd w:color="auto" w:fill="FFFFFF" w:val="clear"/>
+            <w:vAlign w:val="center"/>
+          </w:tcPr>
+          <w:p>
+            <w:pPr>
+              <w:pStyle w:val="Normal"/>
+              <w:spacing w:lineRule="exact" w:line="330"/>
               <w:jc w:val="center"/>
               <w:rPr>
                 <w:rFonts w:eastAsia="方正书宋简体"/>
@@ -1968,16 +2076,16 @@
               <w:left w:val="single" w:sz="6" w:space="0" w:color="00000A"/>
               <w:bottom w:val="single" w:sz="6" w:space="0" w:color="00000A"/>
               <w:right w:val="single" w:sz="6" w:space="0" w:color="00000A"/>
-            </w:tcBorders>
-            <w:shd w:val="clear" w:color="auto" w:fill="FFFFFF"/>
-            <w:tcMar>
-              <w:left w:w="-7" w:type="dxa"/>
-            </w:tcMar>
-            <w:vAlign w:val="center"/>
-          </w:tcPr>
-          <w:p>
-            <w:pPr>
-              <w:spacing w:line="330" w:lineRule="exact"/>
+              <w:insideH w:val="single" w:sz="6" w:space="0" w:color="00000A"/>
+              <w:insideV w:val="single" w:sz="6" w:space="0" w:color="00000A"/>
+            </w:tcBorders>
+            <w:shd w:color="auto" w:fill="FFFFFF" w:val="clear"/>
+            <w:vAlign w:val="center"/>
+          </w:tcPr>
+          <w:p>
+            <w:pPr>
+              <w:pStyle w:val="Normal"/>
+              <w:spacing w:lineRule="exact" w:line="330"/>
               <w:jc w:val="center"/>
               <w:rPr>
                 <w:rFonts w:eastAsia="方正书宋简体"/>
@@ -1999,22 +2107,22 @@
         </w:tc>
         <w:tc>
           <w:tcPr>
-            <w:tcW w:w="2283" w:type="dxa"/>
+            <w:tcW w:w="2284" w:type="dxa"/>
             <w:tcBorders>
               <w:top w:val="single" w:sz="6" w:space="0" w:color="00000A"/>
               <w:left w:val="single" w:sz="6" w:space="0" w:color="00000A"/>
               <w:bottom w:val="single" w:sz="6" w:space="0" w:color="00000A"/>
               <w:right w:val="single" w:sz="8" w:space="0" w:color="00000A"/>
-            </w:tcBorders>
-            <w:shd w:val="clear" w:color="auto" w:fill="FFFFFF"/>
-            <w:tcMar>
-              <w:left w:w="-7" w:type="dxa"/>
-            </w:tcMar>
-            <w:vAlign w:val="center"/>
-          </w:tcPr>
-          <w:p>
-            <w:pPr>
-              <w:spacing w:line="330" w:lineRule="exact"/>
+              <w:insideH w:val="single" w:sz="6" w:space="0" w:color="00000A"/>
+              <w:insideV w:val="single" w:sz="8" w:space="0" w:color="00000A"/>
+            </w:tcBorders>
+            <w:shd w:color="auto" w:fill="FFFFFF" w:val="clear"/>
+            <w:vAlign w:val="center"/>
+          </w:tcPr>
+          <w:p>
+            <w:pPr>
+              <w:pStyle w:val="Normal"/>
+              <w:spacing w:lineRule="exact" w:line="330"/>
               <w:jc w:val="center"/>
               <w:rPr>
                 <w:rFonts w:eastAsia="方正书宋简体"/>
@@ -2040,55 +2148,63 @@
       </w:tr>
       <w:tr>
         <w:trPr>
-          <w:trHeight w:val="369"/>
+          <w:trHeight w:val="369" w:hRule="atLeast"/>
         </w:trPr>
         <w:tc>
           <w:tcPr>
-            <w:tcW w:w="623" w:type="dxa"/>
-            <w:vMerge/>
+            <w:tcW w:w="622" w:type="dxa"/>
+            <w:vMerge w:val="continue"/>
             <w:tcBorders>
               <w:top w:val="single" w:sz="6" w:space="0" w:color="00000A"/>
               <w:left w:val="single" w:sz="8" w:space="0" w:color="00000A"/>
               <w:bottom w:val="single" w:sz="6" w:space="0" w:color="00000A"/>
               <w:right w:val="single" w:sz="6" w:space="0" w:color="00000A"/>
-            </w:tcBorders>
-            <w:shd w:val="clear" w:color="auto" w:fill="FFFFFF"/>
-            <w:tcMar>
-              <w:left w:w="-10" w:type="dxa"/>
-            </w:tcMar>
-            <w:vAlign w:val="center"/>
-          </w:tcPr>
-          <w:p>
-            <w:pPr>
-              <w:spacing w:line="330" w:lineRule="exact"/>
-              <w:jc w:val="center"/>
-              <w:rPr>
-                <w:rFonts w:eastAsia="方正书宋简体"/>
-                <w:bCs/>
-                <w:sz w:val="24"/>
-                <w:szCs w:val="24"/>
-              </w:rPr>
-            </w:pPr>
-          </w:p>
-        </w:tc>
-        <w:tc>
-          <w:tcPr>
-            <w:tcW w:w="2249" w:type="dxa"/>
+              <w:insideH w:val="single" w:sz="6" w:space="0" w:color="00000A"/>
+              <w:insideV w:val="single" w:sz="6" w:space="0" w:color="00000A"/>
+            </w:tcBorders>
+            <w:shd w:color="auto" w:fill="FFFFFF" w:val="clear"/>
+            <w:vAlign w:val="center"/>
+          </w:tcPr>
+          <w:p>
+            <w:pPr>
+              <w:pStyle w:val="Normal"/>
+              <w:spacing w:lineRule="exact" w:line="330"/>
+              <w:jc w:val="center"/>
+              <w:rPr>
+                <w:rFonts w:eastAsia="方正书宋简体"/>
+                <w:bCs/>
+                <w:sz w:val="24"/>
+                <w:szCs w:val="24"/>
+              </w:rPr>
+            </w:pPr>
+            <w:r>
+              <w:rPr>
+                <w:rFonts w:eastAsia="方正书宋简体"/>
+                <w:bCs/>
+                <w:sz w:val="24"/>
+                <w:szCs w:val="24"/>
+              </w:rPr>
+            </w:r>
+          </w:p>
+        </w:tc>
+        <w:tc>
+          <w:tcPr>
+            <w:tcW w:w="2250" w:type="dxa"/>
             <w:gridSpan w:val="2"/>
             <w:tcBorders>
               <w:top w:val="single" w:sz="6" w:space="0" w:color="00000A"/>
               <w:left w:val="single" w:sz="6" w:space="0" w:color="00000A"/>
               <w:bottom w:val="single" w:sz="6" w:space="0" w:color="00000A"/>
               <w:right w:val="single" w:sz="6" w:space="0" w:color="00000A"/>
-            </w:tcBorders>
-            <w:shd w:val="clear" w:color="auto" w:fill="FFFFFF"/>
-            <w:tcMar>
-              <w:left w:w="-7" w:type="dxa"/>
-            </w:tcMar>
-            <w:vAlign w:val="center"/>
-          </w:tcPr>
-          <w:p>
-            <w:pPr>
+              <w:insideH w:val="single" w:sz="6" w:space="0" w:color="00000A"/>
+              <w:insideV w:val="single" w:sz="6" w:space="0" w:color="00000A"/>
+            </w:tcBorders>
+            <w:shd w:color="auto" w:fill="FFFFFF" w:val="clear"/>
+            <w:vAlign w:val="center"/>
+          </w:tcPr>
+          <w:p>
+            <w:pPr>
+              <w:pStyle w:val="Normal"/>
               <w:jc w:val="center"/>
               <w:rPr>
                 <w:rFonts w:eastAsia="方正书宋简体"/>
@@ -2112,20 +2228,19 @@
           <w:tcPr>
             <w:tcW w:w="2243" w:type="dxa"/>
             <w:tcBorders>
-              <w:top w:val="nil"/>
-              <w:left w:val="single" w:sz="6" w:space="0" w:color="00000A"/>
-              <w:bottom w:val="single" w:sz="6" w:space="0" w:color="00000A"/>
-              <w:right w:val="single" w:sz="6" w:space="0" w:color="00000A"/>
-            </w:tcBorders>
-            <w:shd w:val="clear" w:color="auto" w:fill="FFFFFF"/>
-            <w:tcMar>
-              <w:left w:w="-7" w:type="dxa"/>
-            </w:tcMar>
-            <w:vAlign w:val="center"/>
-          </w:tcPr>
-          <w:p>
-            <w:pPr>
-              <w:spacing w:line="330" w:lineRule="exact"/>
+              <w:left w:val="single" w:sz="6" w:space="0" w:color="00000A"/>
+              <w:bottom w:val="single" w:sz="6" w:space="0" w:color="00000A"/>
+              <w:right w:val="single" w:sz="6" w:space="0" w:color="00000A"/>
+              <w:insideH w:val="single" w:sz="6" w:space="0" w:color="00000A"/>
+              <w:insideV w:val="single" w:sz="6" w:space="0" w:color="00000A"/>
+            </w:tcBorders>
+            <w:shd w:color="auto" w:fill="FFFFFF" w:val="clear"/>
+            <w:vAlign w:val="center"/>
+          </w:tcPr>
+          <w:p>
+            <w:pPr>
+              <w:pStyle w:val="Normal"/>
+              <w:spacing w:lineRule="exact" w:line="330"/>
               <w:jc w:val="center"/>
               <w:rPr>
                 <w:rFonts w:eastAsia="方正书宋简体"/>
@@ -2156,16 +2271,16 @@
               <w:left w:val="single" w:sz="6" w:space="0" w:color="00000A"/>
               <w:bottom w:val="single" w:sz="6" w:space="0" w:color="00000A"/>
               <w:right w:val="single" w:sz="6" w:space="0" w:color="00000A"/>
-            </w:tcBorders>
-            <w:shd w:val="clear" w:color="auto" w:fill="FFFFFF"/>
-            <w:tcMar>
-              <w:left w:w="-7" w:type="dxa"/>
-            </w:tcMar>
-            <w:vAlign w:val="center"/>
-          </w:tcPr>
-          <w:p>
-            <w:pPr>
-              <w:spacing w:line="330" w:lineRule="exact"/>
+              <w:insideH w:val="single" w:sz="6" w:space="0" w:color="00000A"/>
+              <w:insideV w:val="single" w:sz="6" w:space="0" w:color="00000A"/>
+            </w:tcBorders>
+            <w:shd w:color="auto" w:fill="FFFFFF" w:val="clear"/>
+            <w:vAlign w:val="center"/>
+          </w:tcPr>
+          <w:p>
+            <w:pPr>
+              <w:pStyle w:val="Normal"/>
+              <w:spacing w:lineRule="exact" w:line="330"/>
               <w:jc w:val="center"/>
               <w:rPr>
                 <w:rFonts w:eastAsia="方正书宋简体"/>
@@ -2187,22 +2302,22 @@
         </w:tc>
         <w:tc>
           <w:tcPr>
-            <w:tcW w:w="2283" w:type="dxa"/>
+            <w:tcW w:w="2284" w:type="dxa"/>
             <w:tcBorders>
               <w:top w:val="single" w:sz="6" w:space="0" w:color="00000A"/>
               <w:left w:val="single" w:sz="6" w:space="0" w:color="00000A"/>
               <w:bottom w:val="single" w:sz="6" w:space="0" w:color="00000A"/>
               <w:right w:val="single" w:sz="8" w:space="0" w:color="00000A"/>
-            </w:tcBorders>
-            <w:shd w:val="clear" w:color="auto" w:fill="FFFFFF"/>
-            <w:tcMar>
-              <w:left w:w="-7" w:type="dxa"/>
-            </w:tcMar>
-            <w:vAlign w:val="center"/>
-          </w:tcPr>
-          <w:p>
-            <w:pPr>
-              <w:spacing w:line="330" w:lineRule="exact"/>
+              <w:insideH w:val="single" w:sz="6" w:space="0" w:color="00000A"/>
+              <w:insideV w:val="single" w:sz="8" w:space="0" w:color="00000A"/>
+            </w:tcBorders>
+            <w:shd w:color="auto" w:fill="FFFFFF" w:val="clear"/>
+            <w:vAlign w:val="center"/>
+          </w:tcPr>
+          <w:p>
+            <w:pPr>
+              <w:pStyle w:val="Normal"/>
+              <w:spacing w:lineRule="exact" w:line="330"/>
               <w:jc w:val="center"/>
               <w:rPr>
                 <w:rFonts w:eastAsia="方正书宋简体"/>
@@ -2228,55 +2343,63 @@
       </w:tr>
       <w:tr>
         <w:trPr>
-          <w:trHeight w:val="369"/>
+          <w:trHeight w:val="369" w:hRule="atLeast"/>
         </w:trPr>
         <w:tc>
           <w:tcPr>
-            <w:tcW w:w="623" w:type="dxa"/>
-            <w:vMerge/>
+            <w:tcW w:w="622" w:type="dxa"/>
+            <w:vMerge w:val="continue"/>
             <w:tcBorders>
               <w:top w:val="single" w:sz="6" w:space="0" w:color="00000A"/>
               <w:left w:val="single" w:sz="8" w:space="0" w:color="00000A"/>
               <w:bottom w:val="single" w:sz="6" w:space="0" w:color="00000A"/>
               <w:right w:val="single" w:sz="6" w:space="0" w:color="00000A"/>
-            </w:tcBorders>
-            <w:shd w:val="clear" w:color="auto" w:fill="FFFFFF"/>
-            <w:tcMar>
-              <w:left w:w="-10" w:type="dxa"/>
-            </w:tcMar>
-            <w:vAlign w:val="center"/>
-          </w:tcPr>
-          <w:p>
-            <w:pPr>
-              <w:spacing w:line="330" w:lineRule="exact"/>
-              <w:jc w:val="center"/>
-              <w:rPr>
-                <w:rFonts w:eastAsia="方正书宋简体"/>
-                <w:bCs/>
-                <w:sz w:val="24"/>
-                <w:szCs w:val="24"/>
-              </w:rPr>
-            </w:pPr>
-          </w:p>
-        </w:tc>
-        <w:tc>
-          <w:tcPr>
-            <w:tcW w:w="2249" w:type="dxa"/>
+              <w:insideH w:val="single" w:sz="6" w:space="0" w:color="00000A"/>
+              <w:insideV w:val="single" w:sz="6" w:space="0" w:color="00000A"/>
+            </w:tcBorders>
+            <w:shd w:color="auto" w:fill="FFFFFF" w:val="clear"/>
+            <w:vAlign w:val="center"/>
+          </w:tcPr>
+          <w:p>
+            <w:pPr>
+              <w:pStyle w:val="Normal"/>
+              <w:spacing w:lineRule="exact" w:line="330"/>
+              <w:jc w:val="center"/>
+              <w:rPr>
+                <w:rFonts w:eastAsia="方正书宋简体"/>
+                <w:bCs/>
+                <w:sz w:val="24"/>
+                <w:szCs w:val="24"/>
+              </w:rPr>
+            </w:pPr>
+            <w:r>
+              <w:rPr>
+                <w:rFonts w:eastAsia="方正书宋简体"/>
+                <w:bCs/>
+                <w:sz w:val="24"/>
+                <w:szCs w:val="24"/>
+              </w:rPr>
+            </w:r>
+          </w:p>
+        </w:tc>
+        <w:tc>
+          <w:tcPr>
+            <w:tcW w:w="2250" w:type="dxa"/>
             <w:gridSpan w:val="2"/>
             <w:tcBorders>
               <w:top w:val="single" w:sz="6" w:space="0" w:color="00000A"/>
               <w:left w:val="single" w:sz="6" w:space="0" w:color="00000A"/>
               <w:bottom w:val="single" w:sz="6" w:space="0" w:color="00000A"/>
               <w:right w:val="single" w:sz="6" w:space="0" w:color="00000A"/>
-            </w:tcBorders>
-            <w:shd w:val="clear" w:color="auto" w:fill="FFFFFF"/>
-            <w:tcMar>
-              <w:left w:w="-7" w:type="dxa"/>
-            </w:tcMar>
-            <w:vAlign w:val="center"/>
-          </w:tcPr>
-          <w:p>
-            <w:pPr>
+              <w:insideH w:val="single" w:sz="6" w:space="0" w:color="00000A"/>
+              <w:insideV w:val="single" w:sz="6" w:space="0" w:color="00000A"/>
+            </w:tcBorders>
+            <w:shd w:color="auto" w:fill="FFFFFF" w:val="clear"/>
+            <w:vAlign w:val="center"/>
+          </w:tcPr>
+          <w:p>
+            <w:pPr>
+              <w:pStyle w:val="Normal"/>
               <w:jc w:val="center"/>
               <w:rPr>
                 <w:rFonts w:eastAsia="方正书宋简体"/>
@@ -2300,20 +2423,19 @@
           <w:tcPr>
             <w:tcW w:w="2243" w:type="dxa"/>
             <w:tcBorders>
-              <w:top w:val="nil"/>
-              <w:left w:val="single" w:sz="6" w:space="0" w:color="00000A"/>
-              <w:bottom w:val="single" w:sz="6" w:space="0" w:color="00000A"/>
-              <w:right w:val="single" w:sz="6" w:space="0" w:color="00000A"/>
-            </w:tcBorders>
-            <w:shd w:val="clear" w:color="auto" w:fill="FFFFFF"/>
-            <w:tcMar>
-              <w:left w:w="-7" w:type="dxa"/>
-            </w:tcMar>
-            <w:vAlign w:val="center"/>
-          </w:tcPr>
-          <w:p>
-            <w:pPr>
-              <w:spacing w:line="330" w:lineRule="exact"/>
+              <w:left w:val="single" w:sz="6" w:space="0" w:color="00000A"/>
+              <w:bottom w:val="single" w:sz="6" w:space="0" w:color="00000A"/>
+              <w:right w:val="single" w:sz="6" w:space="0" w:color="00000A"/>
+              <w:insideH w:val="single" w:sz="6" w:space="0" w:color="00000A"/>
+              <w:insideV w:val="single" w:sz="6" w:space="0" w:color="00000A"/>
+            </w:tcBorders>
+            <w:shd w:color="auto" w:fill="FFFFFF" w:val="clear"/>
+            <w:vAlign w:val="center"/>
+          </w:tcPr>
+          <w:p>
+            <w:pPr>
+              <w:pStyle w:val="Normal"/>
+              <w:spacing w:lineRule="exact" w:line="330"/>
               <w:jc w:val="center"/>
               <w:rPr>
                 <w:rFonts w:eastAsia="Times Romans"/>
@@ -2344,16 +2466,16 @@
               <w:left w:val="single" w:sz="6" w:space="0" w:color="00000A"/>
               <w:bottom w:val="single" w:sz="6" w:space="0" w:color="00000A"/>
               <w:right w:val="single" w:sz="6" w:space="0" w:color="00000A"/>
-            </w:tcBorders>
-            <w:shd w:val="clear" w:color="auto" w:fill="FFFFFF"/>
-            <w:tcMar>
-              <w:left w:w="-7" w:type="dxa"/>
-            </w:tcMar>
-            <w:vAlign w:val="center"/>
-          </w:tcPr>
-          <w:p>
-            <w:pPr>
-              <w:spacing w:line="330" w:lineRule="exact"/>
+              <w:insideH w:val="single" w:sz="6" w:space="0" w:color="00000A"/>
+              <w:insideV w:val="single" w:sz="6" w:space="0" w:color="00000A"/>
+            </w:tcBorders>
+            <w:shd w:color="auto" w:fill="FFFFFF" w:val="clear"/>
+            <w:vAlign w:val="center"/>
+          </w:tcPr>
+          <w:p>
+            <w:pPr>
+              <w:pStyle w:val="Normal"/>
+              <w:spacing w:lineRule="exact" w:line="330"/>
               <w:jc w:val="center"/>
               <w:rPr>
                 <w:rFonts w:eastAsia="方正书宋简体"/>
@@ -2375,22 +2497,22 @@
         </w:tc>
         <w:tc>
           <w:tcPr>
-            <w:tcW w:w="2283" w:type="dxa"/>
+            <w:tcW w:w="2284" w:type="dxa"/>
             <w:tcBorders>
               <w:top w:val="single" w:sz="6" w:space="0" w:color="00000A"/>
               <w:left w:val="single" w:sz="6" w:space="0" w:color="00000A"/>
               <w:bottom w:val="single" w:sz="6" w:space="0" w:color="00000A"/>
               <w:right w:val="single" w:sz="8" w:space="0" w:color="00000A"/>
-            </w:tcBorders>
-            <w:shd w:val="clear" w:color="auto" w:fill="FFFFFF"/>
-            <w:tcMar>
-              <w:left w:w="-7" w:type="dxa"/>
-            </w:tcMar>
-            <w:vAlign w:val="center"/>
-          </w:tcPr>
-          <w:p>
-            <w:pPr>
-              <w:spacing w:line="330" w:lineRule="exact"/>
+              <w:insideH w:val="single" w:sz="6" w:space="0" w:color="00000A"/>
+              <w:insideV w:val="single" w:sz="8" w:space="0" w:color="00000A"/>
+            </w:tcBorders>
+            <w:shd w:color="auto" w:fill="FFFFFF" w:val="clear"/>
+            <w:vAlign w:val="center"/>
+          </w:tcPr>
+          <w:p>
+            <w:pPr>
+              <w:pStyle w:val="Normal"/>
+              <w:spacing w:lineRule="exact" w:line="330"/>
               <w:jc w:val="center"/>
               <w:rPr>
                 <w:rFonts w:eastAsia="方正书宋简体"/>
@@ -2416,55 +2538,63 @@
       </w:tr>
       <w:tr>
         <w:trPr>
-          <w:trHeight w:val="369"/>
+          <w:trHeight w:val="369" w:hRule="atLeast"/>
         </w:trPr>
         <w:tc>
           <w:tcPr>
-            <w:tcW w:w="623" w:type="dxa"/>
-            <w:vMerge/>
+            <w:tcW w:w="622" w:type="dxa"/>
+            <w:vMerge w:val="continue"/>
             <w:tcBorders>
               <w:top w:val="single" w:sz="6" w:space="0" w:color="00000A"/>
               <w:left w:val="single" w:sz="8" w:space="0" w:color="00000A"/>
               <w:bottom w:val="single" w:sz="6" w:space="0" w:color="00000A"/>
               <w:right w:val="single" w:sz="6" w:space="0" w:color="00000A"/>
-            </w:tcBorders>
-            <w:shd w:val="clear" w:color="auto" w:fill="FFFFFF"/>
-            <w:tcMar>
-              <w:left w:w="-10" w:type="dxa"/>
-            </w:tcMar>
-            <w:vAlign w:val="center"/>
-          </w:tcPr>
-          <w:p>
-            <w:pPr>
-              <w:spacing w:line="330" w:lineRule="exact"/>
-              <w:jc w:val="center"/>
-              <w:rPr>
-                <w:rFonts w:eastAsia="方正书宋简体"/>
-                <w:bCs/>
-                <w:sz w:val="24"/>
-                <w:szCs w:val="24"/>
-              </w:rPr>
-            </w:pPr>
-          </w:p>
-        </w:tc>
-        <w:tc>
-          <w:tcPr>
-            <w:tcW w:w="2249" w:type="dxa"/>
+              <w:insideH w:val="single" w:sz="6" w:space="0" w:color="00000A"/>
+              <w:insideV w:val="single" w:sz="6" w:space="0" w:color="00000A"/>
+            </w:tcBorders>
+            <w:shd w:color="auto" w:fill="FFFFFF" w:val="clear"/>
+            <w:vAlign w:val="center"/>
+          </w:tcPr>
+          <w:p>
+            <w:pPr>
+              <w:pStyle w:val="Normal"/>
+              <w:spacing w:lineRule="exact" w:line="330"/>
+              <w:jc w:val="center"/>
+              <w:rPr>
+                <w:rFonts w:eastAsia="方正书宋简体"/>
+                <w:bCs/>
+                <w:sz w:val="24"/>
+                <w:szCs w:val="24"/>
+              </w:rPr>
+            </w:pPr>
+            <w:r>
+              <w:rPr>
+                <w:rFonts w:eastAsia="方正书宋简体"/>
+                <w:bCs/>
+                <w:sz w:val="24"/>
+                <w:szCs w:val="24"/>
+              </w:rPr>
+            </w:r>
+          </w:p>
+        </w:tc>
+        <w:tc>
+          <w:tcPr>
+            <w:tcW w:w="2250" w:type="dxa"/>
             <w:gridSpan w:val="2"/>
             <w:tcBorders>
               <w:top w:val="single" w:sz="6" w:space="0" w:color="00000A"/>
               <w:left w:val="single" w:sz="6" w:space="0" w:color="00000A"/>
               <w:bottom w:val="single" w:sz="6" w:space="0" w:color="00000A"/>
               <w:right w:val="single" w:sz="6" w:space="0" w:color="00000A"/>
-            </w:tcBorders>
-            <w:shd w:val="clear" w:color="auto" w:fill="FFFFFF"/>
-            <w:tcMar>
-              <w:left w:w="-7" w:type="dxa"/>
-            </w:tcMar>
-            <w:vAlign w:val="center"/>
-          </w:tcPr>
-          <w:p>
-            <w:pPr>
+              <w:insideH w:val="single" w:sz="6" w:space="0" w:color="00000A"/>
+              <w:insideV w:val="single" w:sz="6" w:space="0" w:color="00000A"/>
+            </w:tcBorders>
+            <w:shd w:color="auto" w:fill="FFFFFF" w:val="clear"/>
+            <w:vAlign w:val="center"/>
+          </w:tcPr>
+          <w:p>
+            <w:pPr>
+              <w:pStyle w:val="Normal"/>
               <w:jc w:val="center"/>
               <w:rPr>
                 <w:rFonts w:eastAsia="方正书宋简体"/>
@@ -2486,23 +2616,22 @@
         </w:tc>
         <w:tc>
           <w:tcPr>
-            <w:tcW w:w="6770" w:type="dxa"/>
+            <w:tcW w:w="6771" w:type="dxa"/>
             <w:gridSpan w:val="3"/>
             <w:tcBorders>
-              <w:top w:val="nil"/>
-              <w:left w:val="single" w:sz="6" w:space="0" w:color="00000A"/>
-              <w:bottom w:val="single" w:sz="6" w:space="0" w:color="00000A"/>
-              <w:right w:val="single" w:sz="6" w:space="0" w:color="00000A"/>
-            </w:tcBorders>
-            <w:shd w:val="clear" w:color="auto" w:fill="FFFFFF"/>
-            <w:tcMar>
-              <w:left w:w="-7" w:type="dxa"/>
-            </w:tcMar>
-            <w:vAlign w:val="center"/>
-          </w:tcPr>
-          <w:p>
-            <w:pPr>
-              <w:spacing w:line="330" w:lineRule="exact"/>
+              <w:left w:val="single" w:sz="6" w:space="0" w:color="00000A"/>
+              <w:bottom w:val="single" w:sz="6" w:space="0" w:color="00000A"/>
+              <w:right w:val="single" w:sz="6" w:space="0" w:color="00000A"/>
+              <w:insideH w:val="single" w:sz="6" w:space="0" w:color="00000A"/>
+              <w:insideV w:val="single" w:sz="6" w:space="0" w:color="00000A"/>
+            </w:tcBorders>
+            <w:shd w:color="auto" w:fill="FFFFFF" w:val="clear"/>
+            <w:vAlign w:val="center"/>
+          </w:tcPr>
+          <w:p>
+            <w:pPr>
+              <w:pStyle w:val="Normal"/>
+              <w:spacing w:lineRule="exact" w:line="330"/>
               <w:jc w:val="center"/>
               <w:rPr>
                 <w:rFonts w:eastAsia="方正书宋简体"/>
@@ -2528,57 +2657,65 @@
       </w:tr>
       <w:tr>
         <w:trPr>
-          <w:trHeight w:val="567"/>
+          <w:trHeight w:val="567" w:hRule="atLeast"/>
         </w:trPr>
         <w:tc>
           <w:tcPr>
-            <w:tcW w:w="623" w:type="dxa"/>
-            <w:vMerge/>
+            <w:tcW w:w="622" w:type="dxa"/>
+            <w:vMerge w:val="continue"/>
             <w:tcBorders>
               <w:top w:val="single" w:sz="6" w:space="0" w:color="00000A"/>
               <w:left w:val="single" w:sz="8" w:space="0" w:color="00000A"/>
               <w:bottom w:val="single" w:sz="6" w:space="0" w:color="00000A"/>
               <w:right w:val="single" w:sz="6" w:space="0" w:color="00000A"/>
-            </w:tcBorders>
-            <w:shd w:val="clear" w:color="auto" w:fill="FFFFFF"/>
-            <w:tcMar>
-              <w:left w:w="-10" w:type="dxa"/>
-            </w:tcMar>
-            <w:vAlign w:val="center"/>
-          </w:tcPr>
-          <w:p>
-            <w:pPr>
-              <w:spacing w:line="330" w:lineRule="exact"/>
-              <w:jc w:val="center"/>
-              <w:rPr>
-                <w:rFonts w:eastAsia="方正书宋简体"/>
-                <w:bCs/>
-                <w:sz w:val="24"/>
-                <w:szCs w:val="24"/>
-              </w:rPr>
-            </w:pPr>
-          </w:p>
-        </w:tc>
-        <w:tc>
-          <w:tcPr>
-            <w:tcW w:w="2249" w:type="dxa"/>
+              <w:insideH w:val="single" w:sz="6" w:space="0" w:color="00000A"/>
+              <w:insideV w:val="single" w:sz="6" w:space="0" w:color="00000A"/>
+            </w:tcBorders>
+            <w:shd w:color="auto" w:fill="FFFFFF" w:val="clear"/>
+            <w:vAlign w:val="center"/>
+          </w:tcPr>
+          <w:p>
+            <w:pPr>
+              <w:pStyle w:val="Normal"/>
+              <w:spacing w:lineRule="exact" w:line="330"/>
+              <w:jc w:val="center"/>
+              <w:rPr>
+                <w:rFonts w:eastAsia="方正书宋简体"/>
+                <w:bCs/>
+                <w:sz w:val="24"/>
+                <w:szCs w:val="24"/>
+              </w:rPr>
+            </w:pPr>
+            <w:r>
+              <w:rPr>
+                <w:rFonts w:eastAsia="方正书宋简体"/>
+                <w:bCs/>
+                <w:sz w:val="24"/>
+                <w:szCs w:val="24"/>
+              </w:rPr>
+            </w:r>
+          </w:p>
+        </w:tc>
+        <w:tc>
+          <w:tcPr>
+            <w:tcW w:w="2250" w:type="dxa"/>
             <w:gridSpan w:val="2"/>
             <w:tcBorders>
               <w:top w:val="single" w:sz="6" w:space="0" w:color="00000A"/>
               <w:left w:val="single" w:sz="6" w:space="0" w:color="00000A"/>
               <w:bottom w:val="single" w:sz="6" w:space="0" w:color="00000A"/>
               <w:right w:val="single" w:sz="6" w:space="0" w:color="00000A"/>
-            </w:tcBorders>
-            <w:shd w:val="clear" w:color="auto" w:fill="FFFFFF"/>
-            <w:tcMar>
-              <w:left w:w="-7" w:type="dxa"/>
-            </w:tcMar>
-            <w:vAlign w:val="center"/>
-          </w:tcPr>
-          <w:p>
-            <w:pPr>
-              <w:spacing w:line="280" w:lineRule="exact"/>
-              <w:ind w:left="-105" w:right="-105"/>
+              <w:insideH w:val="single" w:sz="6" w:space="0" w:color="00000A"/>
+              <w:insideV w:val="single" w:sz="6" w:space="0" w:color="00000A"/>
+            </w:tcBorders>
+            <w:shd w:color="auto" w:fill="FFFFFF" w:val="clear"/>
+            <w:vAlign w:val="center"/>
+          </w:tcPr>
+          <w:p>
+            <w:pPr>
+              <w:pStyle w:val="Normal"/>
+              <w:spacing w:lineRule="exact" w:line="280"/>
+              <w:ind w:left="-105" w:right="-105" w:hanging="0"/>
               <w:jc w:val="center"/>
               <w:rPr>
                 <w:rFonts w:eastAsia="方正书宋简体"/>
@@ -2599,8 +2736,9 @@
           </w:p>
           <w:p>
             <w:pPr>
-              <w:spacing w:line="280" w:lineRule="exact"/>
-              <w:ind w:left="-105" w:right="-105"/>
+              <w:pStyle w:val="Normal"/>
+              <w:spacing w:lineRule="exact" w:line="280"/>
+              <w:ind w:left="-105" w:right="-105" w:hanging="0"/>
               <w:jc w:val="center"/>
               <w:rPr>
                 <w:rFonts w:eastAsia="方正书宋简体"/>
@@ -2628,16 +2766,16 @@
               <w:left w:val="single" w:sz="6" w:space="0" w:color="00000A"/>
               <w:bottom w:val="single" w:sz="6" w:space="0" w:color="00000A"/>
               <w:right w:val="single" w:sz="8" w:space="0" w:color="00000A"/>
-            </w:tcBorders>
-            <w:shd w:val="clear" w:color="auto" w:fill="FFFFFF"/>
-            <w:tcMar>
-              <w:left w:w="-7" w:type="dxa"/>
-            </w:tcMar>
-            <w:vAlign w:val="center"/>
-          </w:tcPr>
-          <w:p>
-            <w:pPr>
-              <w:spacing w:line="280" w:lineRule="exact"/>
+              <w:insideH w:val="single" w:sz="6" w:space="0" w:color="00000A"/>
+              <w:insideV w:val="single" w:sz="8" w:space="0" w:color="00000A"/>
+            </w:tcBorders>
+            <w:shd w:color="auto" w:fill="FFFFFF" w:val="clear"/>
+            <w:vAlign w:val="center"/>
+          </w:tcPr>
+          <w:p>
+            <w:pPr>
+              <w:pStyle w:val="Normal"/>
+              <w:spacing w:lineRule="exact" w:line="280"/>
               <w:jc w:val="center"/>
               <w:rPr>
                 <w:rFonts w:eastAsia="方正书宋简体"/>
@@ -2668,16 +2806,16 @@
               <w:left w:val="single" w:sz="6" w:space="0" w:color="00000A"/>
               <w:bottom w:val="single" w:sz="6" w:space="0" w:color="00000A"/>
               <w:right w:val="single" w:sz="6" w:space="0" w:color="00000A"/>
-            </w:tcBorders>
-            <w:shd w:val="clear" w:color="auto" w:fill="FFFFFF"/>
-            <w:tcMar>
-              <w:left w:w="-7" w:type="dxa"/>
-            </w:tcMar>
-            <w:vAlign w:val="center"/>
-          </w:tcPr>
-          <w:p>
-            <w:pPr>
-              <w:spacing w:line="330" w:lineRule="exact"/>
+              <w:insideH w:val="single" w:sz="6" w:space="0" w:color="00000A"/>
+              <w:insideV w:val="single" w:sz="6" w:space="0" w:color="00000A"/>
+            </w:tcBorders>
+            <w:shd w:color="auto" w:fill="FFFFFF" w:val="clear"/>
+            <w:vAlign w:val="center"/>
+          </w:tcPr>
+          <w:p>
+            <w:pPr>
+              <w:pStyle w:val="Normal"/>
+              <w:spacing w:lineRule="exact" w:line="330"/>
               <w:jc w:val="center"/>
               <w:rPr>
                 <w:rFonts w:eastAsia="方正书宋简体"/>
@@ -2699,22 +2837,22 @@
         </w:tc>
         <w:tc>
           <w:tcPr>
-            <w:tcW w:w="2283" w:type="dxa"/>
+            <w:tcW w:w="2284" w:type="dxa"/>
             <w:tcBorders>
               <w:top w:val="single" w:sz="6" w:space="0" w:color="00000A"/>
               <w:left w:val="single" w:sz="6" w:space="0" w:color="00000A"/>
               <w:bottom w:val="single" w:sz="6" w:space="0" w:color="00000A"/>
               <w:right w:val="single" w:sz="8" w:space="0" w:color="00000A"/>
-            </w:tcBorders>
-            <w:shd w:val="clear" w:color="auto" w:fill="FFFFFF"/>
-            <w:tcMar>
-              <w:left w:w="-7" w:type="dxa"/>
-            </w:tcMar>
-            <w:vAlign w:val="center"/>
-          </w:tcPr>
-          <w:p>
-            <w:pPr>
-              <w:spacing w:line="330" w:lineRule="exact"/>
+              <w:insideH w:val="single" w:sz="6" w:space="0" w:color="00000A"/>
+              <w:insideV w:val="single" w:sz="8" w:space="0" w:color="00000A"/>
+            </w:tcBorders>
+            <w:shd w:color="auto" w:fill="FFFFFF" w:val="clear"/>
+            <w:vAlign w:val="center"/>
+          </w:tcPr>
+          <w:p>
+            <w:pPr>
+              <w:pStyle w:val="Normal"/>
+              <w:spacing w:lineRule="exact" w:line="330"/>
               <w:jc w:val="center"/>
               <w:rPr>
                 <w:rFonts w:eastAsia="方正书宋简体"/>
@@ -2740,11 +2878,11 @@
       </w:tr>
       <w:tr>
         <w:trPr>
-          <w:trHeight w:val="369"/>
+          <w:trHeight w:val="369" w:hRule="atLeast"/>
         </w:trPr>
         <w:tc>
           <w:tcPr>
-            <w:tcW w:w="631" w:type="dxa"/>
+            <w:tcW w:w="630" w:type="dxa"/>
             <w:gridSpan w:val="2"/>
             <w:vMerge w:val="restart"/>
             <w:tcBorders>
@@ -2752,16 +2890,16 @@
               <w:left w:val="single" w:sz="8" w:space="0" w:color="00000A"/>
               <w:bottom w:val="single" w:sz="6" w:space="0" w:color="00000A"/>
               <w:right w:val="single" w:sz="6" w:space="0" w:color="00000A"/>
-            </w:tcBorders>
-            <w:shd w:val="clear" w:color="auto" w:fill="FFFFFF"/>
-            <w:tcMar>
-              <w:left w:w="-10" w:type="dxa"/>
-            </w:tcMar>
-            <w:vAlign w:val="center"/>
-          </w:tcPr>
-          <w:p>
-            <w:pPr>
-              <w:spacing w:line="280" w:lineRule="exact"/>
+              <w:insideH w:val="single" w:sz="6" w:space="0" w:color="00000A"/>
+              <w:insideV w:val="single" w:sz="6" w:space="0" w:color="00000A"/>
+            </w:tcBorders>
+            <w:shd w:color="auto" w:fill="FFFFFF" w:val="clear"/>
+            <w:vAlign w:val="center"/>
+          </w:tcPr>
+          <w:p>
+            <w:pPr>
+              <w:pStyle w:val="Normal"/>
+              <w:spacing w:lineRule="exact" w:line="280"/>
               <w:jc w:val="center"/>
               <w:rPr>
                 <w:rFonts w:eastAsia="方正书宋简体"/>
@@ -2782,7 +2920,8 @@
           </w:p>
           <w:p>
             <w:pPr>
-              <w:spacing w:line="280" w:lineRule="exact"/>
+              <w:pStyle w:val="Normal"/>
+              <w:spacing w:lineRule="exact" w:line="280"/>
               <w:jc w:val="center"/>
               <w:rPr>
                 <w:rFonts w:eastAsia="方正书宋简体"/>
@@ -2803,7 +2942,8 @@
           </w:p>
           <w:p>
             <w:pPr>
-              <w:spacing w:line="280" w:lineRule="exact"/>
+              <w:pStyle w:val="Normal"/>
+              <w:spacing w:lineRule="exact" w:line="280"/>
               <w:jc w:val="center"/>
               <w:rPr>
                 <w:rFonts w:eastAsia="方正书宋简体"/>
@@ -2831,16 +2971,16 @@
               <w:left w:val="single" w:sz="6" w:space="0" w:color="00000A"/>
               <w:bottom w:val="single" w:sz="6" w:space="0" w:color="00000A"/>
               <w:right w:val="single" w:sz="6" w:space="0" w:color="00000A"/>
-            </w:tcBorders>
-            <w:shd w:val="clear" w:color="auto" w:fill="FFFFFF"/>
-            <w:tcMar>
-              <w:left w:w="-7" w:type="dxa"/>
-            </w:tcMar>
-            <w:vAlign w:val="center"/>
-          </w:tcPr>
-          <w:p>
-            <w:pPr>
-              <w:spacing w:line="330" w:lineRule="exact"/>
+              <w:insideH w:val="single" w:sz="6" w:space="0" w:color="00000A"/>
+              <w:insideV w:val="single" w:sz="6" w:space="0" w:color="00000A"/>
+            </w:tcBorders>
+            <w:shd w:color="auto" w:fill="FFFFFF" w:val="clear"/>
+            <w:vAlign w:val="center"/>
+          </w:tcPr>
+          <w:p>
+            <w:pPr>
+              <w:pStyle w:val="Normal"/>
+              <w:spacing w:lineRule="exact" w:line="330"/>
               <w:jc w:val="center"/>
               <w:rPr>
                 <w:rFonts w:eastAsia="方正书宋简体"/>
@@ -2862,23 +3002,23 @@
         </w:tc>
         <w:tc>
           <w:tcPr>
-            <w:tcW w:w="6769" w:type="dxa"/>
+            <w:tcW w:w="6771" w:type="dxa"/>
             <w:gridSpan w:val="3"/>
             <w:tcBorders>
               <w:top w:val="single" w:sz="6" w:space="0" w:color="00000A"/>
               <w:left w:val="single" w:sz="6" w:space="0" w:color="00000A"/>
               <w:bottom w:val="single" w:sz="6" w:space="0" w:color="00000A"/>
               <w:right w:val="single" w:sz="8" w:space="0" w:color="00000A"/>
-            </w:tcBorders>
-            <w:shd w:val="clear" w:color="auto" w:fill="FFFFFF"/>
-            <w:tcMar>
-              <w:left w:w="-7" w:type="dxa"/>
-            </w:tcMar>
-            <w:vAlign w:val="center"/>
-          </w:tcPr>
-          <w:p>
-            <w:pPr>
-              <w:spacing w:line="330" w:lineRule="exact"/>
+              <w:insideH w:val="single" w:sz="6" w:space="0" w:color="00000A"/>
+              <w:insideV w:val="single" w:sz="8" w:space="0" w:color="00000A"/>
+            </w:tcBorders>
+            <w:shd w:color="auto" w:fill="FFFFFF" w:val="clear"/>
+            <w:vAlign w:val="center"/>
+          </w:tcPr>
+          <w:p>
+            <w:pPr>
+              <w:pStyle w:val="Normal"/>
+              <w:spacing w:lineRule="exact" w:line="330"/>
               <w:jc w:val="center"/>
               <w:rPr>
                 <w:rFonts w:eastAsia="方正书宋简体"/>
@@ -2904,36 +3044,44 @@
       </w:tr>
       <w:tr>
         <w:trPr>
-          <w:trHeight w:val="369"/>
+          <w:trHeight w:val="369" w:hRule="atLeast"/>
         </w:trPr>
         <w:tc>
           <w:tcPr>
-            <w:tcW w:w="631" w:type="dxa"/>
+            <w:tcW w:w="630" w:type="dxa"/>
             <w:gridSpan w:val="2"/>
-            <w:vMerge/>
+            <w:vMerge w:val="continue"/>
             <w:tcBorders>
               <w:top w:val="single" w:sz="6" w:space="0" w:color="00000A"/>
               <w:left w:val="single" w:sz="8" w:space="0" w:color="00000A"/>
               <w:bottom w:val="single" w:sz="6" w:space="0" w:color="00000A"/>
               <w:right w:val="single" w:sz="6" w:space="0" w:color="00000A"/>
-            </w:tcBorders>
-            <w:shd w:val="clear" w:color="auto" w:fill="FFFFFF"/>
-            <w:tcMar>
-              <w:left w:w="-10" w:type="dxa"/>
-            </w:tcMar>
-            <w:vAlign w:val="center"/>
-          </w:tcPr>
-          <w:p>
-            <w:pPr>
-              <w:spacing w:line="330" w:lineRule="exact"/>
-              <w:jc w:val="center"/>
-              <w:rPr>
-                <w:rFonts w:eastAsia="方正书宋简体"/>
-                <w:bCs/>
-                <w:sz w:val="24"/>
-                <w:szCs w:val="24"/>
-              </w:rPr>
-            </w:pPr>
+              <w:insideH w:val="single" w:sz="6" w:space="0" w:color="00000A"/>
+              <w:insideV w:val="single" w:sz="6" w:space="0" w:color="00000A"/>
+            </w:tcBorders>
+            <w:shd w:color="auto" w:fill="FFFFFF" w:val="clear"/>
+            <w:vAlign w:val="center"/>
+          </w:tcPr>
+          <w:p>
+            <w:pPr>
+              <w:pStyle w:val="Normal"/>
+              <w:spacing w:lineRule="exact" w:line="330"/>
+              <w:jc w:val="center"/>
+              <w:rPr>
+                <w:rFonts w:eastAsia="方正书宋简体"/>
+                <w:bCs/>
+                <w:sz w:val="24"/>
+                <w:szCs w:val="24"/>
+              </w:rPr>
+            </w:pPr>
+            <w:r>
+              <w:rPr>
+                <w:rFonts w:eastAsia="方正书宋简体"/>
+                <w:bCs/>
+                <w:sz w:val="24"/>
+                <w:szCs w:val="24"/>
+              </w:rPr>
+            </w:r>
           </w:p>
         </w:tc>
         <w:tc>
@@ -2944,16 +3092,16 @@
               <w:left w:val="single" w:sz="6" w:space="0" w:color="00000A"/>
               <w:bottom w:val="single" w:sz="6" w:space="0" w:color="00000A"/>
               <w:right w:val="single" w:sz="6" w:space="0" w:color="00000A"/>
-            </w:tcBorders>
-            <w:shd w:val="clear" w:color="auto" w:fill="FFFFFF"/>
-            <w:tcMar>
-              <w:left w:w="-7" w:type="dxa"/>
-            </w:tcMar>
-            <w:vAlign w:val="center"/>
-          </w:tcPr>
-          <w:p>
-            <w:pPr>
-              <w:spacing w:line="330" w:lineRule="exact"/>
+              <w:insideH w:val="single" w:sz="6" w:space="0" w:color="00000A"/>
+              <w:insideV w:val="single" w:sz="6" w:space="0" w:color="00000A"/>
+            </w:tcBorders>
+            <w:shd w:color="auto" w:fill="FFFFFF" w:val="clear"/>
+            <w:vAlign w:val="center"/>
+          </w:tcPr>
+          <w:p>
+            <w:pPr>
+              <w:pStyle w:val="Normal"/>
+              <w:spacing w:lineRule="exact" w:line="330"/>
               <w:jc w:val="center"/>
               <w:rPr>
                 <w:rFonts w:eastAsia="方正书宋简体"/>
@@ -2981,16 +3129,16 @@
               <w:left w:val="single" w:sz="6" w:space="0" w:color="00000A"/>
               <w:bottom w:val="single" w:sz="6" w:space="0" w:color="00000A"/>
               <w:right w:val="single" w:sz="6" w:space="0" w:color="00000A"/>
-            </w:tcBorders>
-            <w:shd w:val="clear" w:color="auto" w:fill="FFFFFF"/>
-            <w:tcMar>
-              <w:left w:w="-7" w:type="dxa"/>
-            </w:tcMar>
-            <w:vAlign w:val="center"/>
-          </w:tcPr>
-          <w:p>
-            <w:pPr>
-              <w:spacing w:line="330" w:lineRule="exact"/>
+              <w:insideH w:val="single" w:sz="6" w:space="0" w:color="00000A"/>
+              <w:insideV w:val="single" w:sz="6" w:space="0" w:color="00000A"/>
+            </w:tcBorders>
+            <w:shd w:color="auto" w:fill="FFFFFF" w:val="clear"/>
+            <w:vAlign w:val="center"/>
+          </w:tcPr>
+          <w:p>
+            <w:pPr>
+              <w:pStyle w:val="Normal"/>
+              <w:spacing w:lineRule="exact" w:line="330"/>
               <w:jc w:val="center"/>
               <w:rPr>
                 <w:rFonts w:eastAsia="方正书宋简体"/>
@@ -3021,16 +3169,16 @@
               <w:left w:val="single" w:sz="6" w:space="0" w:color="00000A"/>
               <w:bottom w:val="single" w:sz="6" w:space="0" w:color="00000A"/>
               <w:right w:val="single" w:sz="6" w:space="0" w:color="00000A"/>
-            </w:tcBorders>
-            <w:shd w:val="clear" w:color="auto" w:fill="FFFFFF"/>
-            <w:tcMar>
-              <w:left w:w="-7" w:type="dxa"/>
-            </w:tcMar>
-            <w:vAlign w:val="center"/>
-          </w:tcPr>
-          <w:p>
-            <w:pPr>
-              <w:spacing w:line="330" w:lineRule="exact"/>
+              <w:insideH w:val="single" w:sz="6" w:space="0" w:color="00000A"/>
+              <w:insideV w:val="single" w:sz="6" w:space="0" w:color="00000A"/>
+            </w:tcBorders>
+            <w:shd w:color="auto" w:fill="FFFFFF" w:val="clear"/>
+            <w:vAlign w:val="center"/>
+          </w:tcPr>
+          <w:p>
+            <w:pPr>
+              <w:pStyle w:val="Normal"/>
+              <w:spacing w:lineRule="exact" w:line="330"/>
               <w:jc w:val="center"/>
               <w:rPr>
                 <w:rFonts w:eastAsia="方正书宋简体"/>
@@ -3052,22 +3200,22 @@
         </w:tc>
         <w:tc>
           <w:tcPr>
-            <w:tcW w:w="2282" w:type="dxa"/>
-            <w:tcBorders>
-              <w:top w:val="single" w:sz="6" w:space="0" w:color="00000A"/>
-              <w:left w:val="single" w:sz="6" w:space="0" w:color="00000A"/>
-              <w:bottom w:val="single" w:sz="6" w:space="0" w:color="00000A"/>
-              <w:right w:val="single" w:sz="6" w:space="0" w:color="00000A"/>
-            </w:tcBorders>
-            <w:shd w:val="clear" w:color="auto" w:fill="FFFFFF"/>
-            <w:tcMar>
-              <w:left w:w="-7" w:type="dxa"/>
-            </w:tcMar>
-            <w:vAlign w:val="center"/>
-          </w:tcPr>
-          <w:p>
-            <w:pPr>
-              <w:spacing w:line="330" w:lineRule="exact"/>
+            <w:tcW w:w="2284" w:type="dxa"/>
+            <w:tcBorders>
+              <w:top w:val="single" w:sz="6" w:space="0" w:color="00000A"/>
+              <w:left w:val="single" w:sz="6" w:space="0" w:color="00000A"/>
+              <w:bottom w:val="single" w:sz="6" w:space="0" w:color="00000A"/>
+              <w:right w:val="single" w:sz="6" w:space="0" w:color="00000A"/>
+              <w:insideH w:val="single" w:sz="6" w:space="0" w:color="00000A"/>
+              <w:insideV w:val="single" w:sz="6" w:space="0" w:color="00000A"/>
+            </w:tcBorders>
+            <w:shd w:color="auto" w:fill="FFFFFF" w:val="clear"/>
+            <w:vAlign w:val="center"/>
+          </w:tcPr>
+          <w:p>
+            <w:pPr>
+              <w:pStyle w:val="Normal"/>
+              <w:spacing w:lineRule="exact" w:line="330"/>
               <w:jc w:val="center"/>
               <w:rPr>
                 <w:rFonts w:eastAsia="方正书宋简体"/>
@@ -3093,36 +3241,44 @@
       </w:tr>
       <w:tr>
         <w:trPr>
-          <w:trHeight w:val="369"/>
+          <w:trHeight w:val="369" w:hRule="atLeast"/>
         </w:trPr>
         <w:tc>
           <w:tcPr>
-            <w:tcW w:w="631" w:type="dxa"/>
+            <w:tcW w:w="630" w:type="dxa"/>
             <w:gridSpan w:val="2"/>
-            <w:vMerge/>
+            <w:vMerge w:val="continue"/>
             <w:tcBorders>
               <w:top w:val="single" w:sz="6" w:space="0" w:color="00000A"/>
               <w:left w:val="single" w:sz="8" w:space="0" w:color="00000A"/>
               <w:bottom w:val="single" w:sz="6" w:space="0" w:color="00000A"/>
               <w:right w:val="single" w:sz="6" w:space="0" w:color="00000A"/>
-            </w:tcBorders>
-            <w:shd w:val="clear" w:color="auto" w:fill="FFFFFF"/>
-            <w:tcMar>
-              <w:left w:w="-10" w:type="dxa"/>
-            </w:tcMar>
-            <w:vAlign w:val="center"/>
-          </w:tcPr>
-          <w:p>
-            <w:pPr>
-              <w:spacing w:line="330" w:lineRule="exact"/>
-              <w:jc w:val="center"/>
-              <w:rPr>
-                <w:rFonts w:eastAsia="方正书宋简体"/>
-                <w:bCs/>
-                <w:sz w:val="24"/>
-                <w:szCs w:val="24"/>
-              </w:rPr>
-            </w:pPr>
+              <w:insideH w:val="single" w:sz="6" w:space="0" w:color="00000A"/>
+              <w:insideV w:val="single" w:sz="6" w:space="0" w:color="00000A"/>
+            </w:tcBorders>
+            <w:shd w:color="auto" w:fill="FFFFFF" w:val="clear"/>
+            <w:vAlign w:val="center"/>
+          </w:tcPr>
+          <w:p>
+            <w:pPr>
+              <w:pStyle w:val="Normal"/>
+              <w:spacing w:lineRule="exact" w:line="330"/>
+              <w:jc w:val="center"/>
+              <w:rPr>
+                <w:rFonts w:eastAsia="方正书宋简体"/>
+                <w:bCs/>
+                <w:sz w:val="24"/>
+                <w:szCs w:val="24"/>
+              </w:rPr>
+            </w:pPr>
+            <w:r>
+              <w:rPr>
+                <w:rFonts w:eastAsia="方正书宋简体"/>
+                <w:bCs/>
+                <w:sz w:val="24"/>
+                <w:szCs w:val="24"/>
+              </w:rPr>
+            </w:r>
           </w:p>
         </w:tc>
         <w:tc>
@@ -3133,16 +3289,16 @@
               <w:left w:val="single" w:sz="6" w:space="0" w:color="00000A"/>
               <w:bottom w:val="single" w:sz="6" w:space="0" w:color="00000A"/>
               <w:right w:val="single" w:sz="6" w:space="0" w:color="00000A"/>
-            </w:tcBorders>
-            <w:shd w:val="clear" w:color="auto" w:fill="FFFFFF"/>
-            <w:tcMar>
-              <w:left w:w="-7" w:type="dxa"/>
-            </w:tcMar>
-            <w:vAlign w:val="center"/>
-          </w:tcPr>
-          <w:p>
-            <w:pPr>
-              <w:spacing w:line="330" w:lineRule="exact"/>
+              <w:insideH w:val="single" w:sz="6" w:space="0" w:color="00000A"/>
+              <w:insideV w:val="single" w:sz="6" w:space="0" w:color="00000A"/>
+            </w:tcBorders>
+            <w:shd w:color="auto" w:fill="FFFFFF" w:val="clear"/>
+            <w:vAlign w:val="center"/>
+          </w:tcPr>
+          <w:p>
+            <w:pPr>
+              <w:pStyle w:val="Normal"/>
+              <w:spacing w:lineRule="exact" w:line="330"/>
               <w:jc w:val="center"/>
               <w:rPr>
                 <w:rFonts w:eastAsia="方正书宋简体"/>
@@ -3170,16 +3326,16 @@
               <w:left w:val="single" w:sz="6" w:space="0" w:color="00000A"/>
               <w:bottom w:val="single" w:sz="6" w:space="0" w:color="00000A"/>
               <w:right w:val="single" w:sz="6" w:space="0" w:color="00000A"/>
-            </w:tcBorders>
-            <w:shd w:val="clear" w:color="auto" w:fill="FFFFFF"/>
-            <w:tcMar>
-              <w:left w:w="-7" w:type="dxa"/>
-            </w:tcMar>
-            <w:vAlign w:val="center"/>
-          </w:tcPr>
-          <w:p>
-            <w:pPr>
-              <w:spacing w:line="330" w:lineRule="exact"/>
+              <w:insideH w:val="single" w:sz="6" w:space="0" w:color="00000A"/>
+              <w:insideV w:val="single" w:sz="6" w:space="0" w:color="00000A"/>
+            </w:tcBorders>
+            <w:shd w:color="auto" w:fill="FFFFFF" w:val="clear"/>
+            <w:vAlign w:val="center"/>
+          </w:tcPr>
+          <w:p>
+            <w:pPr>
+              <w:pStyle w:val="Normal"/>
+              <w:spacing w:lineRule="exact" w:line="330"/>
               <w:jc w:val="center"/>
               <w:rPr>
                 <w:rFonts w:eastAsia="方正书宋简体"/>
@@ -3210,16 +3366,16 @@
               <w:left w:val="single" w:sz="6" w:space="0" w:color="00000A"/>
               <w:bottom w:val="single" w:sz="6" w:space="0" w:color="00000A"/>
               <w:right w:val="single" w:sz="6" w:space="0" w:color="00000A"/>
-            </w:tcBorders>
-            <w:shd w:val="clear" w:color="auto" w:fill="FFFFFF"/>
-            <w:tcMar>
-              <w:left w:w="-7" w:type="dxa"/>
-            </w:tcMar>
-            <w:vAlign w:val="center"/>
-          </w:tcPr>
-          <w:p>
-            <w:pPr>
-              <w:spacing w:line="330" w:lineRule="exact"/>
+              <w:insideH w:val="single" w:sz="6" w:space="0" w:color="00000A"/>
+              <w:insideV w:val="single" w:sz="6" w:space="0" w:color="00000A"/>
+            </w:tcBorders>
+            <w:shd w:color="auto" w:fill="FFFFFF" w:val="clear"/>
+            <w:vAlign w:val="center"/>
+          </w:tcPr>
+          <w:p>
+            <w:pPr>
+              <w:pStyle w:val="Normal"/>
+              <w:spacing w:lineRule="exact" w:line="330"/>
               <w:jc w:val="center"/>
               <w:rPr>
                 <w:rFonts w:eastAsia="方正书宋简体"/>
@@ -3241,22 +3397,21 @@
         </w:tc>
         <w:tc>
           <w:tcPr>
-            <w:tcW w:w="2282" w:type="dxa"/>
-            <w:tcBorders>
-              <w:top w:val="nil"/>
-              <w:left w:val="single" w:sz="6" w:space="0" w:color="00000A"/>
-              <w:bottom w:val="single" w:sz="6" w:space="0" w:color="00000A"/>
-              <w:right w:val="single" w:sz="6" w:space="0" w:color="00000A"/>
-            </w:tcBorders>
-            <w:shd w:val="clear" w:color="auto" w:fill="FFFFFF"/>
-            <w:tcMar>
-              <w:left w:w="-7" w:type="dxa"/>
-            </w:tcMar>
-            <w:vAlign w:val="center"/>
-          </w:tcPr>
-          <w:p>
-            <w:pPr>
-              <w:spacing w:line="330" w:lineRule="exact"/>
+            <w:tcW w:w="2284" w:type="dxa"/>
+            <w:tcBorders>
+              <w:left w:val="single" w:sz="6" w:space="0" w:color="00000A"/>
+              <w:bottom w:val="single" w:sz="6" w:space="0" w:color="00000A"/>
+              <w:right w:val="single" w:sz="6" w:space="0" w:color="00000A"/>
+              <w:insideH w:val="single" w:sz="6" w:space="0" w:color="00000A"/>
+              <w:insideV w:val="single" w:sz="6" w:space="0" w:color="00000A"/>
+            </w:tcBorders>
+            <w:shd w:color="auto" w:fill="FFFFFF" w:val="clear"/>
+            <w:vAlign w:val="center"/>
+          </w:tcPr>
+          <w:p>
+            <w:pPr>
+              <w:pStyle w:val="Normal"/>
+              <w:spacing w:lineRule="exact" w:line="330"/>
               <w:jc w:val="center"/>
               <w:rPr>
                 <w:rFonts w:eastAsia="方正书宋简体"/>
@@ -3282,36 +3437,44 @@
       </w:tr>
       <w:tr>
         <w:trPr>
-          <w:trHeight w:val="369"/>
+          <w:trHeight w:val="369" w:hRule="atLeast"/>
         </w:trPr>
         <w:tc>
           <w:tcPr>
-            <w:tcW w:w="631" w:type="dxa"/>
+            <w:tcW w:w="630" w:type="dxa"/>
             <w:gridSpan w:val="2"/>
-            <w:vMerge/>
+            <w:vMerge w:val="continue"/>
             <w:tcBorders>
               <w:top w:val="single" w:sz="6" w:space="0" w:color="00000A"/>
               <w:left w:val="single" w:sz="8" w:space="0" w:color="00000A"/>
               <w:bottom w:val="single" w:sz="6" w:space="0" w:color="00000A"/>
               <w:right w:val="single" w:sz="6" w:space="0" w:color="00000A"/>
-            </w:tcBorders>
-            <w:shd w:val="clear" w:color="auto" w:fill="FFFFFF"/>
-            <w:tcMar>
-              <w:left w:w="-10" w:type="dxa"/>
-            </w:tcMar>
-            <w:vAlign w:val="center"/>
-          </w:tcPr>
-          <w:p>
-            <w:pPr>
-              <w:spacing w:line="330" w:lineRule="exact"/>
-              <w:jc w:val="center"/>
-              <w:rPr>
-                <w:rFonts w:eastAsia="方正书宋简体"/>
-                <w:bCs/>
-                <w:sz w:val="24"/>
-                <w:szCs w:val="24"/>
-              </w:rPr>
-            </w:pPr>
+              <w:insideH w:val="single" w:sz="6" w:space="0" w:color="00000A"/>
+              <w:insideV w:val="single" w:sz="6" w:space="0" w:color="00000A"/>
+            </w:tcBorders>
+            <w:shd w:color="auto" w:fill="FFFFFF" w:val="clear"/>
+            <w:vAlign w:val="center"/>
+          </w:tcPr>
+          <w:p>
+            <w:pPr>
+              <w:pStyle w:val="Normal"/>
+              <w:spacing w:lineRule="exact" w:line="330"/>
+              <w:jc w:val="center"/>
+              <w:rPr>
+                <w:rFonts w:eastAsia="方正书宋简体"/>
+                <w:bCs/>
+                <w:sz w:val="24"/>
+                <w:szCs w:val="24"/>
+              </w:rPr>
+            </w:pPr>
+            <w:r>
+              <w:rPr>
+                <w:rFonts w:eastAsia="方正书宋简体"/>
+                <w:bCs/>
+                <w:sz w:val="24"/>
+                <w:szCs w:val="24"/>
+              </w:rPr>
+            </w:r>
           </w:p>
         </w:tc>
         <w:tc>
@@ -3322,16 +3485,16 @@
               <w:left w:val="single" w:sz="6" w:space="0" w:color="00000A"/>
               <w:bottom w:val="single" w:sz="6" w:space="0" w:color="00000A"/>
               <w:right w:val="single" w:sz="6" w:space="0" w:color="00000A"/>
-            </w:tcBorders>
-            <w:shd w:val="clear" w:color="auto" w:fill="FFFFFF"/>
-            <w:tcMar>
-              <w:left w:w="-7" w:type="dxa"/>
-            </w:tcMar>
-            <w:vAlign w:val="center"/>
-          </w:tcPr>
-          <w:p>
-            <w:pPr>
-              <w:spacing w:line="330" w:lineRule="exact"/>
+              <w:insideH w:val="single" w:sz="6" w:space="0" w:color="00000A"/>
+              <w:insideV w:val="single" w:sz="6" w:space="0" w:color="00000A"/>
+            </w:tcBorders>
+            <w:shd w:color="auto" w:fill="FFFFFF" w:val="clear"/>
+            <w:vAlign w:val="center"/>
+          </w:tcPr>
+          <w:p>
+            <w:pPr>
+              <w:pStyle w:val="Normal"/>
+              <w:spacing w:lineRule="exact" w:line="330"/>
               <w:jc w:val="center"/>
               <w:rPr>
                 <w:rFonts w:eastAsia="方正书宋简体"/>
@@ -3359,16 +3522,16 @@
               <w:left w:val="single" w:sz="6" w:space="0" w:color="00000A"/>
               <w:bottom w:val="single" w:sz="6" w:space="0" w:color="00000A"/>
               <w:right w:val="single" w:sz="6" w:space="0" w:color="00000A"/>
-            </w:tcBorders>
-            <w:shd w:val="clear" w:color="auto" w:fill="FFFFFF"/>
-            <w:tcMar>
-              <w:left w:w="-7" w:type="dxa"/>
-            </w:tcMar>
-            <w:vAlign w:val="center"/>
-          </w:tcPr>
-          <w:p>
-            <w:pPr>
-              <w:spacing w:line="330" w:lineRule="exact"/>
+              <w:insideH w:val="single" w:sz="6" w:space="0" w:color="00000A"/>
+              <w:insideV w:val="single" w:sz="6" w:space="0" w:color="00000A"/>
+            </w:tcBorders>
+            <w:shd w:color="auto" w:fill="FFFFFF" w:val="clear"/>
+            <w:vAlign w:val="center"/>
+          </w:tcPr>
+          <w:p>
+            <w:pPr>
+              <w:pStyle w:val="Normal"/>
+              <w:spacing w:lineRule="exact" w:line="330"/>
               <w:jc w:val="center"/>
               <w:rPr>
                 <w:rFonts w:eastAsia="方正书宋简体"/>
@@ -3399,89 +3562,105 @@
               <w:left w:val="single" w:sz="6" w:space="0" w:color="00000A"/>
               <w:bottom w:val="single" w:sz="6" w:space="0" w:color="00000A"/>
               <w:right w:val="single" w:sz="6" w:space="0" w:color="00000A"/>
-            </w:tcBorders>
-            <w:shd w:val="clear" w:color="auto" w:fill="FFFFFF"/>
-            <w:tcMar>
-              <w:left w:w="-7" w:type="dxa"/>
-            </w:tcMar>
-            <w:vAlign w:val="center"/>
-          </w:tcPr>
-          <w:p>
-            <w:pPr>
-              <w:spacing w:line="330" w:lineRule="exact"/>
-              <w:jc w:val="center"/>
-              <w:rPr>
-                <w:rFonts w:eastAsia="方正书宋简体"/>
-                <w:bCs/>
-                <w:sz w:val="24"/>
-                <w:szCs w:val="24"/>
-              </w:rPr>
-            </w:pPr>
-          </w:p>
-        </w:tc>
-        <w:tc>
-          <w:tcPr>
-            <w:tcW w:w="2282" w:type="dxa"/>
+              <w:insideH w:val="single" w:sz="6" w:space="0" w:color="00000A"/>
+              <w:insideV w:val="single" w:sz="6" w:space="0" w:color="00000A"/>
+            </w:tcBorders>
+            <w:shd w:color="auto" w:fill="FFFFFF" w:val="clear"/>
+            <w:vAlign w:val="center"/>
+          </w:tcPr>
+          <w:p>
+            <w:pPr>
+              <w:pStyle w:val="Normal"/>
+              <w:spacing w:lineRule="exact" w:line="330"/>
+              <w:jc w:val="center"/>
+              <w:rPr>
+                <w:rFonts w:eastAsia="方正书宋简体"/>
+                <w:bCs/>
+                <w:sz w:val="24"/>
+                <w:szCs w:val="24"/>
+              </w:rPr>
+            </w:pPr>
+            <w:r>
+              <w:rPr>
+                <w:rFonts w:eastAsia="方正书宋简体"/>
+                <w:bCs/>
+                <w:sz w:val="24"/>
+                <w:szCs w:val="24"/>
+              </w:rPr>
+            </w:r>
+          </w:p>
+        </w:tc>
+        <w:tc>
+          <w:tcPr>
+            <w:tcW w:w="2284" w:type="dxa"/>
             <w:tcBorders>
               <w:top w:val="single" w:sz="6" w:space="0" w:color="00000A"/>
               <w:left w:val="single" w:sz="6" w:space="0" w:color="00000A"/>
               <w:bottom w:val="single" w:sz="6" w:space="0" w:color="00000A"/>
               <w:right w:val="single" w:sz="8" w:space="0" w:color="00000A"/>
-            </w:tcBorders>
-            <w:shd w:val="clear" w:color="auto" w:fill="FFFFFF"/>
-            <w:tcMar>
-              <w:left w:w="-7" w:type="dxa"/>
-            </w:tcMar>
-            <w:vAlign w:val="center"/>
-          </w:tcPr>
-          <w:p>
-            <w:pPr>
-              <w:spacing w:line="330" w:lineRule="exact"/>
-              <w:jc w:val="center"/>
-              <w:rPr>
-                <w:rFonts w:eastAsia="方正书宋简体"/>
-                <w:bCs/>
-                <w:sz w:val="24"/>
-                <w:szCs w:val="24"/>
-              </w:rPr>
-            </w:pPr>
+              <w:insideH w:val="single" w:sz="6" w:space="0" w:color="00000A"/>
+              <w:insideV w:val="single" w:sz="8" w:space="0" w:color="00000A"/>
+            </w:tcBorders>
+            <w:shd w:color="auto" w:fill="FFFFFF" w:val="clear"/>
+            <w:vAlign w:val="center"/>
+          </w:tcPr>
+          <w:p>
+            <w:pPr>
+              <w:pStyle w:val="Normal"/>
+              <w:spacing w:lineRule="exact" w:line="330"/>
+              <w:jc w:val="center"/>
+              <w:rPr>
+                <w:rFonts w:eastAsia="方正书宋简体"/>
+                <w:bCs/>
+                <w:sz w:val="24"/>
+                <w:szCs w:val="24"/>
+              </w:rPr>
+            </w:pPr>
+            <w:r>
+              <w:rPr>
+                <w:rFonts w:eastAsia="方正书宋简体"/>
+                <w:bCs/>
+                <w:sz w:val="24"/>
+                <w:szCs w:val="24"/>
+              </w:rPr>
+            </w:r>
           </w:p>
         </w:tc>
       </w:tr>
       <w:tr>
         <w:trPr>
-          <w:trHeight w:val="2551"/>
+          <w:trHeight w:val="2551" w:hRule="atLeast"/>
         </w:trPr>
         <w:tc>
           <w:tcPr>
-            <w:tcW w:w="9642" w:type="dxa"/>
+            <w:tcW w:w="9643" w:type="dxa"/>
             <w:gridSpan w:val="6"/>
             <w:tcBorders>
               <w:top w:val="single" w:sz="6" w:space="0" w:color="00000A"/>
               <w:left w:val="single" w:sz="8" w:space="0" w:color="00000A"/>
               <w:bottom w:val="single" w:sz="6" w:space="0" w:color="00000A"/>
               <w:right w:val="single" w:sz="6" w:space="0" w:color="00000A"/>
-            </w:tcBorders>
-            <w:shd w:val="clear" w:color="auto" w:fill="FFFFFF"/>
-            <w:tcMar>
-              <w:left w:w="-10" w:type="dxa"/>
-            </w:tcMar>
-            <w:vAlign w:val="center"/>
-          </w:tcPr>
-          <w:p>
-            <w:pPr>
-              <w:spacing w:line="400" w:lineRule="exact"/>
+              <w:insideH w:val="single" w:sz="6" w:space="0" w:color="00000A"/>
+              <w:insideV w:val="single" w:sz="6" w:space="0" w:color="00000A"/>
+            </w:tcBorders>
+            <w:shd w:color="auto" w:fill="FFFFFF" w:val="clear"/>
+            <w:vAlign w:val="center"/>
+          </w:tcPr>
+          <w:p>
+            <w:pPr>
+              <w:pStyle w:val="Normal"/>
+              <w:spacing w:lineRule="exact" w:line="400"/>
               <w:ind w:left="105" w:right="105" w:firstLine="480"/>
               <w:rPr>
-                <w:rFonts w:ascii="黑体" w:eastAsia="黑体" w:hAnsi="黑体"/>
-                <w:bCs/>
-                <w:sz w:val="24"/>
-                <w:szCs w:val="24"/>
-              </w:rPr>
-            </w:pPr>
-            <w:r>
-              <w:rPr>
-                <w:rFonts w:ascii="黑体" w:eastAsia="黑体" w:hAnsi="黑体"/>
+                <w:rFonts w:ascii="黑体" w:hAnsi="黑体" w:eastAsia="黑体"/>
+                <w:bCs/>
+                <w:sz w:val="24"/>
+                <w:szCs w:val="24"/>
+              </w:rPr>
+            </w:pPr>
+            <w:r>
+              <w:rPr>
+                <w:rFonts w:ascii="黑体" w:hAnsi="黑体" w:eastAsia="黑体"/>
                 <w:bCs/>
                 <w:sz w:val="24"/>
                 <w:szCs w:val="24"/>
@@ -3491,6 +3670,7 @@
           </w:p>
           <w:p>
             <w:pPr>
+              <w:pStyle w:val="Normal"/>
               <w:spacing w:before="156" w:after="156"/>
               <w:ind w:left="105" w:right="105" w:firstLine="480"/>
               <w:jc w:val="left"/>
@@ -3513,6 +3693,7 @@
           </w:p>
           <w:p>
             <w:pPr>
+              <w:pStyle w:val="Normal"/>
               <w:ind w:left="105" w:right="105" w:firstLine="480"/>
               <w:jc w:val="left"/>
               <w:rPr>
@@ -3529,39 +3710,13 @@
                 <w:sz w:val="24"/>
                 <w:szCs w:val="24"/>
               </w:rPr>
-              <w:t>使用单位填表人员：</w:t>
-            </w:r>
-            <w:r>
-              <w:rPr>
-                <w:rFonts w:eastAsia="方正书宋简体"/>
-                <w:bCs/>
-                <w:sz w:val="24"/>
-                <w:szCs w:val="24"/>
-              </w:rPr>
-              <w:t xml:space="preserve">              </w:t>
-            </w:r>
-            <w:r>
-              <w:rPr>
-                <w:rFonts w:eastAsia="方正书宋简体"/>
-                <w:bCs/>
-                <w:sz w:val="24"/>
-                <w:szCs w:val="24"/>
-              </w:rPr>
-              <w:t>日期：</w:t>
-            </w:r>
-            <w:r>
-              <w:rPr>
-                <w:rFonts w:eastAsia="方正书宋简体"/>
-                <w:bCs/>
-                <w:sz w:val="24"/>
-                <w:szCs w:val="24"/>
-              </w:rPr>
-              <w:t xml:space="preserve">                    </w:t>
-            </w:r>
-          </w:p>
-          <w:p>
-            <w:pPr>
-              <w:ind w:left="105" w:right="105"/>
+              <w:t xml:space="preserve">使用单位填表人员：              日期：                    </w:t>
+            </w:r>
+          </w:p>
+          <w:p>
+            <w:pPr>
+              <w:pStyle w:val="Normal"/>
+              <w:ind w:left="105" w:right="105" w:hanging="0"/>
               <w:jc w:val="right"/>
               <w:rPr>
                 <w:rFonts w:ascii="宋体" w:hAnsi="宋体"/>
@@ -3592,131 +3747,51 @@
           </w:p>
           <w:p>
             <w:pPr>
-              <w:ind w:left="105" w:right="105"/>
-              <w:rPr>
-                <w:rFonts w:eastAsia="方正书宋简体"/>
-                <w:bCs/>
-                <w:sz w:val="24"/>
-                <w:szCs w:val="24"/>
-              </w:rPr>
-            </w:pPr>
-            <w:r>
-              <w:rPr>
-                <w:rFonts w:eastAsia="方正书宋简体"/>
-                <w:bCs/>
-                <w:sz w:val="24"/>
-                <w:szCs w:val="24"/>
-              </w:rPr>
-              <w:t>使用单位安全管理人员：</w:t>
-            </w:r>
-            <w:r>
-              <w:rPr>
-                <w:rFonts w:eastAsia="方正书宋简体"/>
-                <w:bCs/>
-                <w:sz w:val="24"/>
-                <w:szCs w:val="24"/>
-              </w:rPr>
-              <w:t xml:space="preserve">              </w:t>
-            </w:r>
-            <w:r>
-              <w:rPr>
-                <w:rFonts w:eastAsia="方正书宋简体"/>
-                <w:bCs/>
-                <w:sz w:val="24"/>
-                <w:szCs w:val="24"/>
-              </w:rPr>
-              <w:t>日期：</w:t>
-            </w:r>
-            <w:r>
-              <w:rPr>
-                <w:rFonts w:eastAsia="方正书宋简体"/>
-                <w:bCs/>
-                <w:sz w:val="24"/>
-                <w:szCs w:val="24"/>
-              </w:rPr>
-              <w:t xml:space="preserve">         </w:t>
-            </w:r>
-            <w:r>
-              <w:rPr>
-                <w:rFonts w:eastAsia="方正书宋简体"/>
-                <w:bCs/>
-                <w:sz w:val="24"/>
-                <w:szCs w:val="24"/>
-              </w:rPr>
-              <w:t xml:space="preserve">              </w:t>
-            </w:r>
-            <w:r>
-              <w:rPr>
-                <w:rFonts w:eastAsia="方正书宋简体"/>
-                <w:bCs/>
-                <w:sz w:val="24"/>
-                <w:szCs w:val="24"/>
-              </w:rPr>
-              <w:t>年</w:t>
-            </w:r>
-            <w:r>
-              <w:rPr>
-                <w:rFonts w:eastAsia="方正书宋简体"/>
-                <w:bCs/>
-                <w:sz w:val="24"/>
-                <w:szCs w:val="24"/>
-              </w:rPr>
-              <w:t xml:space="preserve">   </w:t>
-            </w:r>
-            <w:r>
-              <w:rPr>
-                <w:rFonts w:eastAsia="方正书宋简体"/>
-                <w:bCs/>
-                <w:sz w:val="24"/>
-                <w:szCs w:val="24"/>
-              </w:rPr>
-              <w:t>月</w:t>
-            </w:r>
-            <w:r>
-              <w:rPr>
-                <w:rFonts w:eastAsia="方正书宋简体"/>
-                <w:bCs/>
-                <w:sz w:val="24"/>
-                <w:szCs w:val="24"/>
-              </w:rPr>
-              <w:t xml:space="preserve">   </w:t>
-            </w:r>
-            <w:r>
-              <w:rPr>
-                <w:rFonts w:eastAsia="方正书宋简体"/>
-                <w:bCs/>
-                <w:sz w:val="24"/>
-                <w:szCs w:val="24"/>
-              </w:rPr>
-              <w:t>日</w:t>
+              <w:pStyle w:val="Normal"/>
+              <w:ind w:left="105" w:right="105" w:hanging="0"/>
+              <w:rPr>
+                <w:rFonts w:eastAsia="方正书宋简体"/>
+                <w:bCs/>
+                <w:sz w:val="24"/>
+                <w:szCs w:val="24"/>
+              </w:rPr>
+            </w:pPr>
+            <w:r>
+              <w:rPr>
+                <w:rFonts w:eastAsia="方正书宋简体"/>
+                <w:bCs/>
+                <w:sz w:val="24"/>
+                <w:szCs w:val="24"/>
+              </w:rPr>
+              <w:t>使用单位安全管理人员：              日期：                       年   月   日</w:t>
             </w:r>
           </w:p>
         </w:tc>
       </w:tr>
       <w:tr>
         <w:trPr>
-          <w:trHeight w:val="1644"/>
+          <w:trHeight w:val="1644" w:hRule="atLeast"/>
         </w:trPr>
         <w:tc>
           <w:tcPr>
-            <w:tcW w:w="9642" w:type="dxa"/>
+            <w:tcW w:w="9643" w:type="dxa"/>
             <w:gridSpan w:val="6"/>
             <w:tcBorders>
               <w:top w:val="single" w:sz="6" w:space="0" w:color="00000A"/>
               <w:left w:val="single" w:sz="8" w:space="0" w:color="00000A"/>
               <w:bottom w:val="single" w:sz="8" w:space="0" w:color="00000A"/>
               <w:right w:val="single" w:sz="6" w:space="0" w:color="00000A"/>
-            </w:tcBorders>
-            <w:shd w:val="clear" w:color="auto" w:fill="FFFFFF"/>
-            <w:tcMar>
-              <w:left w:w="-10" w:type="dxa"/>
-            </w:tcMar>
-            <w:vAlign w:val="center"/>
-          </w:tcPr>
-          <w:p>
-            <w:pPr>
-              <w:spacing w:after="312"/>
-              <w:ind w:left="105" w:right="105"/>
+              <w:insideH w:val="single" w:sz="8" w:space="0" w:color="00000A"/>
+              <w:insideV w:val="single" w:sz="6" w:space="0" w:color="00000A"/>
+            </w:tcBorders>
+            <w:shd w:color="auto" w:fill="FFFFFF" w:val="clear"/>
+            <w:vAlign w:val="center"/>
+          </w:tcPr>
+          <w:p>
+            <w:pPr>
+              <w:pStyle w:val="Normal"/>
+              <w:spacing w:before="0" w:after="312"/>
+              <w:ind w:left="105" w:right="105" w:hanging="0"/>
               <w:rPr>
                 <w:rFonts w:eastAsia="方正书宋简体"/>
                 <w:bCs/>
@@ -3738,6 +3813,7 @@
           </w:p>
           <w:p>
             <w:pPr>
+              <w:pStyle w:val="Normal"/>
               <w:ind w:left="105" w:right="105" w:firstLine="610"/>
               <w:rPr>
                 <w:rFonts w:eastAsia="方正书宋简体"/>
@@ -3755,41 +3831,12 @@
                 <w:sz w:val="24"/>
                 <w:szCs w:val="24"/>
               </w:rPr>
-              <w:t>登记机关登记人员：</w:t>
-            </w:r>
-            <w:r>
-              <w:rPr>
-                <w:rFonts w:eastAsia="方正书宋简体"/>
-                <w:bCs/>
-                <w:spacing w:val="4"/>
-                <w:sz w:val="24"/>
-                <w:szCs w:val="24"/>
-              </w:rPr>
-              <w:t xml:space="preserve">            </w:t>
-            </w:r>
-            <w:r>
-              <w:rPr>
-                <w:rFonts w:eastAsia="方正书宋简体"/>
-                <w:bCs/>
-                <w:spacing w:val="4"/>
-                <w:sz w:val="24"/>
-                <w:szCs w:val="24"/>
-              </w:rPr>
-              <w:t>日期：</w:t>
-            </w:r>
-            <w:r>
-              <w:rPr>
-                <w:rFonts w:eastAsia="方正书宋简体"/>
-                <w:bCs/>
-                <w:spacing w:val="4"/>
-                <w:sz w:val="24"/>
-                <w:szCs w:val="24"/>
-              </w:rPr>
-              <w:t xml:space="preserve">                    </w:t>
-            </w:r>
-          </w:p>
-          <w:p>
-            <w:pPr>
+              <w:t xml:space="preserve">登记机关登记人员：            日期：                    </w:t>
+            </w:r>
+          </w:p>
+          <w:p>
+            <w:pPr>
+              <w:pStyle w:val="Normal"/>
               <w:ind w:right="105" w:firstLine="7739"/>
               <w:rPr>
                 <w:rFonts w:ascii="宋体" w:hAnsi="宋体"/>
@@ -3824,84 +3871,19 @@
           </w:p>
           <w:p>
             <w:pPr>
+              <w:pStyle w:val="Normal"/>
               <w:ind w:left="105" w:right="105" w:firstLine="488"/>
-              <w:rPr>
-                <w:rFonts w:eastAsia="方正书宋简体"/>
-                <w:bCs/>
-                <w:spacing w:val="4"/>
-                <w:sz w:val="24"/>
-                <w:szCs w:val="24"/>
-              </w:rPr>
-            </w:pPr>
-            <w:r>
-              <w:rPr>
-                <w:rFonts w:eastAsia="方正书宋简体"/>
-                <w:bCs/>
-                <w:spacing w:val="4"/>
-                <w:sz w:val="24"/>
-                <w:szCs w:val="24"/>
-              </w:rPr>
-              <w:t>使用登记证编号：</w:t>
-            </w:r>
-            <w:r>
-              <w:rPr>
-                <w:rFonts w:eastAsia="方正书宋简体"/>
-                <w:bCs/>
-                <w:spacing w:val="4"/>
-                <w:sz w:val="24"/>
-                <w:szCs w:val="24"/>
-              </w:rPr>
-              <w:t xml:space="preserve">                                          </w:t>
-            </w:r>
-            <w:r>
-              <w:rPr>
-                <w:rFonts w:eastAsia="方正书宋简体"/>
-                <w:bCs/>
-                <w:spacing w:val="4"/>
-                <w:sz w:val="24"/>
-                <w:szCs w:val="24"/>
-              </w:rPr>
-              <w:t>年</w:t>
-            </w:r>
-            <w:r>
-              <w:rPr>
-                <w:rFonts w:eastAsia="方正书宋简体"/>
-                <w:bCs/>
-                <w:spacing w:val="4"/>
-                <w:sz w:val="24"/>
-                <w:szCs w:val="24"/>
-              </w:rPr>
-              <w:t xml:space="preserve">   </w:t>
-            </w:r>
-            <w:r>
-              <w:rPr>
-                <w:rFonts w:eastAsia="方正书宋简体"/>
-                <w:bCs/>
-                <w:spacing w:val="4"/>
-                <w:sz w:val="24"/>
-                <w:szCs w:val="24"/>
-              </w:rPr>
-              <w:t>月</w:t>
-            </w:r>
-            <w:r>
-              <w:rPr>
-                <w:rFonts w:eastAsia="方正书宋简体"/>
-                <w:bCs/>
-                <w:spacing w:val="4"/>
-                <w:sz w:val="24"/>
-                <w:szCs w:val="24"/>
-              </w:rPr>
-              <w:t xml:space="preserve">   </w:t>
-            </w:r>
-            <w:r>
-              <w:rPr>
-                <w:rFonts w:eastAsia="方正书宋简体"/>
-                <w:bCs/>
-                <w:spacing w:val="4"/>
-                <w:sz w:val="24"/>
-                <w:szCs w:val="24"/>
-              </w:rPr>
-              <w:t>日</w:t>
+              <w:rPr/>
+            </w:pPr>
+            <w:r>
+              <w:rPr>
+                <w:rFonts w:eastAsia="方正书宋简体"/>
+                <w:bCs/>
+                <w:spacing w:val="4"/>
+                <w:sz w:val="24"/>
+                <w:szCs w:val="24"/>
+              </w:rPr>
+              <w:t>使用登记证编号：                                          年   月   日</w:t>
             </w:r>
           </w:p>
         </w:tc>
@@ -3909,128 +3891,57 @@
     </w:tbl>
     <w:p>
       <w:pPr>
-        <w:pStyle w:val="a3"/>
-        <w:spacing w:line="240" w:lineRule="auto"/>
-        <w:ind w:firstLine="428"/>
+        <w:pStyle w:val="Style17"/>
+        <w:spacing w:lineRule="auto" w:line="240"/>
+        <w:ind w:hanging="0"/>
         <w:rPr>
-          <w:rFonts w:hint="eastAsia"/>
           <w:sz w:val="21"/>
           <w:szCs w:val="21"/>
         </w:rPr>
       </w:pPr>
       <w:r>
-        <w:rPr>
-          <w:sz w:val="21"/>
-          <w:szCs w:val="21"/>
-        </w:rPr>
-        <w:t>注：本式样适用于按台</w:t>
+        <w:rPr/>
       </w:r>
-      <w:r>
-        <w:rPr>
-          <w:rFonts w:ascii="宋体" w:eastAsia="宋体" w:hAnsi="宋体"/>
-          <w:sz w:val="21"/>
-          <w:szCs w:val="21"/>
-        </w:rPr>
-        <w:t>(</w:t>
-      </w:r>
-      <w:r>
-        <w:rPr>
-          <w:sz w:val="21"/>
-          <w:szCs w:val="21"/>
-        </w:rPr>
-        <w:t>套</w:t>
-      </w:r>
-      <w:r>
-        <w:rPr>
-          <w:rFonts w:ascii="宋体" w:eastAsia="宋体" w:hAnsi="宋体"/>
-          <w:sz w:val="21"/>
-          <w:szCs w:val="21"/>
-        </w:rPr>
-        <w:t>)</w:t>
-      </w:r>
-      <w:r>
-        <w:rPr>
-          <w:sz w:val="21"/>
-          <w:szCs w:val="21"/>
-        </w:rPr>
-        <w:t>进行登记的特种设备。</w:t>
-      </w:r>
-      <w:bookmarkStart w:id="1" w:name="_GoBack"/>
-      <w:bookmarkEnd w:id="1"/>
     </w:p>
     <w:sectPr>
+      <w:type w:val="nextPage"/>
       <w:pgSz w:w="11906" w:h="16838"/>
-      <w:pgMar w:top="1418" w:right="1134" w:bottom="1134" w:left="1134" w:header="0" w:footer="0" w:gutter="0"/>
-      <w:cols w:space="720"/>
-      <w:formProt w:val="0"/>
-      <w:docGrid w:linePitch="312"/>
+      <w:pgMar w:left="1134" w:right="1134" w:header="0" w:top="1418" w:footer="0" w:bottom="1134" w:gutter="0"/>
+      <w:pgNumType w:fmt="decimal"/>
+      <w:formProt w:val="false"/>
+      <w:textDirection w:val="lrTb"/>
+      <w:docGrid w:type="default" w:linePitch="312" w:charSpace="6143"/>
     </w:sectPr>
   </w:body>
 </w:document>
 </file>
 
-<file path=word/endnotes.xml><?xml version="1.0" encoding="utf-8"?>
-<w:endnotes xmlns:wpc="http://schemas.microsoft.com/office/word/2010/wordprocessingCanvas" xmlns:cx="http://schemas.microsoft.com/office/drawing/2014/chartex" xmlns:mc="http://schemas.openxmlformats.org/markup-compatibility/2006" xmlns:o="urn:schemas-microsoft-com:office:office" xmlns:r="http://schemas.openxmlformats.org/officeDocument/2006/relationships" xmlns:m="http://schemas.openxmlformats.org/officeDocument/2006/math" xmlns:v="urn:schemas-microsoft-com:vml" xmlns:wp14="http://schemas.microsoft.com/office/word/2010/wordprocessingDrawing" xmlns:wp="http://schemas.openxmlformats.org/drawingml/2006/wordprocessingDrawing" xmlns:w10="urn:schemas-microsoft-com:office:word" xmlns:w="http://schemas.openxmlformats.org/wordprocessingml/2006/main" xmlns:w14="http://schemas.microsoft.com/office/word/2010/wordml" xmlns:w15="http://schemas.microsoft.com/office/word/2012/wordml" xmlns:w16se="http://schemas.microsoft.com/office/word/2015/wordml/symex" xmlns:wpg="http://schemas.microsoft.com/office/word/2010/wordprocessingGroup" xmlns:wpi="http://schemas.microsoft.com/office/word/2010/wordprocessingInk" xmlns:wne="http://schemas.microsoft.com/office/word/2006/wordml" xmlns:wps="http://schemas.microsoft.com/office/word/2010/wordprocessingShape" mc:Ignorable="w14 w15 w16se wp14">
-  <w:endnote w:type="separator" w:id="-1">
-    <w:p>
-      <w:r>
-        <w:separator/>
-      </w:r>
-    </w:p>
-  </w:endnote>
-  <w:endnote w:type="continuationSeparator" w:id="0">
-    <w:p>
-      <w:r>
-        <w:continuationSeparator/>
-      </w:r>
-    </w:p>
-  </w:endnote>
-</w:endnotes>
-</file>
-
-<file path=word/footnotes.xml><?xml version="1.0" encoding="utf-8"?>
-<w:footnotes xmlns:wpc="http://schemas.microsoft.com/office/word/2010/wordprocessingCanvas" xmlns:cx="http://schemas.microsoft.com/office/drawing/2014/chartex" xmlns:mc="http://schemas.openxmlformats.org/markup-compatibility/2006" xmlns:o="urn:schemas-microsoft-com:office:office" xmlns:r="http://schemas.openxmlformats.org/officeDocument/2006/relationships" xmlns:m="http://schemas.openxmlformats.org/officeDocument/2006/math" xmlns:v="urn:schemas-microsoft-com:vml" xmlns:wp14="http://schemas.microsoft.com/office/word/2010/wordprocessingDrawing" xmlns:wp="http://schemas.openxmlformats.org/drawingml/2006/wordprocessingDrawing" xmlns:w10="urn:schemas-microsoft-com:office:word" xmlns:w="http://schemas.openxmlformats.org/wordprocessingml/2006/main" xmlns:w14="http://schemas.microsoft.com/office/word/2010/wordml" xmlns:w15="http://schemas.microsoft.com/office/word/2012/wordml" xmlns:w16se="http://schemas.microsoft.com/office/word/2015/wordml/symex" xmlns:wpg="http://schemas.microsoft.com/office/word/2010/wordprocessingGroup" xmlns:wpi="http://schemas.microsoft.com/office/word/2010/wordprocessingInk" xmlns:wne="http://schemas.microsoft.com/office/word/2006/wordml" xmlns:wps="http://schemas.microsoft.com/office/word/2010/wordprocessingShape" mc:Ignorable="w14 w15 w16se wp14">
-  <w:footnote w:type="separator" w:id="-1">
-    <w:p>
-      <w:r>
-        <w:separator/>
-      </w:r>
-    </w:p>
-  </w:footnote>
-  <w:footnote w:type="continuationSeparator" w:id="0">
-    <w:p>
-      <w:r>
-        <w:continuationSeparator/>
-      </w:r>
-    </w:p>
-  </w:footnote>
-</w:footnotes>
-</file>
-
 <file path=word/styles.xml><?xml version="1.0" encoding="utf-8"?>
-<w:styles xmlns:mc="http://schemas.openxmlformats.org/markup-compatibility/2006" xmlns:r="http://schemas.openxmlformats.org/officeDocument/2006/relationships" xmlns:w="http://schemas.openxmlformats.org/wordprocessingml/2006/main" xmlns:w14="http://schemas.microsoft.com/office/word/2010/wordml" xmlns:w15="http://schemas.microsoft.com/office/word/2012/wordml" xmlns:w16se="http://schemas.microsoft.com/office/word/2015/wordml/symex" mc:Ignorable="w14 w15 w16se">
+<w:styles xmlns:w="http://schemas.openxmlformats.org/wordprocessingml/2006/main" xmlns:w14="http://schemas.microsoft.com/office/word/2010/wordml" xmlns:mc="http://schemas.openxmlformats.org/markup-compatibility/2006" mc:Ignorable="w14">
   <w:docDefaults>
     <w:rPrDefault>
       <w:rPr>
-        <w:rFonts w:ascii="Calibri" w:eastAsiaTheme="minorEastAsia" w:hAnsi="Calibri" w:cs="Times New Roman"/>
+        <w:rFonts w:ascii="Calibri" w:hAnsi="Calibri" w:eastAsia="宋体" w:cs="Times New Roman" w:eastAsiaTheme="minorEastAsia"/>
         <w:sz w:val="21"/>
         <w:szCs w:val="22"/>
         <w:lang w:val="en-US" w:eastAsia="zh-CN" w:bidi="ar-SA"/>
       </w:rPr>
     </w:rPrDefault>
-    <w:pPrDefault/>
+    <w:pPrDefault>
+      <w:pPr/>
+    </w:pPrDefault>
   </w:docDefaults>
   <w:latentStyles w:defLockedState="0" w:defUIPriority="99" w:defSemiHidden="0" w:defUnhideWhenUsed="0" w:defQFormat="0" w:count="371">
     <w:lsdException w:name="Normal" w:uiPriority="0" w:qFormat="1"/>
     <w:lsdException w:name="heading 1" w:uiPriority="9" w:qFormat="1"/>
-    <w:lsdException w:name="heading 2" w:semiHidden="1" w:uiPriority="9" w:unhideWhenUsed="1" w:qFormat="1"/>
-    <w:lsdException w:name="heading 3" w:semiHidden="1" w:uiPriority="9" w:unhideWhenUsed="1" w:qFormat="1"/>
-    <w:lsdException w:name="heading 4" w:semiHidden="1" w:uiPriority="9" w:unhideWhenUsed="1" w:qFormat="1"/>
-    <w:lsdException w:name="heading 5" w:semiHidden="1" w:uiPriority="9" w:unhideWhenUsed="1" w:qFormat="1"/>
-    <w:lsdException w:name="heading 6" w:semiHidden="1" w:uiPriority="9" w:unhideWhenUsed="1" w:qFormat="1"/>
-    <w:lsdException w:name="heading 7" w:semiHidden="1" w:uiPriority="9" w:unhideWhenUsed="1" w:qFormat="1"/>
-    <w:lsdException w:name="heading 8" w:semiHidden="1" w:uiPriority="9" w:unhideWhenUsed="1" w:qFormat="1"/>
-    <w:lsdException w:name="heading 9" w:semiHidden="1" w:uiPriority="9" w:unhideWhenUsed="1" w:qFormat="1"/>
+    <w:lsdException w:name="heading 2" w:uiPriority="9" w:semiHidden="1" w:unhideWhenUsed="1" w:qFormat="1"/>
+    <w:lsdException w:name="heading 3" w:uiPriority="9" w:semiHidden="1" w:unhideWhenUsed="1" w:qFormat="1"/>
+    <w:lsdException w:name="heading 4" w:uiPriority="9" w:semiHidden="1" w:unhideWhenUsed="1" w:qFormat="1"/>
+    <w:lsdException w:name="heading 5" w:uiPriority="9" w:semiHidden="1" w:unhideWhenUsed="1" w:qFormat="1"/>
+    <w:lsdException w:name="heading 6" w:uiPriority="9" w:semiHidden="1" w:unhideWhenUsed="1" w:qFormat="1"/>
+    <w:lsdException w:name="heading 7" w:uiPriority="9" w:semiHidden="1" w:unhideWhenUsed="1" w:qFormat="1"/>
+    <w:lsdException w:name="heading 8" w:uiPriority="9" w:semiHidden="1" w:unhideWhenUsed="1" w:qFormat="1"/>
+    <w:lsdException w:name="heading 9" w:uiPriority="9" w:semiHidden="1" w:unhideWhenUsed="1" w:qFormat="1"/>
     <w:lsdException w:name="index 1" w:semiHidden="1" w:unhideWhenUsed="1"/>
     <w:lsdException w:name="index 2" w:semiHidden="1" w:unhideWhenUsed="1"/>
     <w:lsdException w:name="index 3" w:semiHidden="1" w:unhideWhenUsed="1"/>
@@ -4040,22 +3951,22 @@
     <w:lsdException w:name="index 7" w:semiHidden="1" w:unhideWhenUsed="1"/>
     <w:lsdException w:name="index 8" w:semiHidden="1" w:unhideWhenUsed="1"/>
     <w:lsdException w:name="index 9" w:semiHidden="1" w:unhideWhenUsed="1"/>
-    <w:lsdException w:name="toc 1" w:semiHidden="1" w:uiPriority="39" w:unhideWhenUsed="1"/>
-    <w:lsdException w:name="toc 2" w:semiHidden="1" w:uiPriority="39" w:unhideWhenUsed="1"/>
-    <w:lsdException w:name="toc 3" w:semiHidden="1" w:uiPriority="39" w:unhideWhenUsed="1"/>
-    <w:lsdException w:name="toc 4" w:semiHidden="1" w:uiPriority="39" w:unhideWhenUsed="1"/>
-    <w:lsdException w:name="toc 5" w:semiHidden="1" w:uiPriority="39" w:unhideWhenUsed="1"/>
-    <w:lsdException w:name="toc 6" w:semiHidden="1" w:uiPriority="39" w:unhideWhenUsed="1"/>
-    <w:lsdException w:name="toc 7" w:semiHidden="1" w:uiPriority="39" w:unhideWhenUsed="1"/>
-    <w:lsdException w:name="toc 8" w:semiHidden="1" w:uiPriority="39" w:unhideWhenUsed="1"/>
-    <w:lsdException w:name="toc 9" w:semiHidden="1" w:uiPriority="39" w:unhideWhenUsed="1"/>
+    <w:lsdException w:name="toc 1" w:uiPriority="39" w:semiHidden="1" w:unhideWhenUsed="1"/>
+    <w:lsdException w:name="toc 2" w:uiPriority="39" w:semiHidden="1" w:unhideWhenUsed="1"/>
+    <w:lsdException w:name="toc 3" w:uiPriority="39" w:semiHidden="1" w:unhideWhenUsed="1"/>
+    <w:lsdException w:name="toc 4" w:uiPriority="39" w:semiHidden="1" w:unhideWhenUsed="1"/>
+    <w:lsdException w:name="toc 5" w:uiPriority="39" w:semiHidden="1" w:unhideWhenUsed="1"/>
+    <w:lsdException w:name="toc 6" w:uiPriority="39" w:semiHidden="1" w:unhideWhenUsed="1"/>
+    <w:lsdException w:name="toc 7" w:uiPriority="39" w:semiHidden="1" w:unhideWhenUsed="1"/>
+    <w:lsdException w:name="toc 8" w:uiPriority="39" w:semiHidden="1" w:unhideWhenUsed="1"/>
+    <w:lsdException w:name="toc 9" w:uiPriority="39" w:semiHidden="1" w:unhideWhenUsed="1"/>
     <w:lsdException w:name="Normal Indent" w:semiHidden="1" w:unhideWhenUsed="1"/>
     <w:lsdException w:name="footnote text" w:semiHidden="1" w:unhideWhenUsed="1"/>
     <w:lsdException w:name="annotation text" w:semiHidden="1" w:unhideWhenUsed="1"/>
     <w:lsdException w:name="header" w:semiHidden="1" w:unhideWhenUsed="1"/>
     <w:lsdException w:name="footer" w:semiHidden="1" w:unhideWhenUsed="1"/>
     <w:lsdException w:name="index heading" w:semiHidden="1" w:unhideWhenUsed="1"/>
-    <w:lsdException w:name="caption" w:semiHidden="1" w:uiPriority="35" w:unhideWhenUsed="1" w:qFormat="1"/>
+    <w:lsdException w:name="caption" w:uiPriority="35" w:semiHidden="1" w:unhideWhenUsed="1" w:qFormat="1"/>
     <w:lsdException w:name="table of figures" w:semiHidden="1" w:unhideWhenUsed="1"/>
     <w:lsdException w:name="envelope address" w:semiHidden="1" w:unhideWhenUsed="1"/>
     <w:lsdException w:name="envelope return" w:semiHidden="1" w:unhideWhenUsed="1"/>
@@ -4086,7 +3997,7 @@
     <w:lsdException w:name="Title" w:uiPriority="10" w:qFormat="1"/>
     <w:lsdException w:name="Closing" w:semiHidden="1" w:unhideWhenUsed="1"/>
     <w:lsdException w:name="Signature" w:semiHidden="1" w:unhideWhenUsed="1"/>
-    <w:lsdException w:name="Default Paragraph Font" w:semiHidden="1" w:uiPriority="1" w:unhideWhenUsed="1"/>
+    <w:lsdException w:name="Default Paragraph Font" w:uiPriority="1" w:semiHidden="1" w:unhideWhenUsed="1"/>
     <w:lsdException w:name="Body Text" w:semiHidden="1" w:unhideWhenUsed="1"/>
     <w:lsdException w:name="Body Text Indent" w:semiHidden="1" w:unhideWhenUsed="1"/>
     <w:lsdException w:name="List Continue" w:semiHidden="1" w:unhideWhenUsed="1"/>
@@ -4286,8 +4197,8 @@
     <w:lsdException w:name="Subtle Reference" w:uiPriority="31" w:qFormat="1"/>
     <w:lsdException w:name="Intense Reference" w:uiPriority="32" w:qFormat="1"/>
     <w:lsdException w:name="Book Title" w:uiPriority="33" w:qFormat="1"/>
-    <w:lsdException w:name="Bibliography" w:semiHidden="1" w:uiPriority="37" w:unhideWhenUsed="1"/>
-    <w:lsdException w:name="TOC Heading" w:semiHidden="1" w:uiPriority="39" w:unhideWhenUsed="1" w:qFormat="1"/>
+    <w:lsdException w:name="Bibliography" w:uiPriority="37" w:semiHidden="1" w:unhideWhenUsed="1"/>
+    <w:lsdException w:name="TOC Heading" w:uiPriority="39" w:semiHidden="1" w:unhideWhenUsed="1" w:qFormat="1"/>
     <w:lsdException w:name="Plain Table 1" w:uiPriority="41"/>
     <w:lsdException w:name="Plain Table 2" w:uiPriority="42"/>
     <w:lsdException w:name="Plain Table 3" w:uiPriority="43"/>
@@ -4393,33 +4304,37 @@
     <w:lsdException w:name="List Table 6 Colorful Accent 6" w:uiPriority="51"/>
     <w:lsdException w:name="List Table 7 Colorful Accent 6" w:uiPriority="52"/>
   </w:latentStyles>
-  <w:style w:type="paragraph" w:default="1" w:styleId="a">
+  <w:style w:type="paragraph" w:styleId="Normal" w:default="1">
     <w:name w:val="Normal"/>
     <w:qFormat/>
-    <w:rsid w:val="00281F05"/>
+    <w:rsid w:val="00281f05"/>
     <w:pPr>
-      <w:widowControl w:val="0"/>
-      <w:suppressAutoHyphens/>
+      <w:widowControl w:val="false"/>
+      <w:suppressAutoHyphens w:val="true"/>
+      <w:bidi w:val="0"/>
       <w:jc w:val="both"/>
     </w:pPr>
     <w:rPr>
-      <w:rFonts w:ascii="Times New Roman" w:eastAsia="宋体" w:hAnsi="Times New Roman"/>
+      <w:rFonts w:ascii="Times New Roman" w:hAnsi="Times New Roman" w:eastAsia="宋体" w:cs="Times New Roman"/>
       <w:color w:val="00000A"/>
+      <w:kern w:val="0"/>
+      <w:sz w:val="21"/>
       <w:szCs w:val="21"/>
+      <w:lang w:val="en-US" w:eastAsia="zh-CN" w:bidi="ar-SA"/>
     </w:rPr>
   </w:style>
-  <w:style w:type="paragraph" w:styleId="2">
-    <w:name w:val="heading 2"/>
-    <w:basedOn w:val="a"/>
+  <w:style w:type="paragraph" w:styleId="Heading2">
+    <w:name w:val="Heading 2"/>
+    <w:basedOn w:val="Normal"/>
     <w:uiPriority w:val="9"/>
     <w:semiHidden/>
     <w:unhideWhenUsed/>
     <w:qFormat/>
-    <w:rsid w:val="00F0294B"/>
+    <w:rsid w:val="00f0294b"/>
     <w:pPr>
-      <w:keepNext/>
+      <w:keepNext w:val="true"/>
       <w:keepLines/>
-      <w:spacing w:before="260" w:after="260" w:line="415" w:lineRule="auto"/>
+      <w:spacing w:lineRule="auto" w:line="415" w:before="260" w:after="260"/>
       <w:outlineLvl w:val="1"/>
     </w:pPr>
     <w:rPr>
@@ -4430,18 +4345,18 @@
       <w:szCs w:val="32"/>
     </w:rPr>
   </w:style>
-  <w:style w:type="paragraph" w:styleId="3">
-    <w:name w:val="heading 3"/>
-    <w:basedOn w:val="a"/>
+  <w:style w:type="paragraph" w:styleId="Heading3">
+    <w:name w:val="Heading 3"/>
+    <w:basedOn w:val="Normal"/>
     <w:uiPriority w:val="9"/>
     <w:semiHidden/>
     <w:unhideWhenUsed/>
     <w:qFormat/>
-    <w:rsid w:val="00F0294B"/>
+    <w:rsid w:val="00f0294b"/>
     <w:pPr>
-      <w:keepNext/>
+      <w:keepNext w:val="true"/>
       <w:keepLines/>
-      <w:spacing w:before="260" w:after="260" w:line="415" w:lineRule="auto"/>
+      <w:spacing w:lineRule="auto" w:line="415" w:before="260" w:after="260"/>
       <w:outlineLvl w:val="2"/>
     </w:pPr>
     <w:rPr>
@@ -4451,11 +4366,397 @@
       <w:szCs w:val="32"/>
     </w:rPr>
   </w:style>
-  <w:style w:type="character" w:default="1" w:styleId="a0">
+  <w:style w:type="character" w:styleId="DefaultParagraphFont" w:default="1">
     <w:name w:val="Default Paragraph Font"/>
     <w:uiPriority w:val="1"/>
     <w:semiHidden/>
     <w:unhideWhenUsed/>
+    <w:qFormat/>
+    <w:rPr/>
+  </w:style>
+  <w:style w:type="character" w:styleId="Char1" w:customStyle="1">
+    <w:name w:val="段 Char1"/>
+    <w:link w:val="a3"/>
+    <w:uiPriority w:val="99"/>
+    <w:qFormat/>
+    <w:rsid w:val="00281f05"/>
+    <w:rPr>
+      <w:rFonts w:ascii="Times New Roman" w:hAnsi="Times New Roman" w:eastAsia="方正书宋简体" w:cs="Times New Roman"/>
+      <w:spacing w:val="4"/>
+      <w:sz w:val="24"/>
+      <w:szCs w:val="20"/>
+    </w:rPr>
+  </w:style>
+  <w:style w:type="character" w:styleId="3" w:customStyle="1">
+    <w:name w:val="标题 3字符"/>
+    <w:basedOn w:val="DefaultParagraphFont"/>
+    <w:link w:val="30"/>
+    <w:uiPriority w:val="9"/>
+    <w:semiHidden/>
+    <w:qFormat/>
+    <w:rsid w:val="00f0294b"/>
+    <w:rPr>
+      <w:rFonts w:ascii="Times New Roman" w:hAnsi="Times New Roman" w:eastAsia="宋体" w:cs="Times New Roman"/>
+      <w:b/>
+      <w:bCs/>
+      <w:sz w:val="32"/>
+      <w:szCs w:val="32"/>
+    </w:rPr>
+  </w:style>
+  <w:style w:type="character" w:styleId="2" w:customStyle="1">
+    <w:name w:val="标题 2字符"/>
+    <w:basedOn w:val="DefaultParagraphFont"/>
+    <w:link w:val="20"/>
+    <w:uiPriority w:val="9"/>
+    <w:semiHidden/>
+    <w:qFormat/>
+    <w:rsid w:val="00f0294b"/>
+    <w:rPr>
+      <w:rFonts w:ascii="Cambria" w:hAnsi="Cambria"/>
+      <w:b/>
+      <w:bCs/>
+      <w:sz w:val="32"/>
+      <w:szCs w:val="32"/>
+    </w:rPr>
+  </w:style>
+  <w:style w:type="character" w:styleId="Annotationreference">
+    <w:name w:val="annotation reference"/>
+    <w:basedOn w:val="DefaultParagraphFont"/>
+    <w:uiPriority w:val="99"/>
+    <w:semiHidden/>
+    <w:unhideWhenUsed/>
+    <w:qFormat/>
+    <w:rsid w:val="004d71ab"/>
+    <w:rPr>
+      <w:sz w:val="21"/>
+      <w:szCs w:val="21"/>
+    </w:rPr>
+  </w:style>
+  <w:style w:type="character" w:styleId="Style12" w:customStyle="1">
+    <w:name w:val="批注文字字符"/>
+    <w:basedOn w:val="DefaultParagraphFont"/>
+    <w:uiPriority w:val="99"/>
+    <w:semiHidden/>
+    <w:qFormat/>
+    <w:rsid w:val="004d71ab"/>
+    <w:rPr>
+      <w:rFonts w:ascii="Times New Roman" w:hAnsi="Times New Roman" w:eastAsia="宋体" w:cs="Times New Roman"/>
+      <w:szCs w:val="21"/>
+    </w:rPr>
+  </w:style>
+  <w:style w:type="character" w:styleId="Style13" w:customStyle="1">
+    <w:name w:val="批注主题字符"/>
+    <w:basedOn w:val="Style12"/>
+    <w:uiPriority w:val="99"/>
+    <w:semiHidden/>
+    <w:qFormat/>
+    <w:rsid w:val="004d71ab"/>
+    <w:rPr>
+      <w:rFonts w:ascii="Times New Roman" w:hAnsi="Times New Roman" w:eastAsia="宋体" w:cs="Times New Roman"/>
+      <w:b/>
+      <w:bCs/>
+      <w:szCs w:val="21"/>
+    </w:rPr>
+  </w:style>
+  <w:style w:type="character" w:styleId="Style14" w:customStyle="1">
+    <w:name w:val="批注框文本字符"/>
+    <w:basedOn w:val="DefaultParagraphFont"/>
+    <w:uiPriority w:val="99"/>
+    <w:semiHidden/>
+    <w:qFormat/>
+    <w:rsid w:val="004d71ab"/>
+    <w:rPr>
+      <w:rFonts w:ascii="Times New Roman" w:hAnsi="Times New Roman" w:eastAsia="宋体" w:cs="Times New Roman"/>
+      <w:sz w:val="18"/>
+      <w:szCs w:val="18"/>
+    </w:rPr>
+  </w:style>
+  <w:style w:type="character" w:styleId="Style15" w:customStyle="1">
+    <w:name w:val="页眉字符"/>
+    <w:basedOn w:val="DefaultParagraphFont"/>
+    <w:uiPriority w:val="99"/>
+    <w:semiHidden/>
+    <w:qFormat/>
+    <w:rsid w:val="00737ded"/>
+    <w:rPr>
+      <w:rFonts w:ascii="Times New Roman" w:hAnsi="Times New Roman" w:eastAsia="宋体" w:cs="Times New Roman"/>
+      <w:sz w:val="18"/>
+      <w:szCs w:val="18"/>
+    </w:rPr>
+  </w:style>
+  <w:style w:type="character" w:styleId="Style16" w:customStyle="1">
+    <w:name w:val="页脚字符"/>
+    <w:basedOn w:val="DefaultParagraphFont"/>
+    <w:uiPriority w:val="99"/>
+    <w:semiHidden/>
+    <w:qFormat/>
+    <w:rsid w:val="00737ded"/>
+    <w:rPr>
+      <w:rFonts w:ascii="Times New Roman" w:hAnsi="Times New Roman" w:eastAsia="宋体" w:cs="Times New Roman"/>
+      <w:sz w:val="18"/>
+      <w:szCs w:val="18"/>
+    </w:rPr>
+  </w:style>
+  <w:style w:type="paragraph" w:styleId="Heading" w:customStyle="1">
+    <w:name w:val="Heading"/>
+    <w:basedOn w:val="Normal"/>
+    <w:next w:val="TextBody"/>
+    <w:qFormat/>
+    <w:pPr>
+      <w:keepNext w:val="true"/>
+      <w:spacing w:before="240" w:after="120"/>
+    </w:pPr>
+    <w:rPr>
+      <w:rFonts w:ascii="Liberation Sans" w:hAnsi="Liberation Sans" w:eastAsia="Droid Sans Fallback" w:cs="Droid Sans Fallback"/>
+      <w:sz w:val="28"/>
+      <w:szCs w:val="28"/>
+    </w:rPr>
+  </w:style>
+  <w:style w:type="paragraph" w:styleId="TextBody" w:customStyle="1">
+    <w:name w:val="Body Text"/>
+    <w:basedOn w:val="Normal"/>
+    <w:pPr>
+      <w:spacing w:lineRule="auto" w:line="288" w:before="0" w:after="140"/>
+    </w:pPr>
+    <w:rPr/>
+  </w:style>
+  <w:style w:type="paragraph" w:styleId="List">
+    <w:name w:val="List"/>
+    <w:basedOn w:val="TextBody"/>
+    <w:pPr/>
+    <w:rPr/>
+  </w:style>
+  <w:style w:type="paragraph" w:styleId="Caption">
+    <w:name w:val="Caption"/>
+    <w:basedOn w:val="Normal"/>
+    <w:qFormat/>
+    <w:pPr>
+      <w:suppressLineNumbers/>
+      <w:spacing w:before="120" w:after="120"/>
+    </w:pPr>
+    <w:rPr>
+      <w:i/>
+      <w:iCs/>
+      <w:sz w:val="24"/>
+      <w:szCs w:val="24"/>
+    </w:rPr>
+  </w:style>
+  <w:style w:type="paragraph" w:styleId="Index" w:customStyle="1">
+    <w:name w:val="Index"/>
+    <w:basedOn w:val="Normal"/>
+    <w:qFormat/>
+    <w:pPr>
+      <w:suppressLineNumbers/>
+    </w:pPr>
+    <w:rPr/>
+  </w:style>
+  <w:style w:type="paragraph" w:styleId="Caption1">
+    <w:name w:val="caption"/>
+    <w:basedOn w:val="Normal"/>
+    <w:qFormat/>
+    <w:pPr>
+      <w:suppressLineNumbers/>
+      <w:spacing w:before="120" w:after="120"/>
+    </w:pPr>
+    <w:rPr>
+      <w:i/>
+      <w:iCs/>
+      <w:sz w:val="24"/>
+      <w:szCs w:val="24"/>
+    </w:rPr>
+  </w:style>
+  <w:style w:type="paragraph" w:styleId="Style17" w:customStyle="1">
+    <w:name w:val="段"/>
+    <w:basedOn w:val="Normal"/>
+    <w:link w:val="Char1"/>
+    <w:uiPriority w:val="99"/>
+    <w:qFormat/>
+    <w:rsid w:val="00281f05"/>
+    <w:pPr>
+      <w:spacing w:lineRule="exact" w:line="400"/>
+      <w:ind w:firstLine="200"/>
+    </w:pPr>
+    <w:rPr>
+      <w:rFonts w:eastAsia="方正书宋简体"/>
+      <w:spacing w:val="4"/>
+      <w:sz w:val="24"/>
+      <w:szCs w:val="20"/>
+    </w:rPr>
+  </w:style>
+  <w:style w:type="paragraph" w:styleId="Style18" w:customStyle="1">
+    <w:name w:val="目次、标准名称标题"/>
+    <w:basedOn w:val="Normal"/>
+    <w:uiPriority w:val="99"/>
+    <w:qFormat/>
+    <w:rsid w:val="00281f05"/>
+    <w:pPr>
+      <w:widowControl/>
+      <w:shd w:val="clear" w:color="auto" w:fill="FFFFFF"/>
+      <w:spacing w:lineRule="exact" w:line="460" w:before="600" w:after="400"/>
+      <w:jc w:val="center"/>
+      <w:outlineLvl w:val="0"/>
+    </w:pPr>
+    <w:rPr>
+      <w:rFonts w:ascii="黑体" w:hAnsi="黑体" w:eastAsia="黑体"/>
+      <w:spacing w:val="4"/>
+      <w:sz w:val="32"/>
+      <w:szCs w:val="32"/>
+    </w:rPr>
+  </w:style>
+  <w:style w:type="paragraph" w:styleId="Style19" w:customStyle="1">
+    <w:name w:val="附件"/>
+    <w:basedOn w:val="Style17"/>
+    <w:uiPriority w:val="99"/>
+    <w:qFormat/>
+    <w:rsid w:val="00281f05"/>
+    <w:pPr>
+      <w:ind w:hanging="0"/>
+    </w:pPr>
+    <w:rPr>
+      <w:rFonts w:ascii="黑体" w:hAnsi="黑体" w:eastAsia="黑体"/>
+    </w:rPr>
+  </w:style>
+  <w:style w:type="paragraph" w:styleId="21" w:customStyle="1">
+    <w:name w:val="节2"/>
+    <w:basedOn w:val="Heading3"/>
+    <w:uiPriority w:val="99"/>
+    <w:qFormat/>
+    <w:rsid w:val="00f0294b"/>
+    <w:pPr>
+      <w:spacing w:lineRule="exact" w:line="400"/>
+      <w:ind w:firstLine="200"/>
+      <w:jc w:val="left"/>
+    </w:pPr>
+    <w:rPr>
+      <w:rFonts w:ascii="黑体" w:hAnsi="黑体" w:eastAsia="方正书宋简体"/>
+      <w:b w:val="false"/>
+      <w:bCs w:val="false"/>
+      <w:spacing w:val="4"/>
+      <w:sz w:val="24"/>
+      <w:szCs w:val="21"/>
+      <w:lang w:val="zh-CN"/>
+    </w:rPr>
+  </w:style>
+  <w:style w:type="paragraph" w:styleId="Style20" w:customStyle="1">
+    <w:name w:val="节"/>
+    <w:basedOn w:val="Heading2"/>
+    <w:uiPriority w:val="99"/>
+    <w:qFormat/>
+    <w:rsid w:val="00f0294b"/>
+    <w:pPr>
+      <w:spacing w:lineRule="exact" w:line="460" w:before="0" w:after="260"/>
+      <w:ind w:firstLine="200"/>
+      <w:jc w:val="left"/>
+    </w:pPr>
+    <w:rPr>
+      <w:rFonts w:ascii="黑体" w:hAnsi="黑体" w:eastAsia="黑体"/>
+      <w:b w:val="false"/>
+      <w:spacing w:val="4"/>
+      <w:sz w:val="24"/>
+      <w:szCs w:val="21"/>
+      <w:lang w:val="zh-CN"/>
+    </w:rPr>
+  </w:style>
+  <w:style w:type="paragraph" w:styleId="Annotationtext">
+    <w:name w:val="annotation text"/>
+    <w:basedOn w:val="Normal"/>
+    <w:uiPriority w:val="99"/>
+    <w:semiHidden/>
+    <w:unhideWhenUsed/>
+    <w:qFormat/>
+    <w:rsid w:val="004d71ab"/>
+    <w:pPr>
+      <w:jc w:val="left"/>
+    </w:pPr>
+    <w:rPr/>
+  </w:style>
+  <w:style w:type="paragraph" w:styleId="Annotationsubject">
+    <w:name w:val="annotation subject"/>
+    <w:basedOn w:val="Annotationtext"/>
+    <w:uiPriority w:val="99"/>
+    <w:semiHidden/>
+    <w:unhideWhenUsed/>
+    <w:qFormat/>
+    <w:rsid w:val="004d71ab"/>
+    <w:pPr/>
+    <w:rPr>
+      <w:b/>
+      <w:bCs/>
+    </w:rPr>
+  </w:style>
+  <w:style w:type="paragraph" w:styleId="BalloonText">
+    <w:name w:val="Balloon Text"/>
+    <w:basedOn w:val="Normal"/>
+    <w:uiPriority w:val="99"/>
+    <w:semiHidden/>
+    <w:unhideWhenUsed/>
+    <w:qFormat/>
+    <w:rsid w:val="004d71ab"/>
+    <w:pPr/>
+    <w:rPr>
+      <w:sz w:val="18"/>
+      <w:szCs w:val="18"/>
+    </w:rPr>
+  </w:style>
+  <w:style w:type="paragraph" w:styleId="Header">
+    <w:name w:val="Header"/>
+    <w:basedOn w:val="Normal"/>
+    <w:uiPriority w:val="99"/>
+    <w:unhideWhenUsed/>
+    <w:rsid w:val="00737ded"/>
+    <w:pPr>
+      <w:pBdr>
+        <w:bottom w:val="single" w:sz="6" w:space="1" w:color="00000A"/>
+      </w:pBdr>
+      <w:tabs>
+        <w:tab w:val="center" w:pos="4153" w:leader="none"/>
+        <w:tab w:val="right" w:pos="8306" w:leader="none"/>
+      </w:tabs>
+      <w:jc w:val="center"/>
+    </w:pPr>
+    <w:rPr>
+      <w:sz w:val="18"/>
+      <w:szCs w:val="18"/>
+    </w:rPr>
+  </w:style>
+  <w:style w:type="paragraph" w:styleId="Footer">
+    <w:name w:val="Footer"/>
+    <w:basedOn w:val="Normal"/>
+    <w:uiPriority w:val="99"/>
+    <w:unhideWhenUsed/>
+    <w:rsid w:val="00737ded"/>
+    <w:pPr>
+      <w:tabs>
+        <w:tab w:val="center" w:pos="4153" w:leader="none"/>
+        <w:tab w:val="right" w:pos="8306" w:leader="none"/>
+      </w:tabs>
+      <w:jc w:val="left"/>
+    </w:pPr>
+    <w:rPr>
+      <w:sz w:val="18"/>
+      <w:szCs w:val="18"/>
+    </w:rPr>
+  </w:style>
+  <w:style w:type="paragraph" w:styleId="TableContents" w:customStyle="1">
+    <w:name w:val="Table Contents"/>
+    <w:basedOn w:val="Normal"/>
+    <w:qFormat/>
+    <w:pPr/>
+    <w:rPr/>
+  </w:style>
+  <w:style w:type="paragraph" w:styleId="TableHeading" w:customStyle="1">
+    <w:name w:val="Table Heading"/>
+    <w:basedOn w:val="TableContents"/>
+    <w:qFormat/>
+    <w:pPr/>
+    <w:rPr/>
+  </w:style>
+  <w:style w:type="numbering" w:styleId="NoList" w:default="1">
+    <w:name w:val="No List"/>
+    <w:uiPriority w:val="99"/>
+    <w:semiHidden/>
+    <w:unhideWhenUsed/>
+    <w:qFormat/>
   </w:style>
   <w:style w:type="table" w:default="1" w:styleId="a1">
     <w:name w:val="Normal Table"/>
@@ -4471,347 +4772,6 @@
         <w:right w:w="108" w:type="dxa"/>
       </w:tblCellMar>
     </w:tblPr>
-  </w:style>
-  <w:style w:type="numbering" w:default="1" w:styleId="a2">
-    <w:name w:val="No List"/>
-    <w:uiPriority w:val="99"/>
-    <w:semiHidden/>
-    <w:unhideWhenUsed/>
-  </w:style>
-  <w:style w:type="character" w:customStyle="1" w:styleId="Char1">
-    <w:name w:val="段 Char1"/>
-    <w:link w:val="a3"/>
-    <w:uiPriority w:val="99"/>
-    <w:rsid w:val="00281F05"/>
-    <w:rPr>
-      <w:rFonts w:ascii="Times New Roman" w:eastAsia="方正书宋简体" w:hAnsi="Times New Roman" w:cs="Times New Roman"/>
-      <w:spacing w:val="4"/>
-      <w:sz w:val="24"/>
-      <w:szCs w:val="20"/>
-    </w:rPr>
-  </w:style>
-  <w:style w:type="character" w:customStyle="1" w:styleId="30">
-    <w:name w:val="标题 3字符"/>
-    <w:basedOn w:val="a0"/>
-    <w:link w:val="30"/>
-    <w:uiPriority w:val="9"/>
-    <w:semiHidden/>
-    <w:rsid w:val="00F0294B"/>
-    <w:rPr>
-      <w:rFonts w:ascii="Times New Roman" w:eastAsia="宋体" w:hAnsi="Times New Roman" w:cs="Times New Roman"/>
-      <w:b/>
-      <w:bCs/>
-      <w:sz w:val="32"/>
-      <w:szCs w:val="32"/>
-    </w:rPr>
-  </w:style>
-  <w:style w:type="character" w:customStyle="1" w:styleId="20">
-    <w:name w:val="标题 2字符"/>
-    <w:basedOn w:val="a0"/>
-    <w:link w:val="20"/>
-    <w:uiPriority w:val="9"/>
-    <w:semiHidden/>
-    <w:rsid w:val="00F0294B"/>
-    <w:rPr>
-      <w:rFonts w:ascii="Cambria" w:hAnsi="Cambria"/>
-      <w:b/>
-      <w:bCs/>
-      <w:sz w:val="32"/>
-      <w:szCs w:val="32"/>
-    </w:rPr>
-  </w:style>
-  <w:style w:type="character" w:styleId="a4">
-    <w:name w:val="annotation reference"/>
-    <w:basedOn w:val="a0"/>
-    <w:uiPriority w:val="99"/>
-    <w:semiHidden/>
-    <w:unhideWhenUsed/>
-    <w:rsid w:val="004D71AB"/>
-    <w:rPr>
-      <w:sz w:val="21"/>
-      <w:szCs w:val="21"/>
-    </w:rPr>
-  </w:style>
-  <w:style w:type="character" w:customStyle="1" w:styleId="a5">
-    <w:name w:val="批注文字字符"/>
-    <w:basedOn w:val="a0"/>
-    <w:uiPriority w:val="99"/>
-    <w:semiHidden/>
-    <w:rsid w:val="004D71AB"/>
-    <w:rPr>
-      <w:rFonts w:ascii="Times New Roman" w:eastAsia="宋体" w:hAnsi="Times New Roman" w:cs="Times New Roman"/>
-      <w:szCs w:val="21"/>
-    </w:rPr>
-  </w:style>
-  <w:style w:type="character" w:customStyle="1" w:styleId="a6">
-    <w:name w:val="批注主题字符"/>
-    <w:basedOn w:val="a5"/>
-    <w:uiPriority w:val="99"/>
-    <w:semiHidden/>
-    <w:rsid w:val="004D71AB"/>
-    <w:rPr>
-      <w:rFonts w:ascii="Times New Roman" w:eastAsia="宋体" w:hAnsi="Times New Roman" w:cs="Times New Roman"/>
-      <w:b/>
-      <w:bCs/>
-      <w:szCs w:val="21"/>
-    </w:rPr>
-  </w:style>
-  <w:style w:type="character" w:customStyle="1" w:styleId="a7">
-    <w:name w:val="批注框文本字符"/>
-    <w:basedOn w:val="a0"/>
-    <w:uiPriority w:val="99"/>
-    <w:semiHidden/>
-    <w:rsid w:val="004D71AB"/>
-    <w:rPr>
-      <w:rFonts w:ascii="Times New Roman" w:eastAsia="宋体" w:hAnsi="Times New Roman" w:cs="Times New Roman"/>
-      <w:sz w:val="18"/>
-      <w:szCs w:val="18"/>
-    </w:rPr>
-  </w:style>
-  <w:style w:type="character" w:customStyle="1" w:styleId="a8">
-    <w:name w:val="页眉字符"/>
-    <w:basedOn w:val="a0"/>
-    <w:uiPriority w:val="99"/>
-    <w:semiHidden/>
-    <w:rsid w:val="00737DED"/>
-    <w:rPr>
-      <w:rFonts w:ascii="Times New Roman" w:eastAsia="宋体" w:hAnsi="Times New Roman" w:cs="Times New Roman"/>
-      <w:sz w:val="18"/>
-      <w:szCs w:val="18"/>
-    </w:rPr>
-  </w:style>
-  <w:style w:type="character" w:customStyle="1" w:styleId="a9">
-    <w:name w:val="页脚字符"/>
-    <w:basedOn w:val="a0"/>
-    <w:uiPriority w:val="99"/>
-    <w:semiHidden/>
-    <w:rsid w:val="00737DED"/>
-    <w:rPr>
-      <w:rFonts w:ascii="Times New Roman" w:eastAsia="宋体" w:hAnsi="Times New Roman" w:cs="Times New Roman"/>
-      <w:sz w:val="18"/>
-      <w:szCs w:val="18"/>
-    </w:rPr>
-  </w:style>
-  <w:style w:type="paragraph" w:customStyle="1" w:styleId="Heading">
-    <w:name w:val="Heading"/>
-    <w:basedOn w:val="a"/>
-    <w:next w:val="TextBody"/>
-    <w:pPr>
-      <w:keepNext/>
-      <w:spacing w:before="240" w:after="120"/>
-    </w:pPr>
-    <w:rPr>
-      <w:rFonts w:ascii="Liberation Sans" w:eastAsia="Droid Sans Fallback" w:hAnsi="Liberation Sans" w:cs="Droid Sans Fallback"/>
-      <w:sz w:val="28"/>
-      <w:szCs w:val="28"/>
-    </w:rPr>
-  </w:style>
-  <w:style w:type="paragraph" w:customStyle="1" w:styleId="TextBody">
-    <w:name w:val="Text Body"/>
-    <w:basedOn w:val="a"/>
-    <w:pPr>
-      <w:spacing w:after="140" w:line="288" w:lineRule="auto"/>
-    </w:pPr>
-  </w:style>
-  <w:style w:type="paragraph" w:styleId="aa">
-    <w:name w:val="List"/>
-    <w:basedOn w:val="TextBody"/>
-  </w:style>
-  <w:style w:type="paragraph" w:styleId="ab">
-    <w:name w:val="caption"/>
-    <w:basedOn w:val="a"/>
-    <w:pPr>
-      <w:suppressLineNumbers/>
-      <w:spacing w:before="120" w:after="120"/>
-    </w:pPr>
-    <w:rPr>
-      <w:i/>
-      <w:iCs/>
-      <w:sz w:val="24"/>
-      <w:szCs w:val="24"/>
-    </w:rPr>
-  </w:style>
-  <w:style w:type="paragraph" w:customStyle="1" w:styleId="Index">
-    <w:name w:val="Index"/>
-    <w:basedOn w:val="a"/>
-    <w:pPr>
-      <w:suppressLineNumbers/>
-    </w:pPr>
-  </w:style>
-  <w:style w:type="paragraph" w:customStyle="1" w:styleId="a3">
-    <w:name w:val="段"/>
-    <w:basedOn w:val="a"/>
-    <w:link w:val="Char1"/>
-    <w:uiPriority w:val="99"/>
-    <w:qFormat/>
-    <w:rsid w:val="00281F05"/>
-    <w:pPr>
-      <w:spacing w:line="400" w:lineRule="exact"/>
-      <w:ind w:firstLine="200"/>
-    </w:pPr>
-    <w:rPr>
-      <w:rFonts w:eastAsia="方正书宋简体"/>
-      <w:spacing w:val="4"/>
-      <w:sz w:val="24"/>
-      <w:szCs w:val="20"/>
-    </w:rPr>
-  </w:style>
-  <w:style w:type="paragraph" w:customStyle="1" w:styleId="ac">
-    <w:name w:val="目次、标准名称标题"/>
-    <w:basedOn w:val="a"/>
-    <w:uiPriority w:val="99"/>
-    <w:rsid w:val="00281F05"/>
-    <w:pPr>
-      <w:widowControl/>
-      <w:shd w:val="clear" w:color="auto" w:fill="FFFFFF"/>
-      <w:spacing w:before="600" w:after="400" w:line="460" w:lineRule="exact"/>
-      <w:jc w:val="center"/>
-      <w:outlineLvl w:val="0"/>
-    </w:pPr>
-    <w:rPr>
-      <w:rFonts w:ascii="黑体" w:eastAsia="黑体" w:hAnsi="黑体"/>
-      <w:spacing w:val="4"/>
-      <w:sz w:val="32"/>
-      <w:szCs w:val="32"/>
-    </w:rPr>
-  </w:style>
-  <w:style w:type="paragraph" w:customStyle="1" w:styleId="ad">
-    <w:name w:val="附件"/>
-    <w:basedOn w:val="a3"/>
-    <w:uiPriority w:val="99"/>
-    <w:rsid w:val="00281F05"/>
-    <w:pPr>
-      <w:ind w:firstLine="0"/>
-    </w:pPr>
-    <w:rPr>
-      <w:rFonts w:ascii="黑体" w:eastAsia="黑体" w:hAnsi="黑体"/>
-    </w:rPr>
-  </w:style>
-  <w:style w:type="paragraph" w:customStyle="1" w:styleId="21">
-    <w:name w:val="节2"/>
-    <w:basedOn w:val="3"/>
-    <w:uiPriority w:val="99"/>
-    <w:qFormat/>
-    <w:rsid w:val="00F0294B"/>
-    <w:pPr>
-      <w:spacing w:line="400" w:lineRule="exact"/>
-      <w:ind w:firstLine="200"/>
-      <w:jc w:val="left"/>
-    </w:pPr>
-    <w:rPr>
-      <w:rFonts w:ascii="黑体" w:eastAsia="方正书宋简体" w:hAnsi="黑体"/>
-      <w:b w:val="0"/>
-      <w:bCs w:val="0"/>
-      <w:spacing w:val="4"/>
-      <w:sz w:val="24"/>
-      <w:szCs w:val="21"/>
-      <w:lang w:val="zh-CN"/>
-    </w:rPr>
-  </w:style>
-  <w:style w:type="paragraph" w:customStyle="1" w:styleId="ae">
-    <w:name w:val="节"/>
-    <w:basedOn w:val="2"/>
-    <w:uiPriority w:val="99"/>
-    <w:qFormat/>
-    <w:rsid w:val="00F0294B"/>
-    <w:pPr>
-      <w:spacing w:before="0" w:line="460" w:lineRule="exact"/>
-      <w:ind w:firstLine="200"/>
-      <w:jc w:val="left"/>
-    </w:pPr>
-    <w:rPr>
-      <w:rFonts w:ascii="黑体" w:eastAsia="黑体" w:hAnsi="黑体"/>
-      <w:b w:val="0"/>
-      <w:spacing w:val="4"/>
-      <w:sz w:val="24"/>
-      <w:szCs w:val="21"/>
-      <w:lang w:val="zh-CN"/>
-    </w:rPr>
-  </w:style>
-  <w:style w:type="paragraph" w:styleId="af">
-    <w:name w:val="annotation text"/>
-    <w:basedOn w:val="a"/>
-    <w:uiPriority w:val="99"/>
-    <w:semiHidden/>
-    <w:unhideWhenUsed/>
-    <w:rsid w:val="004D71AB"/>
-    <w:pPr>
-      <w:jc w:val="left"/>
-    </w:pPr>
-  </w:style>
-  <w:style w:type="paragraph" w:styleId="af0">
-    <w:name w:val="annotation subject"/>
-    <w:basedOn w:val="af"/>
-    <w:uiPriority w:val="99"/>
-    <w:semiHidden/>
-    <w:unhideWhenUsed/>
-    <w:rsid w:val="004D71AB"/>
-    <w:rPr>
-      <w:b/>
-      <w:bCs/>
-    </w:rPr>
-  </w:style>
-  <w:style w:type="paragraph" w:styleId="af1">
-    <w:name w:val="Balloon Text"/>
-    <w:basedOn w:val="a"/>
-    <w:uiPriority w:val="99"/>
-    <w:semiHidden/>
-    <w:unhideWhenUsed/>
-    <w:rsid w:val="004D71AB"/>
-    <w:rPr>
-      <w:sz w:val="18"/>
-      <w:szCs w:val="18"/>
-    </w:rPr>
-  </w:style>
-  <w:style w:type="paragraph" w:styleId="af2">
-    <w:name w:val="header"/>
-    <w:basedOn w:val="a"/>
-    <w:uiPriority w:val="99"/>
-    <w:unhideWhenUsed/>
-    <w:rsid w:val="00737DED"/>
-    <w:pPr>
-      <w:pBdr>
-        <w:top w:val="nil"/>
-        <w:left w:val="nil"/>
-        <w:bottom w:val="single" w:sz="6" w:space="1" w:color="00000A"/>
-        <w:right w:val="nil"/>
-      </w:pBdr>
-      <w:tabs>
-        <w:tab w:val="center" w:pos="4153"/>
-        <w:tab w:val="right" w:pos="8306"/>
-      </w:tabs>
-      <w:jc w:val="center"/>
-    </w:pPr>
-    <w:rPr>
-      <w:sz w:val="18"/>
-      <w:szCs w:val="18"/>
-    </w:rPr>
-  </w:style>
-  <w:style w:type="paragraph" w:styleId="af3">
-    <w:name w:val="footer"/>
-    <w:basedOn w:val="a"/>
-    <w:uiPriority w:val="99"/>
-    <w:unhideWhenUsed/>
-    <w:rsid w:val="00737DED"/>
-    <w:pPr>
-      <w:tabs>
-        <w:tab w:val="center" w:pos="4153"/>
-        <w:tab w:val="right" w:pos="8306"/>
-      </w:tabs>
-      <w:jc w:val="left"/>
-    </w:pPr>
-    <w:rPr>
-      <w:sz w:val="18"/>
-      <w:szCs w:val="18"/>
-    </w:rPr>
-  </w:style>
-  <w:style w:type="paragraph" w:customStyle="1" w:styleId="TableContents">
-    <w:name w:val="Table Contents"/>
-    <w:basedOn w:val="a"/>
-  </w:style>
-  <w:style w:type="paragraph" w:customStyle="1" w:styleId="TableHeading">
-    <w:name w:val="Table Heading"/>
-    <w:basedOn w:val="TableContents"/>
   </w:style>
 </w:styles>
 </file>
